--- a/产品手册/PLx00/PL系列源表_SCPI编程手册v1.0.1.docx
+++ b/产品手册/PLx00/PL系列源表_SCPI编程手册v1.0.1.docx
@@ -67,19 +67,8 @@
           <w:bCs/>
           <w:sz w:val="48"/>
           <w:szCs w:val="48"/>
-          <w:lang w:val="en-US" w:eastAsia="zh-CN"/>
-        </w:rPr>
-        <w:t>PL</w:t>
-      </w:r>
-      <w:r>
-        <w:rPr>
-          <w:rFonts w:hint="eastAsia" w:ascii="黑体" w:hAnsi="黑体" w:eastAsia="黑体" w:cs="黑体"/>
-          <w:b/>
-          <w:bCs/>
-          <w:sz w:val="48"/>
-          <w:szCs w:val="48"/>
-        </w:rPr>
-        <w:t>系列源表_S</w:t>
+        </w:rPr>
+        <w:t>PL系列源表_S</w:t>
       </w:r>
       <w:r>
         <w:rPr>
@@ -258,7 +247,6 @@
         <w:spacing w:line="360" w:lineRule="auto"/>
         <w:rPr>
           <w:rFonts w:ascii="黑体" w:hAnsi="黑体" w:eastAsia="黑体" w:cs="黑体"/>
-          <w:sz w:val="24"/>
         </w:rPr>
       </w:pPr>
       <w:r>
@@ -266,7 +254,6 @@
           <w:rFonts w:hint="eastAsia"/>
           <w:b/>
           <w:color w:val="000000"/>
-          <w:sz w:val="24"/>
         </w:rPr>
         <w:t>声明：</w:t>
       </w:r>
@@ -274,7 +261,6 @@
         <w:rPr>
           <w:rFonts w:hint="eastAsia"/>
           <w:color w:val="000000"/>
-          <w:sz w:val="24"/>
         </w:rPr>
         <w:t>本文件所有权和解释权归武汉普赛斯电子技术有限公司所有，未经武汉普赛斯电子技术有限公司书面许可，不得复制或向第三方公开。</w:t>
       </w:r>
@@ -286,13 +272,11 @@
         <w:rPr>
           <w:rFonts w:ascii="宋体" w:hAnsi="宋体" w:cs="宋体"/>
           <w:b/>
-          <w:sz w:val="24"/>
         </w:rPr>
       </w:pPr>
       <w:r>
         <w:rPr>
           <w:rFonts w:hint="eastAsia" w:ascii="宋体" w:hAnsi="宋体" w:cs="宋体"/>
-          <w:sz w:val="24"/>
         </w:rPr>
         <w:t>修订历史记录</w:t>
       </w:r>
@@ -360,14 +344,12 @@
               <w:rPr>
                 <w:rFonts w:ascii="宋体" w:hAnsi="宋体" w:cs="宋体"/>
                 <w:b/>
-                <w:sz w:val="24"/>
               </w:rPr>
             </w:pPr>
             <w:r>
               <w:rPr>
                 <w:rFonts w:hint="eastAsia" w:ascii="宋体" w:hAnsi="宋体" w:cs="宋体"/>
                 <w:b/>
-                <w:sz w:val="24"/>
               </w:rPr>
               <w:t>版次</w:t>
             </w:r>
@@ -386,14 +368,12 @@
               <w:rPr>
                 <w:rFonts w:ascii="宋体" w:hAnsi="宋体" w:cs="宋体"/>
                 <w:b/>
-                <w:sz w:val="24"/>
               </w:rPr>
             </w:pPr>
             <w:r>
               <w:rPr>
                 <w:rFonts w:hint="eastAsia" w:ascii="宋体" w:hAnsi="宋体" w:cs="宋体"/>
                 <w:b/>
-                <w:sz w:val="24"/>
               </w:rPr>
               <w:t>发布日期</w:t>
             </w:r>
@@ -412,7 +392,6 @@
               <w:rPr>
                 <w:rFonts w:ascii="宋体" w:hAnsi="宋体" w:cs="宋体"/>
                 <w:b/>
-                <w:sz w:val="24"/>
               </w:rPr>
             </w:pPr>
             <w:r>
@@ -420,7 +399,6 @@
                 <w:rFonts w:hint="eastAsia" w:ascii="宋体" w:hAnsi="宋体" w:cs="宋体"/>
                 <w:b/>
                 <w:color w:val="000000"/>
-                <w:sz w:val="24"/>
               </w:rPr>
               <w:t>AMD</w:t>
             </w:r>
@@ -439,14 +417,12 @@
               <w:rPr>
                 <w:rFonts w:ascii="宋体" w:hAnsi="宋体" w:cs="宋体"/>
                 <w:b/>
-                <w:sz w:val="24"/>
               </w:rPr>
             </w:pPr>
             <w:r>
               <w:rPr>
                 <w:rFonts w:hint="eastAsia" w:ascii="宋体" w:hAnsi="宋体" w:cs="宋体"/>
                 <w:b/>
-                <w:sz w:val="24"/>
               </w:rPr>
               <w:t>修订者</w:t>
             </w:r>
@@ -465,14 +441,12 @@
               <w:rPr>
                 <w:rFonts w:ascii="宋体" w:hAnsi="宋体" w:cs="宋体"/>
                 <w:b/>
-                <w:sz w:val="24"/>
               </w:rPr>
             </w:pPr>
             <w:r>
               <w:rPr>
                 <w:rFonts w:hint="eastAsia" w:ascii="宋体" w:hAnsi="宋体" w:cs="宋体"/>
                 <w:b/>
-                <w:sz w:val="24"/>
               </w:rPr>
               <w:t>说明</w:t>
             </w:r>
@@ -497,7 +471,7 @@
           </w:tblCellMar>
         </w:tblPrEx>
         <w:trPr>
-          <w:trHeight w:val="510" w:hRule="atLeast"/>
+          <w:trHeight w:val="487" w:hRule="atLeast"/>
         </w:trPr>
         <w:tc>
           <w:tcPr>
@@ -509,11 +483,10 @@
               <w:spacing w:line="360" w:lineRule="auto"/>
               <w:jc w:val="center"/>
               <w:rPr>
-                <w:rFonts w:hint="default" w:ascii="宋体" w:hAnsi="宋体" w:eastAsia="宋体" w:cs="宋体"/>
+                <w:rFonts w:ascii="宋体" w:hAnsi="宋体" w:cs="宋体"/>
                 <w:bCs/>
                 <w:sz w:val="21"/>
                 <w:szCs w:val="21"/>
-                <w:lang w:val="en-US" w:eastAsia="zh-CN"/>
               </w:rPr>
             </w:pPr>
             <w:r>
@@ -531,7 +504,6 @@
                 <w:bCs/>
                 <w:sz w:val="21"/>
                 <w:szCs w:val="21"/>
-                <w:lang w:val="en-US" w:eastAsia="zh-CN"/>
               </w:rPr>
               <w:t>1.0.0</w:t>
             </w:r>
@@ -547,11 +519,10 @@
               <w:spacing w:line="360" w:lineRule="auto"/>
               <w:jc w:val="center"/>
               <w:rPr>
-                <w:rFonts w:hint="eastAsia" w:ascii="宋体" w:hAnsi="宋体" w:eastAsia="宋体" w:cs="宋体"/>
+                <w:rFonts w:ascii="宋体" w:hAnsi="宋体" w:cs="宋体"/>
                 <w:bCs/>
                 <w:sz w:val="21"/>
                 <w:szCs w:val="21"/>
-                <w:lang w:val="en-US" w:eastAsia="zh-CN"/>
               </w:rPr>
             </w:pPr>
             <w:r>
@@ -560,47 +531,8 @@
                 <w:bCs/>
                 <w:sz w:val="21"/>
                 <w:szCs w:val="21"/>
-                <w:lang w:val="en-US" w:eastAsia="zh-CN"/>
               </w:rPr>
-              <w:t>2020</w:t>
-            </w:r>
-            <w:r>
-              <w:rPr>
-                <w:rFonts w:hint="eastAsia" w:ascii="宋体" w:hAnsi="宋体" w:cs="宋体"/>
-                <w:bCs/>
-                <w:sz w:val="21"/>
-                <w:szCs w:val="21"/>
-              </w:rPr>
-              <w:t>.</w:t>
-            </w:r>
-            <w:r>
-              <w:rPr>
-                <w:rFonts w:hint="eastAsia" w:ascii="宋体" w:hAnsi="宋体" w:cs="宋体"/>
-                <w:bCs/>
-                <w:sz w:val="21"/>
-                <w:szCs w:val="21"/>
-                <w:lang w:val="en-US" w:eastAsia="zh-CN"/>
-              </w:rPr>
-              <w:t>09</w:t>
-            </w:r>
-            <w:r>
-              <w:rPr>
-                <w:rFonts w:hint="eastAsia" w:ascii="宋体" w:hAnsi="宋体" w:cs="宋体"/>
-                <w:bCs/>
-                <w:sz w:val="21"/>
-                <w:szCs w:val="21"/>
-              </w:rPr>
-              <w:t>.1</w:t>
-            </w:r>
-            <w:r>
-              <w:rPr>
-                <w:rFonts w:hint="eastAsia" w:ascii="宋体" w:hAnsi="宋体" w:cs="宋体"/>
-                <w:bCs/>
-                <w:sz w:val="21"/>
-                <w:szCs w:val="21"/>
-                <w:lang w:val="en-US" w:eastAsia="zh-CN"/>
-              </w:rPr>
-              <w:t>6</w:t>
+              <w:t>2020.09.16</w:t>
             </w:r>
           </w:p>
         </w:tc>
@@ -641,11 +573,10 @@
               <w:spacing w:line="360" w:lineRule="auto"/>
               <w:jc w:val="center"/>
               <w:rPr>
-                <w:rFonts w:hint="default" w:ascii="宋体" w:hAnsi="宋体" w:eastAsia="宋体" w:cs="宋体"/>
+                <w:rFonts w:ascii="宋体" w:hAnsi="宋体" w:cs="宋体"/>
                 <w:bCs/>
                 <w:sz w:val="21"/>
                 <w:szCs w:val="21"/>
-                <w:lang w:val="en-US" w:eastAsia="zh-CN"/>
               </w:rPr>
             </w:pPr>
             <w:r>
@@ -654,7 +585,6 @@
                 <w:bCs/>
                 <w:sz w:val="21"/>
                 <w:szCs w:val="21"/>
-                <w:lang w:val="en-US" w:eastAsia="zh-CN"/>
               </w:rPr>
               <w:t>史营营</w:t>
             </w:r>
@@ -718,12 +648,23 @@
               <w:spacing w:line="360" w:lineRule="auto"/>
               <w:jc w:val="center"/>
               <w:rPr>
-                <w:rFonts w:ascii="宋体" w:hAnsi="宋体" w:cs="宋体"/>
+                <w:rFonts w:hint="default" w:ascii="宋体" w:hAnsi="宋体" w:eastAsia="宋体" w:cs="宋体"/>
                 <w:bCs/>
                 <w:sz w:val="21"/>
                 <w:szCs w:val="21"/>
+                <w:lang w:val="en-US" w:eastAsia="zh-CN"/>
               </w:rPr>
             </w:pPr>
+            <w:r>
+              <w:rPr>
+                <w:rFonts w:hint="eastAsia" w:ascii="宋体" w:hAnsi="宋体" w:cs="宋体"/>
+                <w:bCs/>
+                <w:sz w:val="21"/>
+                <w:szCs w:val="21"/>
+                <w:lang w:val="en-US" w:eastAsia="zh-CN"/>
+              </w:rPr>
+              <w:t>V1.0.1</w:t>
+            </w:r>
           </w:p>
         </w:tc>
         <w:tc>
@@ -736,12 +677,23 @@
               <w:spacing w:line="360" w:lineRule="auto"/>
               <w:jc w:val="center"/>
               <w:rPr>
-                <w:rFonts w:ascii="宋体" w:hAnsi="宋体" w:cs="宋体"/>
+                <w:rFonts w:hint="default" w:ascii="宋体" w:hAnsi="宋体" w:eastAsia="宋体" w:cs="宋体"/>
                 <w:bCs/>
                 <w:sz w:val="21"/>
                 <w:szCs w:val="21"/>
+                <w:lang w:val="en-US" w:eastAsia="zh-CN"/>
               </w:rPr>
             </w:pPr>
+            <w:r>
+              <w:rPr>
+                <w:rFonts w:hint="eastAsia" w:ascii="宋体" w:hAnsi="宋体" w:cs="宋体"/>
+                <w:bCs/>
+                <w:sz w:val="21"/>
+                <w:szCs w:val="21"/>
+                <w:lang w:val="en-US" w:eastAsia="zh-CN"/>
+              </w:rPr>
+              <w:t>2020.11.05</w:t>
+            </w:r>
           </w:p>
         </w:tc>
         <w:tc>
@@ -754,12 +706,23 @@
               <w:spacing w:line="360" w:lineRule="auto"/>
               <w:jc w:val="center"/>
               <w:rPr>
-                <w:rFonts w:ascii="宋体" w:hAnsi="宋体" w:cs="宋体"/>
+                <w:rFonts w:hint="default" w:ascii="宋体" w:hAnsi="宋体" w:eastAsia="宋体" w:cs="宋体"/>
                 <w:bCs/>
                 <w:sz w:val="21"/>
                 <w:szCs w:val="21"/>
+                <w:lang w:val="en-US" w:eastAsia="zh-CN"/>
               </w:rPr>
             </w:pPr>
+            <w:r>
+              <w:rPr>
+                <w:rFonts w:hint="eastAsia" w:ascii="宋体" w:hAnsi="宋体" w:cs="宋体"/>
+                <w:bCs/>
+                <w:sz w:val="21"/>
+                <w:szCs w:val="21"/>
+                <w:lang w:val="en-US" w:eastAsia="zh-CN"/>
+              </w:rPr>
+              <w:t>AM</w:t>
+            </w:r>
           </w:p>
         </w:tc>
         <w:tc>
@@ -778,6 +741,15 @@
                 <w:szCs w:val="21"/>
               </w:rPr>
             </w:pPr>
+            <w:r>
+              <w:rPr>
+                <w:rFonts w:hint="eastAsia" w:ascii="宋体" w:hAnsi="宋体" w:cs="宋体"/>
+                <w:bCs/>
+                <w:sz w:val="21"/>
+                <w:szCs w:val="21"/>
+              </w:rPr>
+              <w:t>史营营</w:t>
+            </w:r>
           </w:p>
         </w:tc>
         <w:tc>
@@ -790,12 +762,46 @@
               <w:spacing w:line="360" w:lineRule="auto"/>
               <w:jc w:val="center"/>
               <w:rPr>
-                <w:rFonts w:ascii="宋体" w:hAnsi="宋体" w:cs="宋体"/>
-                <w:b/>
+                <w:rFonts w:hint="eastAsia" w:ascii="宋体" w:hAnsi="宋体" w:cs="宋体"/>
+                <w:bCs/>
                 <w:sz w:val="21"/>
                 <w:szCs w:val="21"/>
+                <w:lang w:val="en-US" w:eastAsia="zh-CN"/>
               </w:rPr>
             </w:pPr>
+            <w:r>
+              <w:rPr>
+                <w:rFonts w:hint="eastAsia" w:ascii="宋体" w:hAnsi="宋体" w:cs="宋体"/>
+                <w:bCs/>
+                <w:sz w:val="21"/>
+                <w:szCs w:val="21"/>
+                <w:lang w:val="en-US" w:eastAsia="zh-CN"/>
+              </w:rPr>
+              <w:t>修改IDN返回格式;</w:t>
+            </w:r>
+          </w:p>
+          <w:p>
+            <w:pPr>
+              <w:spacing w:line="360" w:lineRule="auto"/>
+              <w:jc w:val="center"/>
+              <w:rPr>
+                <w:rFonts w:hint="default" w:ascii="宋体" w:hAnsi="宋体" w:cs="宋体"/>
+                <w:bCs/>
+                <w:sz w:val="21"/>
+                <w:szCs w:val="21"/>
+                <w:lang w:val="en-US" w:eastAsia="zh-CN"/>
+              </w:rPr>
+            </w:pPr>
+            <w:r>
+              <w:rPr>
+                <w:rFonts w:hint="eastAsia" w:ascii="宋体" w:hAnsi="宋体" w:cs="宋体"/>
+                <w:bCs/>
+                <w:sz w:val="21"/>
+                <w:szCs w:val="21"/>
+                <w:lang w:val="en-US" w:eastAsia="zh-CN"/>
+              </w:rPr>
+              <w:t>增加扫描指令示例</w:t>
+            </w:r>
           </w:p>
         </w:tc>
       </w:tr>
@@ -1487,9 +1493,7 @@
       <w:pPr>
         <w:pStyle w:val="25"/>
         <w:rPr>
-          <w:rFonts w:hint="eastAsia" w:ascii="宋体" w:hAnsi="宋体" w:eastAsia="宋体" w:cs="宋体"/>
           <w:sz w:val="24"/>
-          <w:lang w:eastAsia="zh-CN"/>
         </w:rPr>
       </w:pPr>
       <w:r>
@@ -1502,11 +1506,8 @@
     <w:sdt>
       <w:sdtPr>
         <w:rPr>
-          <w:rFonts w:ascii="宋体" w:hAnsi="宋体" w:eastAsia="宋体" w:cs="Times New Roman"/>
-          <w:kern w:val="2"/>
+          <w:rFonts w:ascii="宋体" w:hAnsi="宋体"/>
           <w:sz w:val="21"/>
-          <w:szCs w:val="24"/>
-          <w:lang w:val="en-US" w:eastAsia="zh-CN" w:bidi="ar-SA"/>
         </w:rPr>
         <w:id w:val="147480920"/>
         <w15:color w:val="DBDBDB"/>
@@ -1517,23 +1518,18 @@
       </w:sdtPr>
       <w:sdtEndPr>
         <w:rPr>
-          <w:rFonts w:ascii="宋体" w:hAnsi="宋体" w:eastAsia="宋体" w:cs="Times New Roman"/>
-          <w:kern w:val="2"/>
+          <w:rFonts w:ascii="宋体" w:hAnsi="宋体"/>
           <w:sz w:val="21"/>
-          <w:szCs w:val="24"/>
-          <w:lang w:val="en-US" w:eastAsia="zh-CN" w:bidi="ar-SA"/>
         </w:rPr>
       </w:sdtEndPr>
       <w:sdtContent>
         <w:p>
           <w:pPr>
-            <w:spacing w:before="0" w:beforeLines="0" w:after="0" w:afterLines="0" w:line="240" w:lineRule="auto"/>
-            <w:ind w:left="0" w:leftChars="0" w:right="0" w:rightChars="0" w:firstLine="0" w:firstLineChars="0"/>
             <w:jc w:val="center"/>
           </w:pPr>
           <w:r>
             <w:rPr>
-              <w:rFonts w:ascii="宋体" w:hAnsi="宋体" w:eastAsia="宋体"/>
+              <w:rFonts w:ascii="宋体" w:hAnsi="宋体"/>
               <w:sz w:val="21"/>
             </w:rPr>
             <w:t>目录</w:t>
@@ -1565,76 +1561,146 @@
             <w:fldChar w:fldCharType="separate"/>
           </w:r>
           <w:r>
+            <w:fldChar w:fldCharType="begin"/>
+          </w:r>
+          <w:r>
+            <w:instrText xml:space="preserve"> HYPERLINK \l _Toc9924 </w:instrText>
+          </w:r>
+          <w:r>
+            <w:fldChar w:fldCharType="separate"/>
+          </w:r>
+          <w:r>
             <w:rPr>
-              <w:sz w:val="21"/>
-            </w:rPr>
-            <w:fldChar w:fldCharType="begin"/>
-          </w:r>
-          <w:r>
-            <w:rPr>
-              <w:sz w:val="21"/>
-            </w:rPr>
-            <w:instrText xml:space="preserve"> HYPERLINK \l _Toc24977 </w:instrText>
-          </w:r>
-          <w:r>
-            <w:rPr>
-              <w:sz w:val="21"/>
-            </w:rPr>
-            <w:fldChar w:fldCharType="separate"/>
-          </w:r>
-          <w:r>
-            <w:rPr>
-              <w:sz w:val="21"/>
+              <w:szCs w:val="32"/>
             </w:rPr>
             <w:t xml:space="preserve">1. </w:t>
           </w:r>
           <w:r>
             <w:rPr>
               <w:rFonts w:hint="eastAsia"/>
-              <w:sz w:val="21"/>
             </w:rPr>
             <w:t>需求背景</w:t>
           </w:r>
           <w:r>
+            <w:tab/>
+          </w:r>
+          <w:r>
+            <w:fldChar w:fldCharType="begin"/>
+          </w:r>
+          <w:r>
+            <w:instrText xml:space="preserve"> PAGEREF _Toc9924 </w:instrText>
+          </w:r>
+          <w:r>
+            <w:fldChar w:fldCharType="separate"/>
+          </w:r>
+          <w:r>
+            <w:t>4</w:t>
+          </w:r>
+          <w:r>
+            <w:fldChar w:fldCharType="end"/>
+          </w:r>
+          <w:r>
+            <w:fldChar w:fldCharType="end"/>
+          </w:r>
+        </w:p>
+        <w:p>
+          <w:pPr>
+            <w:pStyle w:val="12"/>
+            <w:tabs>
+              <w:tab w:val="right" w:leader="dot" w:pos="8306"/>
+            </w:tabs>
+          </w:pPr>
+          <w:r>
+            <w:fldChar w:fldCharType="begin"/>
+          </w:r>
+          <w:r>
+            <w:instrText xml:space="preserve"> HYPERLINK \l _Toc14237 </w:instrText>
+          </w:r>
+          <w:r>
+            <w:fldChar w:fldCharType="separate"/>
+          </w:r>
+          <w:r>
             <w:rPr>
-              <w:sz w:val="21"/>
+              <w:rFonts w:hint="default"/>
             </w:rPr>
+            <w:t xml:space="preserve">1.1 </w:t>
+          </w:r>
+          <w:r>
+            <w:rPr>
+              <w:rFonts w:hint="eastAsia"/>
+            </w:rPr>
+            <w:t>源表接口图</w:t>
+          </w:r>
+          <w:r>
             <w:tab/>
           </w:r>
           <w:r>
+            <w:fldChar w:fldCharType="begin"/>
+          </w:r>
+          <w:r>
+            <w:instrText xml:space="preserve"> PAGEREF _Toc14237 </w:instrText>
+          </w:r>
+          <w:r>
+            <w:fldChar w:fldCharType="separate"/>
+          </w:r>
+          <w:r>
+            <w:t>4</w:t>
+          </w:r>
+          <w:r>
+            <w:fldChar w:fldCharType="end"/>
+          </w:r>
+          <w:r>
+            <w:fldChar w:fldCharType="end"/>
+          </w:r>
+        </w:p>
+        <w:p>
+          <w:pPr>
+            <w:pStyle w:val="10"/>
+            <w:tabs>
+              <w:tab w:val="right" w:leader="dot" w:pos="8306"/>
+            </w:tabs>
+          </w:pPr>
+          <w:r>
+            <w:fldChar w:fldCharType="begin"/>
+          </w:r>
+          <w:r>
+            <w:instrText xml:space="preserve"> HYPERLINK \l _Toc29895 </w:instrText>
+          </w:r>
+          <w:r>
+            <w:fldChar w:fldCharType="separate"/>
+          </w:r>
+          <w:r>
             <w:rPr>
-              <w:sz w:val="21"/>
+              <w:bCs/>
+              <w:szCs w:val="32"/>
             </w:rPr>
+            <w:t xml:space="preserve">2. </w:t>
+          </w:r>
+          <w:r>
+            <w:rPr>
+              <w:rFonts w:hint="eastAsia"/>
+            </w:rPr>
+            <w:t>SCPI帧格式</w:t>
+          </w:r>
+          <w:r>
+            <w:tab/>
+          </w:r>
+          <w:r>
             <w:fldChar w:fldCharType="begin"/>
           </w:r>
           <w:r>
-            <w:rPr>
-              <w:sz w:val="21"/>
-            </w:rPr>
-            <w:instrText xml:space="preserve"> PAGEREF _Toc24977 </w:instrText>
-          </w:r>
-          <w:r>
-            <w:rPr>
-              <w:sz w:val="21"/>
-            </w:rPr>
+            <w:instrText xml:space="preserve"> PAGEREF _Toc29895 </w:instrText>
+          </w:r>
+          <w:r>
             <w:fldChar w:fldCharType="separate"/>
           </w:r>
           <w:r>
-            <w:rPr>
-              <w:sz w:val="21"/>
-            </w:rPr>
-            <w:t>4</w:t>
-          </w:r>
-          <w:r>
-            <w:rPr>
-              <w:sz w:val="21"/>
-            </w:rPr>
+            <w:t>5</w:t>
+          </w:r>
+          <w:r>
             <w:fldChar w:fldCharType="end"/>
           </w:r>
           <w:r>
-            <w:rPr>
-              <w:sz w:val="21"/>
-            </w:rPr>
             <w:fldChar w:fldCharType="end"/>
           </w:r>
         </w:p>
@@ -1645,82 +1711,815 @@
               <w:tab w:val="left" w:pos="1050"/>
               <w:tab w:val="right" w:leader="dot" w:pos="8296"/>
             </w:tabs>
-            <w:rPr>
-              <w:sz w:val="21"/>
-            </w:rPr>
           </w:pPr>
           <w:r>
-            <w:rPr>
-              <w:sz w:val="21"/>
-            </w:rPr>
             <w:fldChar w:fldCharType="begin"/>
           </w:r>
           <w:r>
-            <w:rPr>
-              <w:sz w:val="21"/>
-            </w:rPr>
-            <w:instrText xml:space="preserve"> HYPERLINK \l _Toc7783 </w:instrText>
-          </w:r>
-          <w:r>
-            <w:rPr>
-              <w:sz w:val="21"/>
-            </w:rPr>
+            <w:instrText xml:space="preserve"> HYPERLINK \l _Toc5912 </w:instrText>
+          </w:r>
+          <w:r>
             <w:fldChar w:fldCharType="separate"/>
           </w:r>
           <w:r>
             <w:rPr>
               <w:rFonts w:hint="default"/>
-              <w:sz w:val="21"/>
             </w:rPr>
-            <w:t xml:space="preserve">1.1 </w:t>
+            <w:t xml:space="preserve">2.1 </w:t>
           </w:r>
           <w:r>
             <w:rPr>
               <w:rFonts w:hint="eastAsia"/>
-              <w:sz w:val="21"/>
             </w:rPr>
-            <w:t>源表接口图</w:t>
+            <w:t>设备标识</w:t>
+          </w:r>
+          <w:r>
+            <w:tab/>
+          </w:r>
+          <w:r>
+            <w:fldChar w:fldCharType="begin"/>
+          </w:r>
+          <w:r>
+            <w:instrText xml:space="preserve"> PAGEREF _Toc5912 </w:instrText>
+          </w:r>
+          <w:r>
+            <w:fldChar w:fldCharType="separate"/>
+          </w:r>
+          <w:r>
+            <w:t>5</w:t>
+          </w:r>
+          <w:r>
+            <w:fldChar w:fldCharType="end"/>
+          </w:r>
+          <w:r>
+            <w:fldChar w:fldCharType="end"/>
+          </w:r>
+        </w:p>
+        <w:p>
+          <w:pPr>
+            <w:pStyle w:val="12"/>
+            <w:tabs>
+              <w:tab w:val="left" w:pos="1050"/>
+              <w:tab w:val="right" w:leader="dot" w:pos="8296"/>
+            </w:tabs>
+          </w:pPr>
+          <w:r>
+            <w:fldChar w:fldCharType="begin"/>
+          </w:r>
+          <w:r>
+            <w:instrText xml:space="preserve"> HYPERLINK \l _Toc26599 </w:instrText>
+          </w:r>
+          <w:r>
+            <w:fldChar w:fldCharType="separate"/>
           </w:r>
           <w:r>
             <w:rPr>
-              <w:sz w:val="21"/>
+              <w:rFonts w:hint="default"/>
             </w:rPr>
+            <w:t xml:space="preserve">2.2 </w:t>
+          </w:r>
+          <w:r>
+            <w:rPr>
+              <w:rFonts w:hint="eastAsia"/>
+            </w:rPr>
+            <w:t>配置输出模式</w:t>
+          </w:r>
+          <w:r>
             <w:tab/>
           </w:r>
           <w:r>
+            <w:fldChar w:fldCharType="begin"/>
+          </w:r>
+          <w:r>
+            <w:instrText xml:space="preserve"> PAGEREF _Toc26599 </w:instrText>
+          </w:r>
+          <w:r>
+            <w:fldChar w:fldCharType="separate"/>
+          </w:r>
+          <w:r>
+            <w:t>5</w:t>
+          </w:r>
+          <w:r>
+            <w:fldChar w:fldCharType="end"/>
+          </w:r>
+          <w:r>
+            <w:fldChar w:fldCharType="end"/>
+          </w:r>
+        </w:p>
+        <w:p>
+          <w:pPr>
+            <w:pStyle w:val="12"/>
+            <w:tabs>
+              <w:tab w:val="left" w:pos="1050"/>
+              <w:tab w:val="right" w:leader="dot" w:pos="8296"/>
+            </w:tabs>
+          </w:pPr>
+          <w:r>
+            <w:fldChar w:fldCharType="begin"/>
+          </w:r>
+          <w:r>
+            <w:instrText xml:space="preserve"> HYPERLINK \l _Toc16039 </w:instrText>
+          </w:r>
+          <w:r>
+            <w:fldChar w:fldCharType="separate"/>
+          </w:r>
+          <w:r>
             <w:rPr>
-              <w:sz w:val="21"/>
+              <w:rFonts w:hint="default"/>
             </w:rPr>
+            <w:t xml:space="preserve">2.3 </w:t>
+          </w:r>
+          <w:r>
+            <w:rPr>
+              <w:rFonts w:hint="eastAsia"/>
+            </w:rPr>
+            <w:t>输出模式查询</w:t>
+          </w:r>
+          <w:r>
+            <w:tab/>
+          </w:r>
+          <w:r>
             <w:fldChar w:fldCharType="begin"/>
           </w:r>
           <w:r>
+            <w:instrText xml:space="preserve"> PAGEREF _Toc16039 </w:instrText>
+          </w:r>
+          <w:r>
+            <w:fldChar w:fldCharType="separate"/>
+          </w:r>
+          <w:r>
+            <w:t>5</w:t>
+          </w:r>
+          <w:r>
+            <w:fldChar w:fldCharType="end"/>
+          </w:r>
+          <w:r>
+            <w:fldChar w:fldCharType="end"/>
+          </w:r>
+        </w:p>
+        <w:p>
+          <w:pPr>
+            <w:pStyle w:val="12"/>
+            <w:tabs>
+              <w:tab w:val="left" w:pos="1050"/>
+              <w:tab w:val="right" w:leader="dot" w:pos="8296"/>
+            </w:tabs>
+          </w:pPr>
+          <w:r>
+            <w:fldChar w:fldCharType="begin"/>
+          </w:r>
+          <w:r>
+            <w:instrText xml:space="preserve"> HYPERLINK \l _Toc19859 </w:instrText>
+          </w:r>
+          <w:r>
+            <w:fldChar w:fldCharType="separate"/>
+          </w:r>
+          <w:r>
             <w:rPr>
-              <w:sz w:val="21"/>
+              <w:rFonts w:hint="default"/>
             </w:rPr>
-            <w:instrText xml:space="preserve"> PAGEREF _Toc7783 </w:instrText>
+            <w:t xml:space="preserve">2.4 </w:t>
           </w:r>
           <w:r>
             <w:rPr>
-              <w:sz w:val="21"/>
+              <w:rFonts w:hint="eastAsia"/>
             </w:rPr>
+            <w:t>配置脉冲参数</w:t>
+          </w:r>
+          <w:r>
+            <w:tab/>
+          </w:r>
+          <w:r>
+            <w:fldChar w:fldCharType="begin"/>
+          </w:r>
+          <w:r>
+            <w:instrText xml:space="preserve"> PAGEREF _Toc19859 </w:instrText>
+          </w:r>
+          <w:r>
             <w:fldChar w:fldCharType="separate"/>
           </w:r>
           <w:r>
+            <w:t>5</w:t>
+          </w:r>
+          <w:r>
+            <w:fldChar w:fldCharType="end"/>
+          </w:r>
+          <w:r>
+            <w:fldChar w:fldCharType="end"/>
+          </w:r>
+        </w:p>
+        <w:p>
+          <w:pPr>
+            <w:pStyle w:val="12"/>
+            <w:tabs>
+              <w:tab w:val="left" w:pos="1050"/>
+              <w:tab w:val="right" w:leader="dot" w:pos="8296"/>
+            </w:tabs>
+          </w:pPr>
+          <w:r>
+            <w:fldChar w:fldCharType="begin"/>
+          </w:r>
+          <w:r>
+            <w:instrText xml:space="preserve"> HYPERLINK \l _Toc23354 </w:instrText>
+          </w:r>
+          <w:r>
+            <w:fldChar w:fldCharType="separate"/>
+          </w:r>
+          <w:r>
             <w:rPr>
-              <w:sz w:val="21"/>
+              <w:rFonts w:hint="default"/>
             </w:rPr>
-            <w:t>4</w:t>
+            <w:t xml:space="preserve">2.5 </w:t>
           </w:r>
           <w:r>
             <w:rPr>
-              <w:sz w:val="21"/>
+              <w:rFonts w:hint="eastAsia"/>
             </w:rPr>
+            <w:t>脉冲配置查询</w:t>
+          </w:r>
+          <w:r>
+            <w:tab/>
+          </w:r>
+          <w:r>
+            <w:fldChar w:fldCharType="begin"/>
+          </w:r>
+          <w:r>
+            <w:instrText xml:space="preserve"> PAGEREF _Toc23354 </w:instrText>
+          </w:r>
+          <w:r>
+            <w:fldChar w:fldCharType="separate"/>
+          </w:r>
+          <w:r>
+            <w:t>6</w:t>
+          </w:r>
+          <w:r>
             <w:fldChar w:fldCharType="end"/>
           </w:r>
           <w:r>
+            <w:fldChar w:fldCharType="end"/>
+          </w:r>
+        </w:p>
+        <w:p>
+          <w:pPr>
+            <w:pStyle w:val="12"/>
+            <w:tabs>
+              <w:tab w:val="left" w:pos="1050"/>
+              <w:tab w:val="right" w:leader="dot" w:pos="8296"/>
+            </w:tabs>
+          </w:pPr>
+          <w:r>
+            <w:fldChar w:fldCharType="begin"/>
+          </w:r>
+          <w:r>
+            <w:instrText xml:space="preserve"> HYPERLINK \l _Toc26419 </w:instrText>
+          </w:r>
+          <w:r>
+            <w:fldChar w:fldCharType="separate"/>
+          </w:r>
+          <w:r>
             <w:rPr>
-              <w:sz w:val="21"/>
+              <w:rFonts w:hint="default"/>
             </w:rPr>
+            <w:t xml:space="preserve">2.6 </w:t>
+          </w:r>
+          <w:r>
+            <w:rPr>
+              <w:rFonts w:hint="eastAsia"/>
+            </w:rPr>
+            <w:t>配置扫描电流</w:t>
+          </w:r>
+          <w:r>
+            <w:tab/>
+          </w:r>
+          <w:r>
+            <w:fldChar w:fldCharType="begin"/>
+          </w:r>
+          <w:r>
+            <w:instrText xml:space="preserve"> PAGEREF _Toc26419 </w:instrText>
+          </w:r>
+          <w:r>
+            <w:fldChar w:fldCharType="separate"/>
+          </w:r>
+          <w:r>
+            <w:t>6</w:t>
+          </w:r>
+          <w:r>
+            <w:fldChar w:fldCharType="end"/>
+          </w:r>
+          <w:r>
+            <w:fldChar w:fldCharType="end"/>
+          </w:r>
+        </w:p>
+        <w:p>
+          <w:pPr>
+            <w:pStyle w:val="12"/>
+            <w:tabs>
+              <w:tab w:val="left" w:pos="1050"/>
+              <w:tab w:val="right" w:leader="dot" w:pos="8296"/>
+            </w:tabs>
+          </w:pPr>
+          <w:r>
+            <w:fldChar w:fldCharType="begin"/>
+          </w:r>
+          <w:r>
+            <w:instrText xml:space="preserve"> HYPERLINK \l _Toc14316 </w:instrText>
+          </w:r>
+          <w:r>
+            <w:fldChar w:fldCharType="separate"/>
+          </w:r>
+          <w:r>
+            <w:rPr>
+              <w:rFonts w:hint="default"/>
+            </w:rPr>
+            <w:t xml:space="preserve">2.7 </w:t>
+          </w:r>
+          <w:r>
+            <w:rPr>
+              <w:rFonts w:hint="eastAsia"/>
+            </w:rPr>
+            <w:t>扫描电流配置查询</w:t>
+          </w:r>
+          <w:r>
+            <w:tab/>
+          </w:r>
+          <w:r>
+            <w:fldChar w:fldCharType="begin"/>
+          </w:r>
+          <w:r>
+            <w:instrText xml:space="preserve"> PAGEREF _Toc14316 </w:instrText>
+          </w:r>
+          <w:r>
+            <w:fldChar w:fldCharType="separate"/>
+          </w:r>
+          <w:r>
+            <w:t>6</w:t>
+          </w:r>
+          <w:r>
+            <w:fldChar w:fldCharType="end"/>
+          </w:r>
+          <w:r>
+            <w:fldChar w:fldCharType="end"/>
+          </w:r>
+        </w:p>
+        <w:p>
+          <w:pPr>
+            <w:pStyle w:val="12"/>
+            <w:tabs>
+              <w:tab w:val="left" w:pos="1050"/>
+              <w:tab w:val="right" w:leader="dot" w:pos="8296"/>
+            </w:tabs>
+          </w:pPr>
+          <w:r>
+            <w:fldChar w:fldCharType="begin"/>
+          </w:r>
+          <w:r>
+            <w:instrText xml:space="preserve"> HYPERLINK \l _Toc28033 </w:instrText>
+          </w:r>
+          <w:r>
+            <w:fldChar w:fldCharType="separate"/>
+          </w:r>
+          <w:r>
+            <w:rPr>
+              <w:rFonts w:hint="default"/>
+            </w:rPr>
+            <w:t xml:space="preserve">2.8 </w:t>
+          </w:r>
+          <w:r>
+            <w:rPr>
+              <w:rFonts w:hint="eastAsia"/>
+            </w:rPr>
+            <w:t>配置光功率计测试波长</w:t>
+          </w:r>
+          <w:r>
+            <w:tab/>
+          </w:r>
+          <w:r>
+            <w:fldChar w:fldCharType="begin"/>
+          </w:r>
+          <w:r>
+            <w:instrText xml:space="preserve"> PAGEREF _Toc28033 </w:instrText>
+          </w:r>
+          <w:r>
+            <w:fldChar w:fldCharType="separate"/>
+          </w:r>
+          <w:r>
+            <w:t>6</w:t>
+          </w:r>
+          <w:r>
+            <w:fldChar w:fldCharType="end"/>
+          </w:r>
+          <w:r>
+            <w:fldChar w:fldCharType="end"/>
+          </w:r>
+        </w:p>
+        <w:p>
+          <w:pPr>
+            <w:pStyle w:val="12"/>
+            <w:tabs>
+              <w:tab w:val="left" w:pos="1050"/>
+              <w:tab w:val="right" w:leader="dot" w:pos="8296"/>
+            </w:tabs>
+          </w:pPr>
+          <w:r>
+            <w:fldChar w:fldCharType="begin"/>
+          </w:r>
+          <w:r>
+            <w:instrText xml:space="preserve"> HYPERLINK \l _Toc1140 </w:instrText>
+          </w:r>
+          <w:r>
+            <w:fldChar w:fldCharType="separate"/>
+          </w:r>
+          <w:r>
+            <w:rPr>
+              <w:rFonts w:hint="default"/>
+            </w:rPr>
+            <w:t xml:space="preserve">2.9 </w:t>
+          </w:r>
+          <w:r>
+            <w:rPr>
+              <w:rFonts w:hint="eastAsia"/>
+            </w:rPr>
+            <w:t>光功率计波长查询</w:t>
+          </w:r>
+          <w:r>
+            <w:tab/>
+          </w:r>
+          <w:r>
+            <w:fldChar w:fldCharType="begin"/>
+          </w:r>
+          <w:r>
+            <w:instrText xml:space="preserve"> PAGEREF _Toc1140 </w:instrText>
+          </w:r>
+          <w:r>
+            <w:fldChar w:fldCharType="separate"/>
+          </w:r>
+          <w:r>
+            <w:t>6</w:t>
+          </w:r>
+          <w:r>
+            <w:fldChar w:fldCharType="end"/>
+          </w:r>
+          <w:r>
+            <w:fldChar w:fldCharType="end"/>
+          </w:r>
+        </w:p>
+        <w:p>
+          <w:pPr>
+            <w:pStyle w:val="12"/>
+            <w:tabs>
+              <w:tab w:val="left" w:pos="1050"/>
+              <w:tab w:val="right" w:leader="dot" w:pos="8296"/>
+            </w:tabs>
+          </w:pPr>
+          <w:r>
+            <w:fldChar w:fldCharType="begin"/>
+          </w:r>
+          <w:r>
+            <w:instrText xml:space="preserve"> HYPERLINK \l _Toc19378 </w:instrText>
+          </w:r>
+          <w:r>
+            <w:fldChar w:fldCharType="separate"/>
+          </w:r>
+          <w:r>
+            <w:rPr>
+              <w:rFonts w:hint="default"/>
+            </w:rPr>
+            <w:t xml:space="preserve">2.10 </w:t>
+          </w:r>
+          <w:r>
+            <w:rPr>
+              <w:rFonts w:hint="eastAsia"/>
+            </w:rPr>
+            <w:t>配置直流电流</w:t>
+          </w:r>
+          <w:r>
+            <w:tab/>
+          </w:r>
+          <w:r>
+            <w:fldChar w:fldCharType="begin"/>
+          </w:r>
+          <w:r>
+            <w:instrText xml:space="preserve"> PAGEREF _Toc19378 </w:instrText>
+          </w:r>
+          <w:r>
+            <w:fldChar w:fldCharType="separate"/>
+          </w:r>
+          <w:r>
+            <w:t>7</w:t>
+          </w:r>
+          <w:r>
+            <w:fldChar w:fldCharType="end"/>
+          </w:r>
+          <w:r>
+            <w:fldChar w:fldCharType="end"/>
+          </w:r>
+        </w:p>
+        <w:p>
+          <w:pPr>
+            <w:pStyle w:val="12"/>
+            <w:tabs>
+              <w:tab w:val="left" w:pos="1050"/>
+              <w:tab w:val="right" w:leader="dot" w:pos="8296"/>
+            </w:tabs>
+          </w:pPr>
+          <w:r>
+            <w:fldChar w:fldCharType="begin"/>
+          </w:r>
+          <w:r>
+            <w:instrText xml:space="preserve"> HYPERLINK \l _Toc30756 </w:instrText>
+          </w:r>
+          <w:r>
+            <w:fldChar w:fldCharType="separate"/>
+          </w:r>
+          <w:r>
+            <w:rPr>
+              <w:rFonts w:hint="default"/>
+            </w:rPr>
+            <w:t xml:space="preserve">2.11 </w:t>
+          </w:r>
+          <w:r>
+            <w:rPr>
+              <w:rFonts w:hint="eastAsia"/>
+            </w:rPr>
+            <w:t>查询直流测试值</w:t>
+          </w:r>
+          <w:r>
+            <w:tab/>
+          </w:r>
+          <w:r>
+            <w:fldChar w:fldCharType="begin"/>
+          </w:r>
+          <w:r>
+            <w:instrText xml:space="preserve"> PAGEREF _Toc30756 </w:instrText>
+          </w:r>
+          <w:r>
+            <w:fldChar w:fldCharType="separate"/>
+          </w:r>
+          <w:r>
+            <w:t>7</w:t>
+          </w:r>
+          <w:r>
+            <w:fldChar w:fldCharType="end"/>
+          </w:r>
+          <w:r>
+            <w:fldChar w:fldCharType="end"/>
+          </w:r>
+        </w:p>
+        <w:p>
+          <w:pPr>
+            <w:pStyle w:val="12"/>
+            <w:tabs>
+              <w:tab w:val="left" w:pos="1050"/>
+              <w:tab w:val="right" w:leader="dot" w:pos="8296"/>
+            </w:tabs>
+          </w:pPr>
+          <w:r>
+            <w:fldChar w:fldCharType="begin"/>
+          </w:r>
+          <w:r>
+            <w:instrText xml:space="preserve"> HYPERLINK \l _Toc14588 </w:instrText>
+          </w:r>
+          <w:r>
+            <w:fldChar w:fldCharType="separate"/>
+          </w:r>
+          <w:r>
+            <w:rPr>
+              <w:rFonts w:hint="default"/>
+            </w:rPr>
+            <w:t xml:space="preserve">2.12 </w:t>
+          </w:r>
+          <w:r>
+            <w:rPr>
+              <w:rFonts w:hint="eastAsia"/>
+            </w:rPr>
+            <w:t>启动扫描测试</w:t>
+          </w:r>
+          <w:r>
+            <w:tab/>
+          </w:r>
+          <w:r>
+            <w:fldChar w:fldCharType="begin"/>
+          </w:r>
+          <w:r>
+            <w:instrText xml:space="preserve"> PAGEREF _Toc14588 </w:instrText>
+          </w:r>
+          <w:r>
+            <w:fldChar w:fldCharType="separate"/>
+          </w:r>
+          <w:r>
+            <w:t>7</w:t>
+          </w:r>
+          <w:r>
+            <w:fldChar w:fldCharType="end"/>
+          </w:r>
+          <w:r>
+            <w:fldChar w:fldCharType="end"/>
+          </w:r>
+        </w:p>
+        <w:p>
+          <w:pPr>
+            <w:pStyle w:val="12"/>
+            <w:tabs>
+              <w:tab w:val="left" w:pos="1050"/>
+              <w:tab w:val="right" w:leader="dot" w:pos="8296"/>
+            </w:tabs>
+          </w:pPr>
+          <w:r>
+            <w:fldChar w:fldCharType="begin"/>
+          </w:r>
+          <w:r>
+            <w:instrText xml:space="preserve"> HYPERLINK \l _Toc32218 </w:instrText>
+          </w:r>
+          <w:r>
+            <w:fldChar w:fldCharType="separate"/>
+          </w:r>
+          <w:r>
+            <w:rPr>
+              <w:rFonts w:hint="default"/>
+            </w:rPr>
+            <w:t xml:space="preserve">2.13 </w:t>
+          </w:r>
+          <w:r>
+            <w:rPr>
+              <w:rFonts w:hint="eastAsia"/>
+            </w:rPr>
+            <w:t>扫描状态查询</w:t>
+          </w:r>
+          <w:r>
+            <w:tab/>
+          </w:r>
+          <w:r>
+            <w:fldChar w:fldCharType="begin"/>
+          </w:r>
+          <w:r>
+            <w:instrText xml:space="preserve"> PAGEREF _Toc32218 </w:instrText>
+          </w:r>
+          <w:r>
+            <w:fldChar w:fldCharType="separate"/>
+          </w:r>
+          <w:r>
+            <w:t>7</w:t>
+          </w:r>
+          <w:r>
+            <w:fldChar w:fldCharType="end"/>
+          </w:r>
+          <w:r>
+            <w:fldChar w:fldCharType="end"/>
+          </w:r>
+        </w:p>
+        <w:p>
+          <w:pPr>
+            <w:pStyle w:val="12"/>
+            <w:tabs>
+              <w:tab w:val="left" w:pos="1050"/>
+              <w:tab w:val="right" w:leader="dot" w:pos="8296"/>
+            </w:tabs>
+          </w:pPr>
+          <w:r>
+            <w:fldChar w:fldCharType="begin"/>
+          </w:r>
+          <w:r>
+            <w:instrText xml:space="preserve"> HYPERLINK \l _Toc19259 </w:instrText>
+          </w:r>
+          <w:r>
+            <w:fldChar w:fldCharType="separate"/>
+          </w:r>
+          <w:r>
+            <w:rPr>
+              <w:rFonts w:hint="default"/>
+            </w:rPr>
+            <w:t xml:space="preserve">2.14 </w:t>
+          </w:r>
+          <w:r>
+            <w:rPr>
+              <w:rFonts w:hint="eastAsia"/>
+            </w:rPr>
+            <w:t>查询测试结果</w:t>
+          </w:r>
+          <w:r>
+            <w:tab/>
+          </w:r>
+          <w:r>
+            <w:fldChar w:fldCharType="begin"/>
+          </w:r>
+          <w:r>
+            <w:instrText xml:space="preserve"> PAGEREF _Toc19259 </w:instrText>
+          </w:r>
+          <w:r>
+            <w:fldChar w:fldCharType="separate"/>
+          </w:r>
+          <w:r>
+            <w:t>7</w:t>
+          </w:r>
+          <w:r>
+            <w:fldChar w:fldCharType="end"/>
+          </w:r>
+          <w:r>
+            <w:fldChar w:fldCharType="end"/>
+          </w:r>
+        </w:p>
+        <w:p>
+          <w:pPr>
+            <w:pStyle w:val="12"/>
+            <w:tabs>
+              <w:tab w:val="left" w:pos="1050"/>
+              <w:tab w:val="right" w:leader="dot" w:pos="8296"/>
+            </w:tabs>
+          </w:pPr>
+          <w:r>
+            <w:fldChar w:fldCharType="begin"/>
+          </w:r>
+          <w:r>
+            <w:instrText xml:space="preserve"> HYPERLINK \l _Toc14486 </w:instrText>
+          </w:r>
+          <w:r>
+            <w:fldChar w:fldCharType="separate"/>
+          </w:r>
+          <w:r>
+            <w:rPr>
+              <w:rFonts w:hint="default"/>
+            </w:rPr>
+            <w:t xml:space="preserve">2.15 </w:t>
+          </w:r>
+          <w:r>
+            <w:rPr>
+              <w:rFonts w:hint="eastAsia"/>
+            </w:rPr>
+            <w:t>配置最大</w:t>
+          </w:r>
+          <w:r>
+            <w:t>测量光功率</w:t>
+          </w:r>
+          <w:r>
+            <w:tab/>
+          </w:r>
+          <w:r>
+            <w:fldChar w:fldCharType="begin"/>
+          </w:r>
+          <w:r>
+            <w:instrText xml:space="preserve"> PAGEREF _Toc14486 </w:instrText>
+          </w:r>
+          <w:r>
+            <w:fldChar w:fldCharType="separate"/>
+          </w:r>
+          <w:r>
+            <w:t>8</w:t>
+          </w:r>
+          <w:r>
+            <w:fldChar w:fldCharType="end"/>
+          </w:r>
+          <w:r>
+            <w:fldChar w:fldCharType="end"/>
+          </w:r>
+        </w:p>
+        <w:p>
+          <w:pPr>
+            <w:pStyle w:val="12"/>
+            <w:tabs>
+              <w:tab w:val="left" w:pos="1050"/>
+              <w:tab w:val="right" w:leader="dot" w:pos="8296"/>
+            </w:tabs>
+          </w:pPr>
+          <w:r>
+            <w:fldChar w:fldCharType="begin"/>
+          </w:r>
+          <w:r>
+            <w:instrText xml:space="preserve"> HYPERLINK \l _Toc13248 </w:instrText>
+          </w:r>
+          <w:r>
+            <w:fldChar w:fldCharType="separate"/>
+          </w:r>
+          <w:r>
+            <w:rPr>
+              <w:rFonts w:hint="default"/>
+            </w:rPr>
+            <w:t xml:space="preserve">2.16 </w:t>
+          </w:r>
+          <w:r>
+            <w:rPr>
+              <w:rFonts w:hint="eastAsia"/>
+            </w:rPr>
+            <w:t>光功率偏压配置</w:t>
+          </w:r>
+          <w:r>
+            <w:tab/>
+          </w:r>
+          <w:r>
+            <w:fldChar w:fldCharType="begin"/>
+          </w:r>
+          <w:r>
+            <w:instrText xml:space="preserve"> PAGEREF _Toc13248 </w:instrText>
+          </w:r>
+          <w:r>
+            <w:fldChar w:fldCharType="separate"/>
+          </w:r>
+          <w:r>
+            <w:t>8</w:t>
+          </w:r>
+          <w:r>
+            <w:fldChar w:fldCharType="end"/>
+          </w:r>
+          <w:r>
             <w:fldChar w:fldCharType="end"/>
           </w:r>
         </w:p>
@@ -1732,76 +2531,58 @@
             </w:tabs>
           </w:pPr>
           <w:r>
+            <w:fldChar w:fldCharType="begin"/>
+          </w:r>
+          <w:r>
+            <w:instrText xml:space="preserve"> HYPERLINK \l _Toc28040 </w:instrText>
+          </w:r>
+          <w:r>
+            <w:fldChar w:fldCharType="separate"/>
+          </w:r>
+          <w:r>
             <w:rPr>
-              <w:sz w:val="21"/>
+              <w:bCs/>
+              <w:szCs w:val="32"/>
             </w:rPr>
-            <w:fldChar w:fldCharType="begin"/>
-          </w:r>
-          <w:r>
-            <w:rPr>
-              <w:sz w:val="21"/>
-            </w:rPr>
-            <w:instrText xml:space="preserve"> HYPERLINK \l _Toc27823 </w:instrText>
-          </w:r>
-          <w:r>
-            <w:rPr>
-              <w:sz w:val="21"/>
-            </w:rPr>
-            <w:fldChar w:fldCharType="separate"/>
-          </w:r>
-          <w:r>
-            <w:rPr>
-              <w:sz w:val="21"/>
-            </w:rPr>
-            <w:t xml:space="preserve">2. </w:t>
+            <w:t xml:space="preserve">3. </w:t>
+          </w:r>
+          <w:r>
+            <w:t>串口</w:t>
           </w:r>
           <w:r>
             <w:rPr>
               <w:rFonts w:hint="eastAsia"/>
-              <w:sz w:val="21"/>
             </w:rPr>
-            <w:t>SCPI帧格式</w:t>
+            <w:t>(网口</w:t>
+          </w:r>
+          <w:r>
+            <w:t>)调试助手</w:t>
           </w:r>
           <w:r>
             <w:rPr>
-              <w:sz w:val="21"/>
+              <w:rFonts w:hint="eastAsia"/>
             </w:rPr>
+            <w:t>演示步骤</w:t>
+          </w:r>
+          <w:r>
             <w:tab/>
           </w:r>
           <w:r>
-            <w:rPr>
-              <w:sz w:val="21"/>
-            </w:rPr>
             <w:fldChar w:fldCharType="begin"/>
           </w:r>
           <w:r>
-            <w:rPr>
-              <w:sz w:val="21"/>
-            </w:rPr>
-            <w:instrText xml:space="preserve"> PAGEREF _Toc27823 </w:instrText>
-          </w:r>
-          <w:r>
-            <w:rPr>
-              <w:sz w:val="21"/>
-            </w:rPr>
+            <w:instrText xml:space="preserve"> PAGEREF _Toc28040 </w:instrText>
+          </w:r>
+          <w:r>
             <w:fldChar w:fldCharType="separate"/>
           </w:r>
           <w:r>
-            <w:rPr>
-              <w:sz w:val="21"/>
-            </w:rPr>
-            <w:t>5</w:t>
-          </w:r>
-          <w:r>
-            <w:rPr>
-              <w:sz w:val="21"/>
-            </w:rPr>
+            <w:t>8</w:t>
+          </w:r>
+          <w:r>
             <w:fldChar w:fldCharType="end"/>
           </w:r>
           <w:r>
-            <w:rPr>
-              <w:sz w:val="21"/>
-            </w:rPr>
             <w:fldChar w:fldCharType="end"/>
           </w:r>
         </w:p>
@@ -1809,85 +2590,49 @@
           <w:pPr>
             <w:pStyle w:val="12"/>
             <w:tabs>
-              <w:tab w:val="left" w:pos="1050"/>
-              <w:tab w:val="right" w:leader="dot" w:pos="8296"/>
+              <w:tab w:val="right" w:leader="dot" w:pos="8306"/>
             </w:tabs>
-            <w:rPr>
-              <w:sz w:val="21"/>
-            </w:rPr>
           </w:pPr>
           <w:r>
-            <w:rPr>
-              <w:sz w:val="21"/>
-            </w:rPr>
             <w:fldChar w:fldCharType="begin"/>
           </w:r>
           <w:r>
-            <w:rPr>
-              <w:sz w:val="21"/>
-            </w:rPr>
-            <w:instrText xml:space="preserve"> HYPERLINK \l _Toc21740 </w:instrText>
-          </w:r>
-          <w:r>
-            <w:rPr>
-              <w:sz w:val="21"/>
-            </w:rPr>
+            <w:instrText xml:space="preserve"> HYPERLINK \l _Toc8076 </w:instrText>
+          </w:r>
+          <w:r>
             <w:fldChar w:fldCharType="separate"/>
           </w:r>
           <w:r>
             <w:rPr>
               <w:rFonts w:hint="default"/>
-              <w:sz w:val="21"/>
             </w:rPr>
-            <w:t xml:space="preserve">2.1 </w:t>
+            <w:t xml:space="preserve">3.1 </w:t>
           </w:r>
           <w:r>
             <w:rPr>
               <w:rFonts w:hint="eastAsia"/>
-              <w:sz w:val="21"/>
             </w:rPr>
-            <w:t>设备标识</w:t>
-          </w:r>
-          <w:r>
-            <w:rPr>
-              <w:sz w:val="21"/>
-            </w:rPr>
+            <w:t>串口连接</w:t>
+          </w:r>
+          <w:r>
             <w:tab/>
           </w:r>
           <w:r>
-            <w:rPr>
-              <w:sz w:val="21"/>
-            </w:rPr>
             <w:fldChar w:fldCharType="begin"/>
           </w:r>
           <w:r>
-            <w:rPr>
-              <w:sz w:val="21"/>
-            </w:rPr>
-            <w:instrText xml:space="preserve"> PAGEREF _Toc21740 </w:instrText>
-          </w:r>
-          <w:r>
-            <w:rPr>
-              <w:sz w:val="21"/>
-            </w:rPr>
+            <w:instrText xml:space="preserve"> PAGEREF _Toc8076 </w:instrText>
+          </w:r>
+          <w:r>
             <w:fldChar w:fldCharType="separate"/>
           </w:r>
           <w:r>
-            <w:rPr>
-              <w:sz w:val="21"/>
-            </w:rPr>
-            <w:t>5</w:t>
-          </w:r>
-          <w:r>
-            <w:rPr>
-              <w:sz w:val="21"/>
-            </w:rPr>
+            <w:t>8</w:t>
+          </w:r>
+          <w:r>
             <w:fldChar w:fldCharType="end"/>
           </w:r>
           <w:r>
-            <w:rPr>
-              <w:sz w:val="21"/>
-            </w:rPr>
             <w:fldChar w:fldCharType="end"/>
           </w:r>
         </w:p>
@@ -1895,86 +2640,49 @@
           <w:pPr>
             <w:pStyle w:val="12"/>
             <w:tabs>
-              <w:tab w:val="left" w:pos="1050"/>
-              <w:tab w:val="right" w:leader="dot" w:pos="8296"/>
+              <w:tab w:val="right" w:leader="dot" w:pos="8306"/>
             </w:tabs>
-            <w:rPr>
-              <w:sz w:val="21"/>
-            </w:rPr>
           </w:pPr>
           <w:r>
-            <w:rPr>
-              <w:sz w:val="21"/>
-            </w:rPr>
             <w:fldChar w:fldCharType="begin"/>
           </w:r>
           <w:r>
-            <w:rPr>
-              <w:sz w:val="21"/>
-            </w:rPr>
-            <w:instrText xml:space="preserve"> HYPERLINK \l _Toc16044 </w:instrText>
-          </w:r>
-          <w:r>
-            <w:rPr>
-              <w:sz w:val="21"/>
-            </w:rPr>
+            <w:instrText xml:space="preserve"> HYPERLINK \l _Toc2010 </w:instrText>
+          </w:r>
+          <w:r>
             <w:fldChar w:fldCharType="separate"/>
           </w:r>
           <w:r>
             <w:rPr>
               <w:rFonts w:hint="default"/>
-              <w:sz w:val="21"/>
             </w:rPr>
-            <w:t xml:space="preserve">2.2 </w:t>
+            <w:t xml:space="preserve">3.2 </w:t>
           </w:r>
           <w:r>
             <w:rPr>
               <w:rFonts w:hint="eastAsia"/>
-              <w:sz w:val="21"/>
-              <w:lang w:val="en-US" w:eastAsia="zh-CN"/>
             </w:rPr>
-            <w:t>配置输出模式</w:t>
-          </w:r>
-          <w:r>
-            <w:rPr>
-              <w:sz w:val="21"/>
-            </w:rPr>
+            <w:t>获取设备标识</w:t>
+          </w:r>
+          <w:r>
             <w:tab/>
           </w:r>
           <w:r>
-            <w:rPr>
-              <w:sz w:val="21"/>
-            </w:rPr>
             <w:fldChar w:fldCharType="begin"/>
           </w:r>
           <w:r>
-            <w:rPr>
-              <w:sz w:val="21"/>
-            </w:rPr>
-            <w:instrText xml:space="preserve"> PAGEREF _Toc16044 </w:instrText>
-          </w:r>
-          <w:r>
-            <w:rPr>
-              <w:sz w:val="21"/>
-            </w:rPr>
+            <w:instrText xml:space="preserve"> PAGEREF _Toc2010 </w:instrText>
+          </w:r>
+          <w:r>
             <w:fldChar w:fldCharType="separate"/>
           </w:r>
           <w:r>
-            <w:rPr>
-              <w:sz w:val="21"/>
-            </w:rPr>
-            <w:t>5</w:t>
-          </w:r>
-          <w:r>
-            <w:rPr>
-              <w:sz w:val="21"/>
-            </w:rPr>
+            <w:t>9</w:t>
+          </w:r>
+          <w:r>
             <w:fldChar w:fldCharType="end"/>
           </w:r>
           <w:r>
-            <w:rPr>
-              <w:sz w:val="21"/>
-            </w:rPr>
             <w:fldChar w:fldCharType="end"/>
           </w:r>
         </w:p>
@@ -1982,86 +2690,49 @@
           <w:pPr>
             <w:pStyle w:val="12"/>
             <w:tabs>
-              <w:tab w:val="left" w:pos="1050"/>
-              <w:tab w:val="right" w:leader="dot" w:pos="8296"/>
+              <w:tab w:val="right" w:leader="dot" w:pos="8306"/>
             </w:tabs>
-            <w:rPr>
-              <w:sz w:val="21"/>
-            </w:rPr>
           </w:pPr>
           <w:r>
-            <w:rPr>
-              <w:sz w:val="21"/>
-            </w:rPr>
             <w:fldChar w:fldCharType="begin"/>
           </w:r>
           <w:r>
-            <w:rPr>
-              <w:sz w:val="21"/>
-            </w:rPr>
-            <w:instrText xml:space="preserve"> HYPERLINK \l _Toc1784 </w:instrText>
-          </w:r>
-          <w:r>
-            <w:rPr>
-              <w:sz w:val="21"/>
-            </w:rPr>
+            <w:instrText xml:space="preserve"> HYPERLINK \l _Toc16014 </w:instrText>
+          </w:r>
+          <w:r>
             <w:fldChar w:fldCharType="separate"/>
           </w:r>
           <w:r>
             <w:rPr>
               <w:rFonts w:hint="default"/>
-              <w:sz w:val="21"/>
             </w:rPr>
-            <w:t xml:space="preserve">2.3 </w:t>
+            <w:t xml:space="preserve">3.3 </w:t>
           </w:r>
           <w:r>
             <w:rPr>
               <w:rFonts w:hint="eastAsia"/>
-              <w:sz w:val="21"/>
-              <w:lang w:val="en-US" w:eastAsia="zh-CN"/>
             </w:rPr>
-            <w:t>输出模式查询</w:t>
-          </w:r>
-          <w:r>
-            <w:rPr>
-              <w:sz w:val="21"/>
-            </w:rPr>
+            <w:t>参数下发及扫描</w:t>
+          </w:r>
+          <w:r>
             <w:tab/>
           </w:r>
           <w:r>
-            <w:rPr>
-              <w:sz w:val="21"/>
-            </w:rPr>
             <w:fldChar w:fldCharType="begin"/>
           </w:r>
           <w:r>
-            <w:rPr>
-              <w:sz w:val="21"/>
-            </w:rPr>
-            <w:instrText xml:space="preserve"> PAGEREF _Toc1784 </w:instrText>
-          </w:r>
-          <w:r>
-            <w:rPr>
-              <w:sz w:val="21"/>
-            </w:rPr>
+            <w:instrText xml:space="preserve"> PAGEREF _Toc16014 </w:instrText>
+          </w:r>
+          <w:r>
             <w:fldChar w:fldCharType="separate"/>
           </w:r>
           <w:r>
-            <w:rPr>
-              <w:sz w:val="21"/>
-            </w:rPr>
-            <w:t>5</w:t>
-          </w:r>
-          <w:r>
-            <w:rPr>
-              <w:sz w:val="21"/>
-            </w:rPr>
+            <w:t>9</w:t>
+          </w:r>
+          <w:r>
             <w:fldChar w:fldCharType="end"/>
           </w:r>
           <w:r>
-            <w:rPr>
-              <w:sz w:val="21"/>
-            </w:rPr>
             <w:fldChar w:fldCharType="end"/>
           </w:r>
         </w:p>
@@ -2069,1135 +2740,50 @@
           <w:pPr>
             <w:pStyle w:val="12"/>
             <w:tabs>
-              <w:tab w:val="left" w:pos="1050"/>
-              <w:tab w:val="right" w:leader="dot" w:pos="8296"/>
+              <w:tab w:val="right" w:leader="dot" w:pos="8306"/>
             </w:tabs>
-            <w:rPr>
-              <w:sz w:val="21"/>
-            </w:rPr>
           </w:pPr>
           <w:r>
-            <w:rPr>
-              <w:sz w:val="21"/>
-            </w:rPr>
             <w:fldChar w:fldCharType="begin"/>
           </w:r>
           <w:r>
-            <w:rPr>
-              <w:sz w:val="21"/>
-            </w:rPr>
-            <w:instrText xml:space="preserve"> HYPERLINK \l _Toc5789 </w:instrText>
-          </w:r>
-          <w:r>
-            <w:rPr>
-              <w:sz w:val="21"/>
-            </w:rPr>
+            <w:instrText xml:space="preserve"> HYPERLINK \l _Toc19333 </w:instrText>
+          </w:r>
+          <w:r>
             <w:fldChar w:fldCharType="separate"/>
           </w:r>
           <w:r>
             <w:rPr>
               <w:rFonts w:hint="default"/>
-              <w:sz w:val="21"/>
             </w:rPr>
-            <w:t xml:space="preserve">2.4 </w:t>
+            <w:t xml:space="preserve">3.4 </w:t>
           </w:r>
           <w:r>
             <w:rPr>
               <w:rFonts w:hint="eastAsia"/>
-              <w:sz w:val="21"/>
               <w:lang w:val="en-US" w:eastAsia="zh-CN"/>
             </w:rPr>
-            <w:t>配置脉冲参数</w:t>
-          </w:r>
-          <w:r>
-            <w:rPr>
-              <w:sz w:val="21"/>
-            </w:rPr>
+            <w:t>扫描指令示例</w:t>
+          </w:r>
+          <w:r>
             <w:tab/>
           </w:r>
           <w:r>
-            <w:rPr>
-              <w:sz w:val="21"/>
-            </w:rPr>
             <w:fldChar w:fldCharType="begin"/>
           </w:r>
           <w:r>
-            <w:rPr>
-              <w:sz w:val="21"/>
-            </w:rPr>
-            <w:instrText xml:space="preserve"> PAGEREF _Toc5789 </w:instrText>
-          </w:r>
-          <w:r>
-            <w:rPr>
-              <w:sz w:val="21"/>
-            </w:rPr>
+            <w:instrText xml:space="preserve"> PAGEREF _Toc19333 </w:instrText>
+          </w:r>
+          <w:r>
             <w:fldChar w:fldCharType="separate"/>
           </w:r>
           <w:r>
-            <w:rPr>
-              <w:sz w:val="21"/>
-            </w:rPr>
-            <w:t>5</w:t>
-          </w:r>
-          <w:r>
-            <w:rPr>
-              <w:sz w:val="21"/>
-            </w:rPr>
+            <w:t>10</w:t>
+          </w:r>
+          <w:r>
             <w:fldChar w:fldCharType="end"/>
           </w:r>
           <w:r>
-            <w:rPr>
-              <w:sz w:val="21"/>
-            </w:rPr>
-            <w:fldChar w:fldCharType="end"/>
-          </w:r>
-        </w:p>
-        <w:p>
-          <w:pPr>
-            <w:pStyle w:val="12"/>
-            <w:tabs>
-              <w:tab w:val="left" w:pos="1050"/>
-              <w:tab w:val="right" w:leader="dot" w:pos="8296"/>
-            </w:tabs>
-            <w:rPr>
-              <w:sz w:val="21"/>
-            </w:rPr>
-          </w:pPr>
-          <w:r>
-            <w:rPr>
-              <w:sz w:val="21"/>
-            </w:rPr>
-            <w:fldChar w:fldCharType="begin"/>
-          </w:r>
-          <w:r>
-            <w:rPr>
-              <w:sz w:val="21"/>
-            </w:rPr>
-            <w:instrText xml:space="preserve"> HYPERLINK \l _Toc640 </w:instrText>
-          </w:r>
-          <w:r>
-            <w:rPr>
-              <w:sz w:val="21"/>
-            </w:rPr>
-            <w:fldChar w:fldCharType="separate"/>
-          </w:r>
-          <w:r>
-            <w:rPr>
-              <w:rFonts w:hint="default"/>
-              <w:sz w:val="21"/>
-            </w:rPr>
-            <w:t xml:space="preserve">2.5 </w:t>
-          </w:r>
-          <w:r>
-            <w:rPr>
-              <w:rFonts w:hint="eastAsia"/>
-              <w:sz w:val="21"/>
-              <w:lang w:val="en-US" w:eastAsia="zh-CN"/>
-            </w:rPr>
-            <w:t>脉冲配置查询</w:t>
-          </w:r>
-          <w:r>
-            <w:rPr>
-              <w:sz w:val="21"/>
-            </w:rPr>
-            <w:tab/>
-          </w:r>
-          <w:r>
-            <w:rPr>
-              <w:sz w:val="21"/>
-            </w:rPr>
-            <w:fldChar w:fldCharType="begin"/>
-          </w:r>
-          <w:r>
-            <w:rPr>
-              <w:sz w:val="21"/>
-            </w:rPr>
-            <w:instrText xml:space="preserve"> PAGEREF _Toc640 </w:instrText>
-          </w:r>
-          <w:r>
-            <w:rPr>
-              <w:sz w:val="21"/>
-            </w:rPr>
-            <w:fldChar w:fldCharType="separate"/>
-          </w:r>
-          <w:r>
-            <w:rPr>
-              <w:sz w:val="21"/>
-            </w:rPr>
-            <w:t>6</w:t>
-          </w:r>
-          <w:r>
-            <w:rPr>
-              <w:sz w:val="21"/>
-            </w:rPr>
-            <w:fldChar w:fldCharType="end"/>
-          </w:r>
-          <w:r>
-            <w:rPr>
-              <w:sz w:val="21"/>
-            </w:rPr>
-            <w:fldChar w:fldCharType="end"/>
-          </w:r>
-        </w:p>
-        <w:p>
-          <w:pPr>
-            <w:pStyle w:val="12"/>
-            <w:tabs>
-              <w:tab w:val="left" w:pos="1050"/>
-              <w:tab w:val="right" w:leader="dot" w:pos="8296"/>
-            </w:tabs>
-            <w:rPr>
-              <w:sz w:val="21"/>
-            </w:rPr>
-          </w:pPr>
-          <w:r>
-            <w:rPr>
-              <w:sz w:val="21"/>
-            </w:rPr>
-            <w:fldChar w:fldCharType="begin"/>
-          </w:r>
-          <w:r>
-            <w:rPr>
-              <w:sz w:val="21"/>
-            </w:rPr>
-            <w:instrText xml:space="preserve"> HYPERLINK \l _Toc12565 </w:instrText>
-          </w:r>
-          <w:r>
-            <w:rPr>
-              <w:sz w:val="21"/>
-            </w:rPr>
-            <w:fldChar w:fldCharType="separate"/>
-          </w:r>
-          <w:r>
-            <w:rPr>
-              <w:rFonts w:hint="default"/>
-              <w:sz w:val="21"/>
-            </w:rPr>
-            <w:t xml:space="preserve">2.6 </w:t>
-          </w:r>
-          <w:r>
-            <w:rPr>
-              <w:rFonts w:hint="eastAsia"/>
-              <w:sz w:val="21"/>
-              <w:lang w:val="en-US" w:eastAsia="zh-CN"/>
-            </w:rPr>
-            <w:t>配置扫描电流</w:t>
-          </w:r>
-          <w:r>
-            <w:rPr>
-              <w:sz w:val="21"/>
-            </w:rPr>
-            <w:tab/>
-          </w:r>
-          <w:r>
-            <w:rPr>
-              <w:sz w:val="21"/>
-            </w:rPr>
-            <w:fldChar w:fldCharType="begin"/>
-          </w:r>
-          <w:r>
-            <w:rPr>
-              <w:sz w:val="21"/>
-            </w:rPr>
-            <w:instrText xml:space="preserve"> PAGEREF _Toc12565 </w:instrText>
-          </w:r>
-          <w:r>
-            <w:rPr>
-              <w:sz w:val="21"/>
-            </w:rPr>
-            <w:fldChar w:fldCharType="separate"/>
-          </w:r>
-          <w:r>
-            <w:rPr>
-              <w:sz w:val="21"/>
-            </w:rPr>
-            <w:t>6</w:t>
-          </w:r>
-          <w:r>
-            <w:rPr>
-              <w:sz w:val="21"/>
-            </w:rPr>
-            <w:fldChar w:fldCharType="end"/>
-          </w:r>
-          <w:r>
-            <w:rPr>
-              <w:sz w:val="21"/>
-            </w:rPr>
-            <w:fldChar w:fldCharType="end"/>
-          </w:r>
-        </w:p>
-        <w:p>
-          <w:pPr>
-            <w:pStyle w:val="12"/>
-            <w:tabs>
-              <w:tab w:val="left" w:pos="1050"/>
-              <w:tab w:val="right" w:leader="dot" w:pos="8296"/>
-            </w:tabs>
-            <w:rPr>
-              <w:sz w:val="21"/>
-            </w:rPr>
-          </w:pPr>
-          <w:r>
-            <w:rPr>
-              <w:sz w:val="21"/>
-            </w:rPr>
-            <w:fldChar w:fldCharType="begin"/>
-          </w:r>
-          <w:r>
-            <w:rPr>
-              <w:sz w:val="21"/>
-            </w:rPr>
-            <w:instrText xml:space="preserve"> HYPERLINK \l _Toc18061 </w:instrText>
-          </w:r>
-          <w:r>
-            <w:rPr>
-              <w:sz w:val="21"/>
-            </w:rPr>
-            <w:fldChar w:fldCharType="separate"/>
-          </w:r>
-          <w:r>
-            <w:rPr>
-              <w:rFonts w:hint="default"/>
-              <w:sz w:val="21"/>
-            </w:rPr>
-            <w:t xml:space="preserve">2.7 </w:t>
-          </w:r>
-          <w:r>
-            <w:rPr>
-              <w:rFonts w:hint="eastAsia"/>
-              <w:sz w:val="21"/>
-              <w:lang w:val="en-US" w:eastAsia="zh-CN"/>
-            </w:rPr>
-            <w:t>扫描电流配置查询</w:t>
-          </w:r>
-          <w:r>
-            <w:rPr>
-              <w:sz w:val="21"/>
-            </w:rPr>
-            <w:tab/>
-          </w:r>
-          <w:r>
-            <w:rPr>
-              <w:sz w:val="21"/>
-            </w:rPr>
-            <w:fldChar w:fldCharType="begin"/>
-          </w:r>
-          <w:r>
-            <w:rPr>
-              <w:sz w:val="21"/>
-            </w:rPr>
-            <w:instrText xml:space="preserve"> PAGEREF _Toc18061 </w:instrText>
-          </w:r>
-          <w:r>
-            <w:rPr>
-              <w:sz w:val="21"/>
-            </w:rPr>
-            <w:fldChar w:fldCharType="separate"/>
-          </w:r>
-          <w:r>
-            <w:rPr>
-              <w:sz w:val="21"/>
-            </w:rPr>
-            <w:t>6</w:t>
-          </w:r>
-          <w:r>
-            <w:rPr>
-              <w:sz w:val="21"/>
-            </w:rPr>
-            <w:fldChar w:fldCharType="end"/>
-          </w:r>
-          <w:r>
-            <w:rPr>
-              <w:sz w:val="21"/>
-            </w:rPr>
-            <w:fldChar w:fldCharType="end"/>
-          </w:r>
-        </w:p>
-        <w:p>
-          <w:pPr>
-            <w:pStyle w:val="12"/>
-            <w:tabs>
-              <w:tab w:val="left" w:pos="1050"/>
-              <w:tab w:val="right" w:leader="dot" w:pos="8296"/>
-            </w:tabs>
-            <w:rPr>
-              <w:sz w:val="21"/>
-            </w:rPr>
-          </w:pPr>
-          <w:r>
-            <w:rPr>
-              <w:sz w:val="21"/>
-            </w:rPr>
-            <w:fldChar w:fldCharType="begin"/>
-          </w:r>
-          <w:r>
-            <w:rPr>
-              <w:sz w:val="21"/>
-            </w:rPr>
-            <w:instrText xml:space="preserve"> HYPERLINK \l _Toc31404 </w:instrText>
-          </w:r>
-          <w:r>
-            <w:rPr>
-              <w:sz w:val="21"/>
-            </w:rPr>
-            <w:fldChar w:fldCharType="separate"/>
-          </w:r>
-          <w:r>
-            <w:rPr>
-              <w:rFonts w:hint="default"/>
-              <w:sz w:val="21"/>
-            </w:rPr>
-            <w:t xml:space="preserve">2.8 </w:t>
-          </w:r>
-          <w:r>
-            <w:rPr>
-              <w:rFonts w:hint="eastAsia"/>
-              <w:sz w:val="21"/>
-              <w:lang w:val="en-US" w:eastAsia="zh-CN"/>
-            </w:rPr>
-            <w:t>配置光功率计测试波长</w:t>
-          </w:r>
-          <w:r>
-            <w:rPr>
-              <w:sz w:val="21"/>
-            </w:rPr>
-            <w:tab/>
-          </w:r>
-          <w:r>
-            <w:rPr>
-              <w:sz w:val="21"/>
-            </w:rPr>
-            <w:fldChar w:fldCharType="begin"/>
-          </w:r>
-          <w:r>
-            <w:rPr>
-              <w:sz w:val="21"/>
-            </w:rPr>
-            <w:instrText xml:space="preserve"> PAGEREF _Toc31404 </w:instrText>
-          </w:r>
-          <w:r>
-            <w:rPr>
-              <w:sz w:val="21"/>
-            </w:rPr>
-            <w:fldChar w:fldCharType="separate"/>
-          </w:r>
-          <w:r>
-            <w:rPr>
-              <w:sz w:val="21"/>
-            </w:rPr>
-            <w:t>6</w:t>
-          </w:r>
-          <w:r>
-            <w:rPr>
-              <w:sz w:val="21"/>
-            </w:rPr>
-            <w:fldChar w:fldCharType="end"/>
-          </w:r>
-          <w:r>
-            <w:rPr>
-              <w:sz w:val="21"/>
-            </w:rPr>
-            <w:fldChar w:fldCharType="end"/>
-          </w:r>
-        </w:p>
-        <w:p>
-          <w:pPr>
-            <w:pStyle w:val="12"/>
-            <w:tabs>
-              <w:tab w:val="left" w:pos="1050"/>
-              <w:tab w:val="right" w:leader="dot" w:pos="8296"/>
-            </w:tabs>
-            <w:rPr>
-              <w:sz w:val="21"/>
-            </w:rPr>
-          </w:pPr>
-          <w:r>
-            <w:rPr>
-              <w:sz w:val="21"/>
-            </w:rPr>
-            <w:fldChar w:fldCharType="begin"/>
-          </w:r>
-          <w:r>
-            <w:rPr>
-              <w:sz w:val="21"/>
-            </w:rPr>
-            <w:instrText xml:space="preserve"> HYPERLINK \l _Toc14377 </w:instrText>
-          </w:r>
-          <w:r>
-            <w:rPr>
-              <w:sz w:val="21"/>
-            </w:rPr>
-            <w:fldChar w:fldCharType="separate"/>
-          </w:r>
-          <w:r>
-            <w:rPr>
-              <w:rFonts w:hint="default"/>
-              <w:sz w:val="21"/>
-            </w:rPr>
-            <w:t xml:space="preserve">2.9 </w:t>
-          </w:r>
-          <w:r>
-            <w:rPr>
-              <w:rFonts w:hint="eastAsia"/>
-              <w:sz w:val="21"/>
-              <w:lang w:val="en-US" w:eastAsia="zh-CN"/>
-            </w:rPr>
-            <w:t>光功率计波长查询</w:t>
-          </w:r>
-          <w:r>
-            <w:rPr>
-              <w:sz w:val="21"/>
-            </w:rPr>
-            <w:tab/>
-          </w:r>
-          <w:r>
-            <w:rPr>
-              <w:sz w:val="21"/>
-            </w:rPr>
-            <w:fldChar w:fldCharType="begin"/>
-          </w:r>
-          <w:r>
-            <w:rPr>
-              <w:sz w:val="21"/>
-            </w:rPr>
-            <w:instrText xml:space="preserve"> PAGEREF _Toc14377 </w:instrText>
-          </w:r>
-          <w:r>
-            <w:rPr>
-              <w:sz w:val="21"/>
-            </w:rPr>
-            <w:fldChar w:fldCharType="separate"/>
-          </w:r>
-          <w:r>
-            <w:rPr>
-              <w:sz w:val="21"/>
-            </w:rPr>
-            <w:t>6</w:t>
-          </w:r>
-          <w:r>
-            <w:rPr>
-              <w:sz w:val="21"/>
-            </w:rPr>
-            <w:fldChar w:fldCharType="end"/>
-          </w:r>
-          <w:r>
-            <w:rPr>
-              <w:sz w:val="21"/>
-            </w:rPr>
-            <w:fldChar w:fldCharType="end"/>
-          </w:r>
-        </w:p>
-        <w:p>
-          <w:pPr>
-            <w:pStyle w:val="12"/>
-            <w:tabs>
-              <w:tab w:val="left" w:pos="1050"/>
-              <w:tab w:val="right" w:leader="dot" w:pos="8296"/>
-            </w:tabs>
-            <w:rPr>
-              <w:sz w:val="21"/>
-            </w:rPr>
-          </w:pPr>
-          <w:r>
-            <w:rPr>
-              <w:sz w:val="21"/>
-            </w:rPr>
-            <w:fldChar w:fldCharType="begin"/>
-          </w:r>
-          <w:r>
-            <w:rPr>
-              <w:sz w:val="21"/>
-            </w:rPr>
-            <w:instrText xml:space="preserve"> HYPERLINK \l _Toc3028 </w:instrText>
-          </w:r>
-          <w:r>
-            <w:rPr>
-              <w:sz w:val="21"/>
-            </w:rPr>
-            <w:fldChar w:fldCharType="separate"/>
-          </w:r>
-          <w:r>
-            <w:rPr>
-              <w:rFonts w:hint="default"/>
-              <w:sz w:val="21"/>
-            </w:rPr>
-            <w:t xml:space="preserve">2.10 </w:t>
-          </w:r>
-          <w:r>
-            <w:rPr>
-              <w:rFonts w:hint="eastAsia"/>
-              <w:sz w:val="21"/>
-              <w:lang w:val="en-US" w:eastAsia="zh-CN"/>
-            </w:rPr>
-            <w:t>配置直流电流</w:t>
-          </w:r>
-          <w:r>
-            <w:rPr>
-              <w:sz w:val="21"/>
-            </w:rPr>
-            <w:tab/>
-          </w:r>
-          <w:r>
-            <w:rPr>
-              <w:sz w:val="21"/>
-            </w:rPr>
-            <w:fldChar w:fldCharType="begin"/>
-          </w:r>
-          <w:r>
-            <w:rPr>
-              <w:sz w:val="21"/>
-            </w:rPr>
-            <w:instrText xml:space="preserve"> PAGEREF _Toc3028 </w:instrText>
-          </w:r>
-          <w:r>
-            <w:rPr>
-              <w:sz w:val="21"/>
-            </w:rPr>
-            <w:fldChar w:fldCharType="separate"/>
-          </w:r>
-          <w:r>
-            <w:rPr>
-              <w:sz w:val="21"/>
-            </w:rPr>
-            <w:t>7</w:t>
-          </w:r>
-          <w:r>
-            <w:rPr>
-              <w:sz w:val="21"/>
-            </w:rPr>
-            <w:fldChar w:fldCharType="end"/>
-          </w:r>
-          <w:r>
-            <w:rPr>
-              <w:sz w:val="21"/>
-            </w:rPr>
-            <w:fldChar w:fldCharType="end"/>
-          </w:r>
-        </w:p>
-        <w:p>
-          <w:pPr>
-            <w:pStyle w:val="12"/>
-            <w:tabs>
-              <w:tab w:val="left" w:pos="1050"/>
-              <w:tab w:val="right" w:leader="dot" w:pos="8296"/>
-            </w:tabs>
-            <w:rPr>
-              <w:sz w:val="21"/>
-            </w:rPr>
-          </w:pPr>
-          <w:r>
-            <w:rPr>
-              <w:sz w:val="21"/>
-            </w:rPr>
-            <w:fldChar w:fldCharType="begin"/>
-          </w:r>
-          <w:r>
-            <w:rPr>
-              <w:sz w:val="21"/>
-            </w:rPr>
-            <w:instrText xml:space="preserve"> HYPERLINK \l _Toc24418 </w:instrText>
-          </w:r>
-          <w:r>
-            <w:rPr>
-              <w:sz w:val="21"/>
-            </w:rPr>
-            <w:fldChar w:fldCharType="separate"/>
-          </w:r>
-          <w:r>
-            <w:rPr>
-              <w:rFonts w:hint="default"/>
-              <w:sz w:val="21"/>
-            </w:rPr>
-            <w:t xml:space="preserve">2.11 </w:t>
-          </w:r>
-          <w:r>
-            <w:rPr>
-              <w:rFonts w:hint="eastAsia"/>
-              <w:sz w:val="21"/>
-              <w:lang w:val="en-US" w:eastAsia="zh-CN"/>
-            </w:rPr>
-            <w:t>查询直流测试值</w:t>
-          </w:r>
-          <w:r>
-            <w:rPr>
-              <w:sz w:val="21"/>
-            </w:rPr>
-            <w:tab/>
-          </w:r>
-          <w:r>
-            <w:rPr>
-              <w:sz w:val="21"/>
-            </w:rPr>
-            <w:fldChar w:fldCharType="begin"/>
-          </w:r>
-          <w:r>
-            <w:rPr>
-              <w:sz w:val="21"/>
-            </w:rPr>
-            <w:instrText xml:space="preserve"> PAGEREF _Toc24418 </w:instrText>
-          </w:r>
-          <w:r>
-            <w:rPr>
-              <w:sz w:val="21"/>
-            </w:rPr>
-            <w:fldChar w:fldCharType="separate"/>
-          </w:r>
-          <w:r>
-            <w:rPr>
-              <w:sz w:val="21"/>
-            </w:rPr>
-            <w:t>7</w:t>
-          </w:r>
-          <w:r>
-            <w:rPr>
-              <w:sz w:val="21"/>
-            </w:rPr>
-            <w:fldChar w:fldCharType="end"/>
-          </w:r>
-          <w:r>
-            <w:rPr>
-              <w:sz w:val="21"/>
-            </w:rPr>
-            <w:fldChar w:fldCharType="end"/>
-          </w:r>
-        </w:p>
-        <w:p>
-          <w:pPr>
-            <w:pStyle w:val="12"/>
-            <w:tabs>
-              <w:tab w:val="left" w:pos="1050"/>
-              <w:tab w:val="right" w:leader="dot" w:pos="8296"/>
-            </w:tabs>
-            <w:rPr>
-              <w:sz w:val="21"/>
-            </w:rPr>
-          </w:pPr>
-          <w:r>
-            <w:rPr>
-              <w:sz w:val="21"/>
-            </w:rPr>
-            <w:fldChar w:fldCharType="begin"/>
-          </w:r>
-          <w:r>
-            <w:rPr>
-              <w:sz w:val="21"/>
-            </w:rPr>
-            <w:instrText xml:space="preserve"> HYPERLINK \l _Toc24632 </w:instrText>
-          </w:r>
-          <w:r>
-            <w:rPr>
-              <w:sz w:val="21"/>
-            </w:rPr>
-            <w:fldChar w:fldCharType="separate"/>
-          </w:r>
-          <w:r>
-            <w:rPr>
-              <w:rFonts w:hint="default"/>
-              <w:sz w:val="21"/>
-            </w:rPr>
-            <w:t xml:space="preserve">2.12 </w:t>
-          </w:r>
-          <w:r>
-            <w:rPr>
-              <w:rFonts w:hint="eastAsia"/>
-              <w:sz w:val="21"/>
-              <w:lang w:val="en-US" w:eastAsia="zh-CN"/>
-            </w:rPr>
-            <w:t>启动扫描测试</w:t>
-          </w:r>
-          <w:r>
-            <w:rPr>
-              <w:sz w:val="21"/>
-            </w:rPr>
-            <w:tab/>
-          </w:r>
-          <w:r>
-            <w:rPr>
-              <w:sz w:val="21"/>
-            </w:rPr>
-            <w:fldChar w:fldCharType="begin"/>
-          </w:r>
-          <w:r>
-            <w:rPr>
-              <w:sz w:val="21"/>
-            </w:rPr>
-            <w:instrText xml:space="preserve"> PAGEREF _Toc24632 </w:instrText>
-          </w:r>
-          <w:r>
-            <w:rPr>
-              <w:sz w:val="21"/>
-            </w:rPr>
-            <w:fldChar w:fldCharType="separate"/>
-          </w:r>
-          <w:r>
-            <w:rPr>
-              <w:sz w:val="21"/>
-            </w:rPr>
-            <w:t>7</w:t>
-          </w:r>
-          <w:r>
-            <w:rPr>
-              <w:sz w:val="21"/>
-            </w:rPr>
-            <w:fldChar w:fldCharType="end"/>
-          </w:r>
-          <w:r>
-            <w:rPr>
-              <w:sz w:val="21"/>
-            </w:rPr>
-            <w:fldChar w:fldCharType="end"/>
-          </w:r>
-        </w:p>
-        <w:p>
-          <w:pPr>
-            <w:pStyle w:val="12"/>
-            <w:tabs>
-              <w:tab w:val="left" w:pos="1050"/>
-              <w:tab w:val="right" w:leader="dot" w:pos="8296"/>
-            </w:tabs>
-            <w:rPr>
-              <w:sz w:val="21"/>
-            </w:rPr>
-          </w:pPr>
-          <w:r>
-            <w:rPr>
-              <w:sz w:val="21"/>
-            </w:rPr>
-            <w:fldChar w:fldCharType="begin"/>
-          </w:r>
-          <w:r>
-            <w:rPr>
-              <w:sz w:val="21"/>
-            </w:rPr>
-            <w:instrText xml:space="preserve"> HYPERLINK \l _Toc30117 </w:instrText>
-          </w:r>
-          <w:r>
-            <w:rPr>
-              <w:sz w:val="21"/>
-            </w:rPr>
-            <w:fldChar w:fldCharType="separate"/>
-          </w:r>
-          <w:r>
-            <w:rPr>
-              <w:rFonts w:hint="default"/>
-              <w:sz w:val="21"/>
-            </w:rPr>
-            <w:t xml:space="preserve">2.13 </w:t>
-          </w:r>
-          <w:r>
-            <w:rPr>
-              <w:rFonts w:hint="eastAsia"/>
-              <w:sz w:val="21"/>
-              <w:lang w:val="en-US" w:eastAsia="zh-CN"/>
-            </w:rPr>
-            <w:t>扫描状态查询</w:t>
-          </w:r>
-          <w:r>
-            <w:rPr>
-              <w:sz w:val="21"/>
-            </w:rPr>
-            <w:tab/>
-          </w:r>
-          <w:r>
-            <w:rPr>
-              <w:sz w:val="21"/>
-            </w:rPr>
-            <w:fldChar w:fldCharType="begin"/>
-          </w:r>
-          <w:r>
-            <w:rPr>
-              <w:sz w:val="21"/>
-            </w:rPr>
-            <w:instrText xml:space="preserve"> PAGEREF _Toc30117 </w:instrText>
-          </w:r>
-          <w:r>
-            <w:rPr>
-              <w:sz w:val="21"/>
-            </w:rPr>
-            <w:fldChar w:fldCharType="separate"/>
-          </w:r>
-          <w:r>
-            <w:rPr>
-              <w:sz w:val="21"/>
-            </w:rPr>
-            <w:t>7</w:t>
-          </w:r>
-          <w:r>
-            <w:rPr>
-              <w:sz w:val="21"/>
-            </w:rPr>
-            <w:fldChar w:fldCharType="end"/>
-          </w:r>
-          <w:r>
-            <w:rPr>
-              <w:sz w:val="21"/>
-            </w:rPr>
-            <w:fldChar w:fldCharType="end"/>
-          </w:r>
-        </w:p>
-        <w:p>
-          <w:pPr>
-            <w:pStyle w:val="12"/>
-            <w:tabs>
-              <w:tab w:val="left" w:pos="1050"/>
-              <w:tab w:val="right" w:leader="dot" w:pos="8296"/>
-            </w:tabs>
-            <w:rPr>
-              <w:sz w:val="21"/>
-            </w:rPr>
-          </w:pPr>
-          <w:r>
-            <w:rPr>
-              <w:sz w:val="21"/>
-            </w:rPr>
-            <w:fldChar w:fldCharType="begin"/>
-          </w:r>
-          <w:r>
-            <w:rPr>
-              <w:sz w:val="21"/>
-            </w:rPr>
-            <w:instrText xml:space="preserve"> HYPERLINK \l _Toc3645 </w:instrText>
-          </w:r>
-          <w:r>
-            <w:rPr>
-              <w:sz w:val="21"/>
-            </w:rPr>
-            <w:fldChar w:fldCharType="separate"/>
-          </w:r>
-          <w:r>
-            <w:rPr>
-              <w:rFonts w:hint="default"/>
-              <w:sz w:val="21"/>
-            </w:rPr>
-            <w:t xml:space="preserve">2.14 </w:t>
-          </w:r>
-          <w:r>
-            <w:rPr>
-              <w:rFonts w:hint="eastAsia"/>
-              <w:sz w:val="21"/>
-              <w:lang w:val="en-US" w:eastAsia="zh-CN"/>
-            </w:rPr>
-            <w:t>查询测试结果</w:t>
-          </w:r>
-          <w:r>
-            <w:rPr>
-              <w:sz w:val="21"/>
-            </w:rPr>
-            <w:tab/>
-          </w:r>
-          <w:r>
-            <w:rPr>
-              <w:sz w:val="21"/>
-            </w:rPr>
-            <w:fldChar w:fldCharType="begin"/>
-          </w:r>
-          <w:r>
-            <w:rPr>
-              <w:sz w:val="21"/>
-            </w:rPr>
-            <w:instrText xml:space="preserve"> PAGEREF _Toc3645 </w:instrText>
-          </w:r>
-          <w:r>
-            <w:rPr>
-              <w:sz w:val="21"/>
-            </w:rPr>
-            <w:fldChar w:fldCharType="separate"/>
-          </w:r>
-          <w:r>
-            <w:rPr>
-              <w:sz w:val="21"/>
-            </w:rPr>
-            <w:t>7</w:t>
-          </w:r>
-          <w:r>
-            <w:rPr>
-              <w:sz w:val="21"/>
-            </w:rPr>
-            <w:fldChar w:fldCharType="end"/>
-          </w:r>
-          <w:r>
-            <w:rPr>
-              <w:sz w:val="21"/>
-            </w:rPr>
-            <w:fldChar w:fldCharType="end"/>
-          </w:r>
-        </w:p>
-        <w:p>
-          <w:pPr>
-            <w:pStyle w:val="12"/>
-            <w:tabs>
-              <w:tab w:val="left" w:pos="1050"/>
-              <w:tab w:val="right" w:leader="dot" w:pos="8296"/>
-            </w:tabs>
-            <w:rPr>
-              <w:sz w:val="21"/>
-            </w:rPr>
-          </w:pPr>
-          <w:r>
-            <w:rPr>
-              <w:sz w:val="21"/>
-            </w:rPr>
-            <w:fldChar w:fldCharType="begin"/>
-          </w:r>
-          <w:r>
-            <w:rPr>
-              <w:sz w:val="21"/>
-            </w:rPr>
-            <w:instrText xml:space="preserve"> HYPERLINK \l _Toc6088 </w:instrText>
-          </w:r>
-          <w:r>
-            <w:rPr>
-              <w:sz w:val="21"/>
-            </w:rPr>
-            <w:fldChar w:fldCharType="separate"/>
-          </w:r>
-          <w:r>
-            <w:rPr>
-              <w:rFonts w:hint="default"/>
-              <w:sz w:val="21"/>
-            </w:rPr>
-            <w:t xml:space="preserve">2.15 </w:t>
-          </w:r>
-          <w:r>
-            <w:rPr>
-              <w:rFonts w:hint="eastAsia"/>
-              <w:sz w:val="21"/>
-            </w:rPr>
-            <w:t>配置最大</w:t>
-          </w:r>
-          <w:r>
-            <w:rPr>
-              <w:sz w:val="21"/>
-            </w:rPr>
-            <w:t>测量光功率</w:t>
-          </w:r>
-          <w:r>
-            <w:rPr>
-              <w:sz w:val="21"/>
-            </w:rPr>
-            <w:tab/>
-          </w:r>
-          <w:r>
-            <w:rPr>
-              <w:sz w:val="21"/>
-            </w:rPr>
-            <w:fldChar w:fldCharType="begin"/>
-          </w:r>
-          <w:r>
-            <w:rPr>
-              <w:sz w:val="21"/>
-            </w:rPr>
-            <w:instrText xml:space="preserve"> PAGEREF _Toc6088 </w:instrText>
-          </w:r>
-          <w:r>
-            <w:rPr>
-              <w:sz w:val="21"/>
-            </w:rPr>
-            <w:fldChar w:fldCharType="separate"/>
-          </w:r>
-          <w:r>
-            <w:rPr>
-              <w:sz w:val="21"/>
-            </w:rPr>
-            <w:t>8</w:t>
-          </w:r>
-          <w:r>
-            <w:rPr>
-              <w:sz w:val="21"/>
-            </w:rPr>
-            <w:fldChar w:fldCharType="end"/>
-          </w:r>
-          <w:r>
-            <w:rPr>
-              <w:sz w:val="21"/>
-            </w:rPr>
-            <w:fldChar w:fldCharType="end"/>
-          </w:r>
-        </w:p>
-        <w:p>
-          <w:pPr>
-            <w:pStyle w:val="12"/>
-            <w:tabs>
-              <w:tab w:val="left" w:pos="1050"/>
-              <w:tab w:val="right" w:leader="dot" w:pos="8296"/>
-            </w:tabs>
-            <w:rPr>
-              <w:sz w:val="21"/>
-            </w:rPr>
-          </w:pPr>
-          <w:r>
-            <w:rPr>
-              <w:sz w:val="21"/>
-            </w:rPr>
-            <w:fldChar w:fldCharType="begin"/>
-          </w:r>
-          <w:r>
-            <w:rPr>
-              <w:sz w:val="21"/>
-            </w:rPr>
-            <w:instrText xml:space="preserve"> HYPERLINK \l _Toc10076 </w:instrText>
-          </w:r>
-          <w:r>
-            <w:rPr>
-              <w:sz w:val="21"/>
-            </w:rPr>
-            <w:fldChar w:fldCharType="separate"/>
-          </w:r>
-          <w:r>
-            <w:rPr>
-              <w:rFonts w:hint="default"/>
-              <w:sz w:val="21"/>
-            </w:rPr>
-            <w:t xml:space="preserve">2.16 </w:t>
-          </w:r>
-          <w:r>
-            <w:rPr>
-              <w:rFonts w:hint="eastAsia"/>
-              <w:sz w:val="21"/>
-              <w:lang w:val="en-US" w:eastAsia="zh-CN"/>
-            </w:rPr>
-            <w:t>光功率偏压配置</w:t>
-          </w:r>
-          <w:r>
-            <w:rPr>
-              <w:sz w:val="21"/>
-            </w:rPr>
-            <w:tab/>
-          </w:r>
-          <w:r>
-            <w:rPr>
-              <w:sz w:val="21"/>
-            </w:rPr>
-            <w:fldChar w:fldCharType="begin"/>
-          </w:r>
-          <w:r>
-            <w:rPr>
-              <w:sz w:val="21"/>
-            </w:rPr>
-            <w:instrText xml:space="preserve"> PAGEREF _Toc10076 </w:instrText>
-          </w:r>
-          <w:r>
-            <w:rPr>
-              <w:sz w:val="21"/>
-            </w:rPr>
-            <w:fldChar w:fldCharType="separate"/>
-          </w:r>
-          <w:r>
-            <w:rPr>
-              <w:sz w:val="21"/>
-            </w:rPr>
-            <w:t>8</w:t>
-          </w:r>
-          <w:r>
-            <w:rPr>
-              <w:sz w:val="21"/>
-            </w:rPr>
-            <w:fldChar w:fldCharType="end"/>
-          </w:r>
-          <w:r>
-            <w:rPr>
-              <w:sz w:val="21"/>
-            </w:rPr>
             <w:fldChar w:fldCharType="end"/>
           </w:r>
         </w:p>
@@ -3212,359 +2798,6 @@
             </w:rPr>
           </w:pPr>
           <w:r>
-            <w:rPr>
-              <w:sz w:val="21"/>
-            </w:rPr>
-            <w:fldChar w:fldCharType="begin"/>
-          </w:r>
-          <w:r>
-            <w:rPr>
-              <w:sz w:val="21"/>
-            </w:rPr>
-            <w:instrText xml:space="preserve"> HYPERLINK \l _Toc16755 </w:instrText>
-          </w:r>
-          <w:r>
-            <w:rPr>
-              <w:sz w:val="21"/>
-            </w:rPr>
-            <w:fldChar w:fldCharType="separate"/>
-          </w:r>
-          <w:r>
-            <w:rPr>
-              <w:sz w:val="21"/>
-            </w:rPr>
-            <w:t>3. 串口</w:t>
-          </w:r>
-          <w:r>
-            <w:rPr>
-              <w:rFonts w:hint="eastAsia"/>
-              <w:sz w:val="21"/>
-            </w:rPr>
-            <w:t>(网口</w:t>
-          </w:r>
-          <w:r>
-            <w:rPr>
-              <w:sz w:val="21"/>
-            </w:rPr>
-            <w:t>)调试助手</w:t>
-          </w:r>
-          <w:r>
-            <w:rPr>
-              <w:rFonts w:hint="eastAsia"/>
-              <w:sz w:val="21"/>
-            </w:rPr>
-            <w:t>演示步骤</w:t>
-          </w:r>
-          <w:r>
-            <w:rPr>
-              <w:sz w:val="21"/>
-            </w:rPr>
-            <w:tab/>
-          </w:r>
-          <w:r>
-            <w:rPr>
-              <w:sz w:val="21"/>
-            </w:rPr>
-            <w:fldChar w:fldCharType="begin"/>
-          </w:r>
-          <w:r>
-            <w:rPr>
-              <w:sz w:val="21"/>
-            </w:rPr>
-            <w:instrText xml:space="preserve"> PAGEREF _Toc16755 </w:instrText>
-          </w:r>
-          <w:r>
-            <w:rPr>
-              <w:sz w:val="21"/>
-            </w:rPr>
-            <w:fldChar w:fldCharType="separate"/>
-          </w:r>
-          <w:r>
-            <w:rPr>
-              <w:sz w:val="21"/>
-            </w:rPr>
-            <w:t>8</w:t>
-          </w:r>
-          <w:r>
-            <w:rPr>
-              <w:sz w:val="21"/>
-            </w:rPr>
-            <w:fldChar w:fldCharType="end"/>
-          </w:r>
-          <w:r>
-            <w:rPr>
-              <w:sz w:val="21"/>
-            </w:rPr>
-            <w:fldChar w:fldCharType="end"/>
-          </w:r>
-        </w:p>
-        <w:p>
-          <w:pPr>
-            <w:pStyle w:val="12"/>
-            <w:tabs>
-              <w:tab w:val="left" w:pos="1050"/>
-              <w:tab w:val="right" w:leader="dot" w:pos="8296"/>
-            </w:tabs>
-            <w:rPr>
-              <w:sz w:val="21"/>
-            </w:rPr>
-          </w:pPr>
-          <w:r>
-            <w:rPr>
-              <w:sz w:val="21"/>
-            </w:rPr>
-            <w:fldChar w:fldCharType="begin"/>
-          </w:r>
-          <w:r>
-            <w:rPr>
-              <w:sz w:val="21"/>
-            </w:rPr>
-            <w:instrText xml:space="preserve"> HYPERLINK \l _Toc28776 </w:instrText>
-          </w:r>
-          <w:r>
-            <w:rPr>
-              <w:sz w:val="21"/>
-            </w:rPr>
-            <w:fldChar w:fldCharType="separate"/>
-          </w:r>
-          <w:r>
-            <w:rPr>
-              <w:rFonts w:hint="default"/>
-              <w:sz w:val="21"/>
-            </w:rPr>
-            <w:t xml:space="preserve">3.1 </w:t>
-          </w:r>
-          <w:r>
-            <w:rPr>
-              <w:rFonts w:hint="eastAsia"/>
-              <w:sz w:val="21"/>
-            </w:rPr>
-            <w:t>串口连接</w:t>
-          </w:r>
-          <w:r>
-            <w:rPr>
-              <w:sz w:val="21"/>
-            </w:rPr>
-            <w:tab/>
-          </w:r>
-          <w:r>
-            <w:rPr>
-              <w:sz w:val="21"/>
-            </w:rPr>
-            <w:fldChar w:fldCharType="begin"/>
-          </w:r>
-          <w:r>
-            <w:rPr>
-              <w:sz w:val="21"/>
-            </w:rPr>
-            <w:instrText xml:space="preserve"> PAGEREF _Toc28776 </w:instrText>
-          </w:r>
-          <w:r>
-            <w:rPr>
-              <w:sz w:val="21"/>
-            </w:rPr>
-            <w:fldChar w:fldCharType="separate"/>
-          </w:r>
-          <w:r>
-            <w:rPr>
-              <w:sz w:val="21"/>
-            </w:rPr>
-            <w:t>8</w:t>
-          </w:r>
-          <w:r>
-            <w:rPr>
-              <w:sz w:val="21"/>
-            </w:rPr>
-            <w:fldChar w:fldCharType="end"/>
-          </w:r>
-          <w:r>
-            <w:rPr>
-              <w:sz w:val="21"/>
-            </w:rPr>
-            <w:fldChar w:fldCharType="end"/>
-          </w:r>
-        </w:p>
-        <w:p>
-          <w:pPr>
-            <w:pStyle w:val="12"/>
-            <w:tabs>
-              <w:tab w:val="left" w:pos="1050"/>
-              <w:tab w:val="right" w:leader="dot" w:pos="8296"/>
-            </w:tabs>
-            <w:rPr>
-              <w:sz w:val="21"/>
-            </w:rPr>
-          </w:pPr>
-          <w:r>
-            <w:rPr>
-              <w:sz w:val="21"/>
-            </w:rPr>
-            <w:fldChar w:fldCharType="begin"/>
-          </w:r>
-          <w:r>
-            <w:rPr>
-              <w:sz w:val="21"/>
-            </w:rPr>
-            <w:instrText xml:space="preserve"> HYPERLINK \l _Toc9419 </w:instrText>
-          </w:r>
-          <w:r>
-            <w:rPr>
-              <w:sz w:val="21"/>
-            </w:rPr>
-            <w:fldChar w:fldCharType="separate"/>
-          </w:r>
-          <w:r>
-            <w:rPr>
-              <w:rFonts w:hint="default"/>
-              <w:sz w:val="21"/>
-            </w:rPr>
-            <w:t xml:space="preserve">3.2 </w:t>
-          </w:r>
-          <w:r>
-            <w:rPr>
-              <w:rFonts w:hint="eastAsia"/>
-              <w:sz w:val="21"/>
-            </w:rPr>
-            <w:t>获取设备标识</w:t>
-          </w:r>
-          <w:r>
-            <w:rPr>
-              <w:sz w:val="21"/>
-            </w:rPr>
-            <w:tab/>
-          </w:r>
-          <w:r>
-            <w:rPr>
-              <w:sz w:val="21"/>
-            </w:rPr>
-            <w:fldChar w:fldCharType="begin"/>
-          </w:r>
-          <w:r>
-            <w:rPr>
-              <w:sz w:val="21"/>
-            </w:rPr>
-            <w:instrText xml:space="preserve"> PAGEREF _Toc9419 </w:instrText>
-          </w:r>
-          <w:r>
-            <w:rPr>
-              <w:sz w:val="21"/>
-            </w:rPr>
-            <w:fldChar w:fldCharType="separate"/>
-          </w:r>
-          <w:r>
-            <w:rPr>
-              <w:sz w:val="21"/>
-            </w:rPr>
-            <w:t>9</w:t>
-          </w:r>
-          <w:r>
-            <w:rPr>
-              <w:sz w:val="21"/>
-            </w:rPr>
-            <w:fldChar w:fldCharType="end"/>
-          </w:r>
-          <w:r>
-            <w:rPr>
-              <w:sz w:val="21"/>
-            </w:rPr>
-            <w:fldChar w:fldCharType="end"/>
-          </w:r>
-        </w:p>
-        <w:p>
-          <w:pPr>
-            <w:pStyle w:val="12"/>
-            <w:tabs>
-              <w:tab w:val="left" w:pos="1050"/>
-              <w:tab w:val="right" w:leader="dot" w:pos="8296"/>
-            </w:tabs>
-          </w:pPr>
-          <w:r>
-            <w:rPr>
-              <w:sz w:val="21"/>
-            </w:rPr>
-            <w:fldChar w:fldCharType="begin"/>
-          </w:r>
-          <w:r>
-            <w:rPr>
-              <w:sz w:val="21"/>
-            </w:rPr>
-            <w:instrText xml:space="preserve"> HYPERLINK \l _Toc22792 </w:instrText>
-          </w:r>
-          <w:r>
-            <w:rPr>
-              <w:sz w:val="21"/>
-            </w:rPr>
-            <w:fldChar w:fldCharType="separate"/>
-          </w:r>
-          <w:r>
-            <w:rPr>
-              <w:rFonts w:hint="default"/>
-              <w:sz w:val="21"/>
-            </w:rPr>
-            <w:t xml:space="preserve">3.3 </w:t>
-          </w:r>
-          <w:r>
-            <w:rPr>
-              <w:rFonts w:hint="eastAsia"/>
-              <w:sz w:val="21"/>
-              <w:lang w:val="en-US" w:eastAsia="zh-CN"/>
-            </w:rPr>
-            <w:t>参数下发及扫描</w:t>
-          </w:r>
-          <w:r>
-            <w:rPr>
-              <w:sz w:val="21"/>
-            </w:rPr>
-            <w:tab/>
-          </w:r>
-          <w:r>
-            <w:rPr>
-              <w:sz w:val="21"/>
-            </w:rPr>
-            <w:fldChar w:fldCharType="begin"/>
-          </w:r>
-          <w:r>
-            <w:rPr>
-              <w:sz w:val="21"/>
-            </w:rPr>
-            <w:instrText xml:space="preserve"> PAGEREF _Toc22792 </w:instrText>
-          </w:r>
-          <w:r>
-            <w:rPr>
-              <w:sz w:val="21"/>
-            </w:rPr>
-            <w:fldChar w:fldCharType="separate"/>
-          </w:r>
-          <w:r>
-            <w:rPr>
-              <w:sz w:val="21"/>
-            </w:rPr>
-            <w:t>9</w:t>
-          </w:r>
-          <w:r>
-            <w:rPr>
-              <w:sz w:val="21"/>
-            </w:rPr>
-            <w:fldChar w:fldCharType="end"/>
-          </w:r>
-          <w:r>
-            <w:rPr>
-              <w:sz w:val="21"/>
-            </w:rPr>
-            <w:fldChar w:fldCharType="end"/>
-          </w:r>
-        </w:p>
-        <w:p>
-          <w:pPr>
-            <w:pStyle w:val="10"/>
-            <w:tabs>
-              <w:tab w:val="right" w:leader="dot" w:pos="8306"/>
-            </w:tabs>
-            <w:rPr>
-              <w:sz w:val="21"/>
-            </w:rPr>
-          </w:pPr>
-          <w:r>
             <w:fldChar w:fldCharType="end"/>
           </w:r>
         </w:p>
@@ -3592,9 +2825,9 @@
         </w:rPr>
         <w:br w:type="page"/>
       </w:r>
-      <w:bookmarkStart w:id="0" w:name="_Toc4696930"/>
-      <w:bookmarkStart w:id="1" w:name="_Toc41134091"/>
-      <w:bookmarkStart w:id="2" w:name="_Toc24977"/>
+      <w:bookmarkStart w:id="0" w:name="_Toc41134091"/>
+      <w:bookmarkStart w:id="1" w:name="_Toc4696930"/>
+      <w:bookmarkStart w:id="2" w:name="_Toc9924"/>
       <w:r>
         <w:rPr>
           <w:rStyle w:val="32"/>
@@ -3611,30 +2844,13 @@
         <w:ind w:firstLine="480" w:firstLineChars="200"/>
         <w:rPr>
           <w:rFonts w:ascii="宋体" w:hAnsi="宋体" w:cs="宋体"/>
-          <w:sz w:val="24"/>
         </w:rPr>
       </w:pPr>
       <w:r>
         <w:rPr>
           <w:rFonts w:hint="eastAsia" w:ascii="宋体" w:hAnsi="宋体" w:cs="宋体"/>
-          <w:sz w:val="24"/>
-        </w:rPr>
-        <w:t>为指导</w:t>
-      </w:r>
-      <w:r>
-        <w:rPr>
-          <w:rFonts w:hint="eastAsia" w:ascii="宋体" w:hAnsi="宋体" w:cs="宋体"/>
-          <w:sz w:val="24"/>
-          <w:lang w:eastAsia="zh-CN"/>
-        </w:rPr>
-        <w:t>PL系列</w:t>
-      </w:r>
-      <w:r>
-        <w:rPr>
-          <w:rFonts w:hint="eastAsia" w:ascii="宋体" w:hAnsi="宋体" w:cs="宋体"/>
-          <w:sz w:val="24"/>
-        </w:rPr>
-        <w:t>源表产品SCPI编程，特制定本文档。</w:t>
+        </w:rPr>
+        <w:t>为指导PL系列源表产品SCPI编程，特制定本文档。</w:t>
       </w:r>
     </w:p>
     <w:p>
@@ -3644,11 +2860,9 @@
           <w:ilvl w:val="1"/>
           <w:numId w:val="1"/>
         </w:numPr>
-        <w:bidi w:val="0"/>
-        <w:outlineLvl w:val="1"/>
-      </w:pPr>
-      <w:bookmarkStart w:id="3" w:name="_Toc7783"/>
-      <w:bookmarkStart w:id="4" w:name="_Toc41134092"/>
+      </w:pPr>
+      <w:bookmarkStart w:id="3" w:name="_Toc41134092"/>
+      <w:bookmarkStart w:id="4" w:name="_Toc14237"/>
       <w:r>
         <w:rPr>
           <w:rFonts w:hint="eastAsia"/>
@@ -3663,13 +2877,11 @@
         <w:ind w:left="480"/>
         <w:rPr>
           <w:rFonts w:ascii="宋体" w:hAnsi="宋体" w:cs="宋体"/>
-          <w:sz w:val="24"/>
         </w:rPr>
       </w:pPr>
       <w:r>
         <w:rPr>
           <w:rFonts w:hint="eastAsia" w:ascii="宋体" w:hAnsi="宋体" w:cs="宋体"/>
-          <w:sz w:val="24"/>
         </w:rPr>
         <w:t>源表接口图如图1：</w:t>
       </w:r>
@@ -3679,16 +2891,14 @@
         <w:jc w:val="center"/>
         <w:rPr>
           <w:rFonts w:ascii="宋体" w:hAnsi="宋体" w:cs="宋体"/>
-          <w:sz w:val="24"/>
         </w:rPr>
       </w:pPr>
       <w:r>
         <w:rPr>
           <w:rFonts w:ascii="宋体" w:hAnsi="宋体" w:cs="宋体"/>
-          <w:sz w:val="24"/>
         </w:rPr>
         <w:object>
-          <v:shape id="_x0000_i1025" o:spt="75" type="#_x0000_t75" style="height:126.75pt;width:153pt;" o:ole="t" filled="f" o:preferrelative="t" stroked="f" coordsize="21600,21600">
+          <v:shape id="_x0000_i1025" o:spt="75" type="#_x0000_t75" style="height:126.4pt;width:153.2pt;" o:ole="t" filled="f" o:preferrelative="t" stroked="f" coordsize="21600,21600">
             <v:path/>
             <v:fill on="f" focussize="0,0"/>
             <v:stroke on="f" joinstyle="miter"/>
@@ -3708,13 +2918,11 @@
         <w:jc w:val="center"/>
         <w:rPr>
           <w:rFonts w:ascii="宋体" w:hAnsi="宋体" w:cs="宋体"/>
-          <w:sz w:val="24"/>
         </w:rPr>
       </w:pPr>
       <w:r>
         <w:rPr>
           <w:rFonts w:hint="eastAsia" w:ascii="宋体" w:hAnsi="宋体" w:cs="宋体"/>
-          <w:sz w:val="24"/>
         </w:rPr>
         <w:t>图1源表接口图</w:t>
       </w:r>
@@ -3724,59 +2932,25 @@
         <w:ind w:firstLine="480" w:firstLineChars="200"/>
         <w:rPr>
           <w:rFonts w:ascii="宋体" w:hAnsi="宋体" w:cs="宋体"/>
-          <w:sz w:val="24"/>
         </w:rPr>
       </w:pPr>
       <w:r>
         <w:rPr>
           <w:rFonts w:hint="eastAsia" w:ascii="宋体" w:hAnsi="宋体" w:cs="宋体"/>
-          <w:sz w:val="24"/>
-        </w:rPr>
-        <w:t>如图1，当前</w:t>
+        </w:rPr>
+        <w:t>如图1，当前PL系列源表产品已实现网口和串口，计划实现</w:t>
+      </w:r>
+      <w:r>
+        <w:rPr>
+          <w:rFonts w:ascii="宋体" w:hAnsi="宋体" w:cs="宋体"/>
+        </w:rPr>
+        <w:t>GPIB</w:t>
       </w:r>
       <w:r>
         <w:rPr>
           <w:rFonts w:hint="eastAsia" w:ascii="宋体" w:hAnsi="宋体" w:cs="宋体"/>
-          <w:sz w:val="24"/>
-          <w:lang w:eastAsia="zh-CN"/>
-        </w:rPr>
-        <w:t>PL系列</w:t>
-      </w:r>
-      <w:r>
-        <w:rPr>
-          <w:rFonts w:hint="eastAsia" w:ascii="宋体" w:hAnsi="宋体" w:cs="宋体"/>
-          <w:sz w:val="24"/>
-        </w:rPr>
-        <w:t>源表产品已实现网口和串口，计划实现</w:t>
-      </w:r>
-      <w:r>
-        <w:rPr>
-          <w:rFonts w:ascii="宋体" w:hAnsi="宋体" w:cs="宋体"/>
-          <w:sz w:val="24"/>
-        </w:rPr>
-        <w:t>GPIB</w:t>
-      </w:r>
-      <w:r>
-        <w:rPr>
-          <w:rFonts w:hint="eastAsia" w:ascii="宋体" w:hAnsi="宋体" w:cs="宋体"/>
-          <w:sz w:val="24"/>
-        </w:rPr>
-        <w:t>通信口。其中，串口波特率:</w:t>
-      </w:r>
-      <w:r>
-        <w:rPr>
-          <w:rFonts w:hint="eastAsia" w:ascii="宋体" w:hAnsi="宋体" w:cs="宋体"/>
-          <w:sz w:val="24"/>
-          <w:lang w:val="en-US" w:eastAsia="zh-CN"/>
-        </w:rPr>
-        <w:t>115200</w:t>
-      </w:r>
-      <w:r>
-        <w:rPr>
-          <w:rFonts w:hint="eastAsia" w:ascii="宋体" w:hAnsi="宋体" w:cs="宋体"/>
-          <w:sz w:val="24"/>
-        </w:rPr>
-        <w:t>；串口波特率不支持更改。</w:t>
+        </w:rPr>
+        <w:t>通信口。其中，串口波特率仅支持115200。</w:t>
       </w:r>
     </w:p>
     <w:p>
@@ -3801,8 +2975,8 @@
         </w:rPr>
         <w:br w:type="page"/>
       </w:r>
-      <w:bookmarkStart w:id="5" w:name="_Toc27823"/>
-      <w:bookmarkStart w:id="6" w:name="_Toc41134093"/>
+      <w:bookmarkStart w:id="5" w:name="_Toc41134093"/>
+      <w:bookmarkStart w:id="6" w:name="_Toc29895"/>
       <w:r>
         <w:rPr>
           <w:rStyle w:val="32"/>
@@ -3817,54 +2991,45 @@
       <w:pPr>
         <w:ind w:firstLine="480" w:firstLineChars="200"/>
         <w:rPr>
+          <w:rFonts w:ascii="宋体" w:hAnsi="宋体" w:cs="宋体"/>
+        </w:rPr>
+      </w:pPr>
+      <w:r>
+        <w:rPr>
           <w:rFonts w:hint="eastAsia" w:ascii="宋体" w:hAnsi="宋体" w:cs="宋体"/>
-          <w:sz w:val="24"/>
-        </w:rPr>
-      </w:pPr>
+        </w:rPr>
+        <w:t>PL系列源表采用SCPI兼容格式，&lt;space&gt;表示空格，%</w:t>
+      </w:r>
+      <w:r>
+        <w:rPr>
+          <w:rFonts w:ascii="宋体" w:hAnsi="宋体" w:cs="宋体"/>
+        </w:rPr>
+        <w:t>1,%2</w:t>
+      </w:r>
       <w:r>
         <w:rPr>
           <w:rFonts w:hint="eastAsia" w:ascii="宋体" w:hAnsi="宋体" w:cs="宋体"/>
-          <w:sz w:val="24"/>
-          <w:lang w:eastAsia="zh-CN"/>
-        </w:rPr>
-        <w:t>PL系列</w:t>
+        </w:rPr>
+        <w:t>,%3分别表示第几个参数，每条指令以\</w:t>
+      </w:r>
+      <w:r>
+        <w:rPr>
+          <w:rFonts w:ascii="宋体" w:hAnsi="宋体" w:cs="宋体"/>
+        </w:rPr>
+        <w:t>n</w:t>
       </w:r>
       <w:r>
         <w:rPr>
           <w:rFonts w:hint="eastAsia" w:ascii="宋体" w:hAnsi="宋体" w:cs="宋体"/>
-          <w:sz w:val="24"/>
-        </w:rPr>
-        <w:t>源表采用SCPI兼容格式，&lt;space&gt;表示空格，%</w:t>
-      </w:r>
-      <w:r>
+        </w:rPr>
+        <w:t>结束。详细格式定义如下：</w:t>
+      </w:r>
+    </w:p>
+    <w:p>
+      <w:pPr>
+        <w:ind w:firstLine="480" w:firstLineChars="200"/>
         <w:rPr>
           <w:rFonts w:ascii="宋体" w:hAnsi="宋体" w:cs="宋体"/>
-          <w:sz w:val="24"/>
-        </w:rPr>
-        <w:t>1,%2</w:t>
-      </w:r>
-      <w:r>
-        <w:rPr>
-          <w:rFonts w:hint="eastAsia" w:ascii="宋体" w:hAnsi="宋体" w:cs="宋体"/>
-          <w:sz w:val="24"/>
-          <w:lang w:val="en-US" w:eastAsia="zh-CN"/>
-        </w:rPr>
-        <w:t>,%3</w:t>
-      </w:r>
-      <w:r>
-        <w:rPr>
-          <w:rFonts w:hint="eastAsia" w:ascii="宋体" w:hAnsi="宋体" w:cs="宋体"/>
-          <w:sz w:val="24"/>
-        </w:rPr>
-        <w:t>分别表示第几个参数，详细格式定义如下：</w:t>
-      </w:r>
-    </w:p>
-    <w:p>
-      <w:pPr>
-        <w:ind w:firstLine="480" w:firstLineChars="200"/>
-        <w:rPr>
-          <w:rFonts w:hint="eastAsia" w:ascii="宋体" w:hAnsi="宋体" w:cs="宋体"/>
-          <w:sz w:val="24"/>
         </w:rPr>
       </w:pPr>
     </w:p>
@@ -3875,11 +3040,9 @@
           <w:ilvl w:val="1"/>
           <w:numId w:val="1"/>
         </w:numPr>
-        <w:bidi w:val="0"/>
-        <w:outlineLvl w:val="1"/>
       </w:pPr>
       <w:bookmarkStart w:id="7" w:name="_Toc41134094"/>
-      <w:bookmarkStart w:id="8" w:name="_Toc21740"/>
+      <w:bookmarkStart w:id="8" w:name="_Toc5912"/>
       <w:r>
         <w:rPr>
           <w:rFonts w:hint="eastAsia"/>
@@ -3894,100 +3057,64 @@
         <w:ind w:firstLine="480" w:firstLineChars="200"/>
         <w:rPr>
           <w:rFonts w:ascii="宋体" w:hAnsi="宋体" w:cs="宋体"/>
-          <w:sz w:val="24"/>
         </w:rPr>
       </w:pPr>
       <w:r>
         <w:rPr>
           <w:rFonts w:hint="eastAsia" w:ascii="宋体" w:hAnsi="宋体" w:cs="宋体"/>
-          <w:sz w:val="24"/>
-        </w:rPr>
-        <w:t>命令格式:  *IDN？</w:t>
-      </w:r>
-    </w:p>
-    <w:p>
-      <w:pPr>
-        <w:bidi w:val="0"/>
+        </w:rPr>
+        <w:t>命令格式:  *IDN?</w:t>
+      </w:r>
+    </w:p>
+    <w:p>
+      <w:pPr>
         <w:ind w:firstLine="480" w:firstLineChars="200"/>
         <w:rPr>
-          <w:rFonts w:hint="eastAsia"/>
-        </w:rPr>
-      </w:pPr>
-      <w:bookmarkStart w:id="9" w:name="_Toc370054853"/>
-      <w:bookmarkStart w:id="10" w:name="_Toc370055198"/>
-      <w:bookmarkStart w:id="11" w:name="_Toc41134095"/>
-      <w:r>
-        <w:rPr>
-          <w:rFonts w:hint="eastAsia"/>
-          <w:lang w:val="en-US" w:eastAsia="zh-CN"/>
-        </w:rPr>
-        <w:t>暂定输出格式</w:t>
-      </w:r>
-      <w:r>
-        <w:rPr>
-          <w:rFonts w:hint="eastAsia"/>
-        </w:rPr>
-        <w:t>如：</w:t>
-      </w:r>
-      <w:r>
-        <w:t>PSS,</w:t>
-      </w:r>
-      <w:r>
-        <w:rPr>
-          <w:rFonts w:hint="eastAsia"/>
-        </w:rPr>
-        <w:t>PLT10102</w:t>
-      </w:r>
-      <w:r>
-        <w:t>,</w:t>
-      </w:r>
-      <w:r>
-        <w:rPr>
-          <w:rFonts w:hint="eastAsia"/>
-        </w:rPr>
-        <w:t>18450</w:t>
-      </w:r>
-      <w:r>
-        <w:t>001,V1.0.</w:t>
-      </w:r>
-      <w:r>
-        <w:rPr>
-          <w:rFonts w:hint="eastAsia"/>
-        </w:rPr>
-        <w:t>0</w:t>
-      </w:r>
-      <w:r>
-        <w:t>_201</w:t>
-      </w:r>
-      <w:r>
-        <w:rPr>
-          <w:rFonts w:hint="eastAsia"/>
-        </w:rPr>
-        <w:t>81109</w:t>
-      </w:r>
-      <w:bookmarkStart w:id="12" w:name="_Configure:CANID_&lt;RxID&gt;"/>
-      <w:bookmarkEnd w:id="12"/>
-    </w:p>
-    <w:p>
-      <w:pPr>
-        <w:bidi w:val="0"/>
+          <w:rFonts w:ascii="宋体" w:hAnsi="宋体" w:cs="宋体"/>
+        </w:rPr>
+      </w:pPr>
+      <w:bookmarkStart w:id="9" w:name="_Toc41134095"/>
+      <w:r>
+        <w:rPr>
+          <w:rFonts w:hint="eastAsia" w:ascii="宋体" w:hAnsi="宋体" w:cs="宋体"/>
+        </w:rPr>
+        <w:t>输出格式为:</w:t>
+      </w:r>
+      <w:r>
+        <w:rPr>
+          <w:rFonts w:ascii="宋体" w:hAnsi="宋体" w:cs="宋体"/>
+        </w:rPr>
+        <w:t>WuhanPrecise Instrument,</w:t>
+      </w:r>
+      <w:r>
+        <w:rPr>
+          <w:rFonts w:hint="eastAsia" w:ascii="宋体" w:hAnsi="宋体" w:cs="宋体"/>
+        </w:rPr>
+        <w:t>PL</w:t>
+      </w:r>
+      <w:r>
+        <w:rPr>
+          <w:rFonts w:ascii="宋体" w:hAnsi="宋体" w:cs="宋体"/>
+        </w:rPr>
+        <w:t>x00,XXXX</w:t>
+      </w:r>
+    </w:p>
+    <w:p>
+      <w:pPr>
         <w:ind w:firstLine="480" w:firstLineChars="200"/>
-      </w:pPr>
-      <w:r>
-        <w:rPr>
-          <w:rFonts w:hint="eastAsia"/>
-        </w:rPr>
-        <w:t>返回数据格式：</w:t>
-      </w:r>
-      <w:bookmarkEnd w:id="9"/>
-      <w:bookmarkEnd w:id="10"/>
-      <w:r>
-        <w:t>Company,Product,SN,SoftWareVersion_ProduceDate</w:t>
-      </w:r>
-    </w:p>
-    <w:p>
-      <w:pPr>
-        <w:bidi w:val="0"/>
+        <w:rPr>
+          <w:rFonts w:ascii="宋体" w:hAnsi="宋体" w:cs="宋体"/>
+        </w:rPr>
+      </w:pPr>
+      <w:r>
+        <w:rPr>
+          <w:rFonts w:hint="eastAsia" w:ascii="宋体" w:hAnsi="宋体" w:cs="宋体"/>
+        </w:rPr>
+        <w:t>输出信息包括:公司名，设备名，版本。</w:t>
+      </w:r>
+    </w:p>
+    <w:p>
+      <w:pPr>
         <w:ind w:firstLine="480" w:firstLineChars="200"/>
       </w:pPr>
     </w:p>
@@ -3998,119 +3125,66 @@
           <w:ilvl w:val="1"/>
           <w:numId w:val="1"/>
         </w:numPr>
-        <w:bidi w:val="0"/>
-        <w:outlineLvl w:val="1"/>
-      </w:pPr>
-      <w:bookmarkStart w:id="13" w:name="_Toc16044"/>
-      <w:r>
-        <w:rPr>
-          <w:rFonts w:hint="eastAsia"/>
-          <w:lang w:val="en-US" w:eastAsia="zh-CN"/>
+      </w:pPr>
+      <w:bookmarkStart w:id="10" w:name="_Toc26599"/>
+      <w:r>
+        <w:rPr>
+          <w:rFonts w:hint="eastAsia"/>
         </w:rPr>
         <w:t>配置输出模式</w:t>
       </w:r>
-      <w:bookmarkEnd w:id="11"/>
-      <w:bookmarkEnd w:id="13"/>
+      <w:bookmarkEnd w:id="9"/>
+      <w:bookmarkEnd w:id="10"/>
     </w:p>
     <w:p>
       <w:pPr>
         <w:ind w:firstLine="480" w:firstLineChars="200"/>
         <w:rPr>
-          <w:rFonts w:hint="eastAsia" w:ascii="宋体" w:hAnsi="宋体" w:eastAsia="宋体" w:cs="宋体"/>
-          <w:lang w:val="en-US" w:eastAsia="zh-CN"/>
+          <w:rFonts w:ascii="宋体" w:hAnsi="宋体" w:cs="宋体"/>
         </w:rPr>
       </w:pPr>
       <w:r>
         <w:rPr>
           <w:rFonts w:hint="eastAsia" w:ascii="宋体" w:hAnsi="宋体" w:cs="宋体"/>
-          <w:sz w:val="24"/>
-        </w:rPr>
-        <w:t xml:space="preserve">命令格式:  </w:t>
-      </w:r>
-      <w:r>
-        <w:rPr>
-          <w:rFonts w:hint="eastAsia" w:ascii="宋体" w:hAnsi="宋体" w:eastAsia="宋体" w:cs="宋体"/>
-          <w:sz w:val="24"/>
-          <w:lang w:val="en-US" w:eastAsia="zh-CN"/>
-        </w:rPr>
-        <w:t>Configure:</w:t>
-      </w:r>
-      <w:r>
-        <w:rPr>
-          <w:rFonts w:hint="eastAsia" w:ascii="宋体" w:hAnsi="宋体" w:eastAsia="宋体" w:cs="宋体"/>
-        </w:rPr>
-        <w:t>PulseMode</w:t>
-      </w:r>
-      <w:r>
-        <w:rPr>
-          <w:rFonts w:hint="eastAsia" w:ascii="宋体" w:hAnsi="宋体" w:eastAsia="宋体" w:cs="宋体"/>
-          <w:lang w:val="en-US" w:eastAsia="zh-CN"/>
-        </w:rPr>
-        <w:t>&lt;space&gt;%1</w:t>
+        </w:rPr>
+        <w:t>命令格式:  Configure:PulseMode&lt;space&gt;%1</w:t>
       </w:r>
     </w:p>
     <w:p>
       <w:pPr>
         <w:ind w:firstLine="480" w:firstLineChars="200"/>
         <w:rPr>
-          <w:rFonts w:hint="eastAsia" w:ascii="宋体" w:hAnsi="宋体" w:eastAsia="宋体" w:cs="宋体"/>
-          <w:lang w:val="en-US" w:eastAsia="zh-CN"/>
-        </w:rPr>
-      </w:pPr>
-      <w:r>
-        <w:rPr>
-          <w:rFonts w:hint="eastAsia" w:ascii="宋体" w:hAnsi="宋体" w:eastAsia="宋体" w:cs="宋体"/>
-          <w:sz w:val="24"/>
-          <w:szCs w:val="24"/>
-        </w:rPr>
-        <w:t>说明：配置输出信号的模式</w:t>
-      </w:r>
-      <w:r>
-        <w:rPr>
-          <w:rFonts w:hint="eastAsia" w:ascii="宋体" w:hAnsi="宋体" w:eastAsia="宋体" w:cs="宋体"/>
-          <w:sz w:val="24"/>
-          <w:szCs w:val="24"/>
-          <w:lang w:eastAsia="zh-CN"/>
-        </w:rPr>
-        <w:t>。</w:t>
+          <w:rFonts w:ascii="宋体" w:hAnsi="宋体" w:cs="宋体"/>
+        </w:rPr>
+      </w:pPr>
+      <w:r>
+        <w:rPr>
+          <w:rFonts w:hint="eastAsia" w:ascii="宋体" w:hAnsi="宋体" w:cs="宋体"/>
+        </w:rPr>
+        <w:t>说明：配置输出信号的模式。</w:t>
       </w:r>
     </w:p>
     <w:p>
       <w:pPr>
         <w:ind w:firstLine="480" w:firstLineChars="200"/>
         <w:rPr>
-          <w:rFonts w:hint="eastAsia" w:ascii="宋体" w:hAnsi="宋体" w:eastAsia="宋体" w:cs="宋体"/>
-          <w:sz w:val="24"/>
-        </w:rPr>
-      </w:pPr>
-      <w:r>
-        <w:rPr>
-          <w:rFonts w:hint="eastAsia" w:ascii="宋体" w:hAnsi="宋体" w:eastAsia="宋体" w:cs="宋体"/>
-          <w:lang w:val="en-US" w:eastAsia="zh-CN"/>
-        </w:rPr>
-        <w:t>参数:%1可以为Pulse或Continue，表示脉冲模式或连续模式</w:t>
-      </w:r>
-      <w:r>
-        <w:rPr>
-          <w:rFonts w:hint="eastAsia" w:ascii="宋体" w:hAnsi="宋体" w:eastAsia="宋体" w:cs="宋体"/>
-          <w:sz w:val="24"/>
-        </w:rPr>
-        <w:t>；</w:t>
+          <w:rFonts w:ascii="宋体" w:hAnsi="宋体" w:cs="宋体"/>
+        </w:rPr>
+      </w:pPr>
+      <w:r>
+        <w:rPr>
+          <w:rFonts w:hint="eastAsia" w:ascii="宋体" w:hAnsi="宋体" w:cs="宋体"/>
+        </w:rPr>
+        <w:t>参数:%1可以为Pulse或Continue，表示脉冲模式或连续模式；</w:t>
       </w:r>
     </w:p>
     <w:p>
       <w:pPr>
         <w:ind w:firstLine="480" w:firstLineChars="200"/>
-        <w:rPr>
-          <w:rFonts w:hint="eastAsia"/>
-          <w:lang w:eastAsia="zh-CN"/>
-        </w:rPr>
-      </w:pPr>
-      <w:r>
-        <w:rPr>
-          <w:rFonts w:hint="eastAsia" w:ascii="宋体" w:hAnsi="宋体" w:eastAsia="宋体" w:cs="宋体"/>
-          <w:sz w:val="24"/>
-          <w:lang w:val="en-US" w:eastAsia="zh-CN"/>
+      </w:pPr>
+      <w:r>
+        <w:rPr>
+          <w:rFonts w:hint="eastAsia" w:ascii="宋体" w:hAnsi="宋体" w:cs="宋体"/>
         </w:rPr>
         <w:t>返回数据：</w:t>
       </w:r>
@@ -4118,23 +3192,12 @@
         <w:rPr>
           <w:rFonts w:hint="eastAsia"/>
         </w:rPr>
-        <w:t>ok</w:t>
-      </w:r>
-      <w:r>
-        <w:rPr>
-          <w:rFonts w:hint="eastAsia"/>
-          <w:lang w:eastAsia="zh-CN"/>
-        </w:rPr>
-        <w:t>。</w:t>
+        <w:t>ok。</w:t>
       </w:r>
     </w:p>
     <w:p>
       <w:pPr>
         <w:ind w:firstLine="480" w:firstLineChars="200"/>
-        <w:rPr>
-          <w:rFonts w:hint="eastAsia"/>
-          <w:lang w:val="en-US" w:eastAsia="zh-CN"/>
-        </w:rPr>
       </w:pPr>
     </w:p>
     <w:p>
@@ -4144,65 +3207,35 @@
           <w:ilvl w:val="1"/>
           <w:numId w:val="1"/>
         </w:numPr>
-        <w:bidi w:val="0"/>
-        <w:outlineLvl w:val="1"/>
-      </w:pPr>
-      <w:bookmarkStart w:id="14" w:name="_Toc1784"/>
-      <w:r>
-        <w:rPr>
-          <w:rFonts w:hint="eastAsia"/>
-          <w:lang w:val="en-US" w:eastAsia="zh-CN"/>
+      </w:pPr>
+      <w:bookmarkStart w:id="11" w:name="_Toc16039"/>
+      <w:r>
+        <w:rPr>
+          <w:rFonts w:hint="eastAsia"/>
         </w:rPr>
         <w:t>输出模式查询</w:t>
       </w:r>
-      <w:bookmarkEnd w:id="14"/>
+      <w:bookmarkEnd w:id="11"/>
     </w:p>
     <w:p>
       <w:pPr>
         <w:ind w:firstLine="480" w:firstLineChars="200"/>
         <w:rPr>
-          <w:rFonts w:hint="eastAsia" w:ascii="宋体" w:hAnsi="宋体" w:eastAsia="宋体" w:cs="宋体"/>
-          <w:lang w:eastAsia="zh-CN"/>
+          <w:rFonts w:ascii="宋体" w:hAnsi="宋体" w:cs="宋体"/>
         </w:rPr>
       </w:pPr>
       <w:r>
         <w:rPr>
           <w:rFonts w:hint="eastAsia" w:ascii="宋体" w:hAnsi="宋体" w:cs="宋体"/>
-          <w:sz w:val="24"/>
-        </w:rPr>
-        <w:t xml:space="preserve">命令格式: </w:t>
-      </w:r>
-      <w:r>
-        <w:rPr>
-          <w:rFonts w:hint="eastAsia" w:ascii="宋体" w:hAnsi="宋体" w:eastAsia="宋体" w:cs="宋体"/>
-          <w:sz w:val="24"/>
-          <w:lang w:val="en-US" w:eastAsia="zh-CN"/>
-        </w:rPr>
-        <w:t>Configure:</w:t>
-      </w:r>
-      <w:r>
-        <w:rPr>
-          <w:rFonts w:hint="eastAsia" w:ascii="宋体" w:hAnsi="宋体" w:eastAsia="宋体" w:cs="宋体"/>
-        </w:rPr>
-        <w:t>PulseMode</w:t>
-      </w:r>
-      <w:r>
-        <w:rPr>
-          <w:rFonts w:hint="eastAsia" w:ascii="宋体" w:hAnsi="宋体" w:cs="宋体"/>
-          <w:lang w:eastAsia="zh-CN"/>
-        </w:rPr>
-        <w:t>？</w:t>
-      </w:r>
-    </w:p>
-    <w:p>
-      <w:pPr>
-        <w:bidi w:val="0"/>
-        <w:ind w:firstLine="420" w:firstLineChars="0"/>
-        <w:rPr>
-          <w:rFonts w:hint="eastAsia"/>
-        </w:rPr>
-      </w:pPr>
-      <w:bookmarkStart w:id="15" w:name="_Toc41134097"/>
+        </w:rPr>
+        <w:t>命令格式: Configure:PulseMode?</w:t>
+      </w:r>
+    </w:p>
+    <w:p>
+      <w:pPr>
+        <w:ind w:firstLine="480" w:firstLineChars="200"/>
+      </w:pPr>
+      <w:bookmarkStart w:id="12" w:name="_Toc41134097"/>
       <w:r>
         <w:rPr>
           <w:rFonts w:hint="eastAsia"/>
@@ -4212,42 +3245,21 @@
     </w:p>
     <w:p>
       <w:pPr>
-        <w:bidi w:val="0"/>
-        <w:ind w:firstLine="420" w:firstLineChars="0"/>
-        <w:rPr>
-          <w:rFonts w:hint="eastAsia"/>
-        </w:rPr>
-      </w:pPr>
-      <w:r>
-        <w:rPr>
-          <w:rFonts w:hint="eastAsia"/>
-        </w:rPr>
-        <w:t>返回数据：Continue</w:t>
-      </w:r>
-      <w:r>
-        <w:rPr>
-          <w:rFonts w:hint="eastAsia"/>
-          <w:lang w:val="en-US" w:eastAsia="zh-CN"/>
-        </w:rPr>
-        <w:t>或</w:t>
-      </w:r>
-      <w:r>
-        <w:rPr>
-          <w:rFonts w:hint="eastAsia"/>
-        </w:rPr>
-        <w:t>Pulse。</w:t>
-      </w:r>
-    </w:p>
-    <w:p>
-      <w:pPr>
-        <w:bidi w:val="0"/>
-        <w:ind w:firstLine="420" w:firstLineChars="0"/>
-        <w:rPr>
-          <w:rFonts w:hint="eastAsia"/>
-        </w:rPr>
-      </w:pPr>
-    </w:p>
-    <w:bookmarkEnd w:id="15"/>
+        <w:ind w:firstLine="480" w:firstLineChars="200"/>
+      </w:pPr>
+      <w:r>
+        <w:rPr>
+          <w:rFonts w:hint="eastAsia"/>
+        </w:rPr>
+        <w:t>返回数据：Continue或Pulse。</w:t>
+      </w:r>
+    </w:p>
+    <w:p>
+      <w:pPr>
+        <w:ind w:firstLine="420"/>
+      </w:pPr>
+    </w:p>
+    <w:bookmarkEnd w:id="12"/>
     <w:p>
       <w:pPr>
         <w:pStyle w:val="4"/>
@@ -4255,259 +3267,137 @@
           <w:ilvl w:val="1"/>
           <w:numId w:val="1"/>
         </w:numPr>
-        <w:bidi w:val="0"/>
-        <w:outlineLvl w:val="1"/>
-      </w:pPr>
-      <w:bookmarkStart w:id="16" w:name="_Toc5789"/>
-      <w:r>
-        <w:rPr>
-          <w:rFonts w:hint="eastAsia"/>
-          <w:lang w:val="en-US" w:eastAsia="zh-CN"/>
+      </w:pPr>
+      <w:bookmarkStart w:id="13" w:name="_Toc19859"/>
+      <w:r>
+        <w:rPr>
+          <w:rFonts w:hint="eastAsia"/>
         </w:rPr>
         <w:t>配置脉冲参数</w:t>
       </w:r>
+      <w:bookmarkEnd w:id="13"/>
+    </w:p>
+    <w:p>
+      <w:pPr>
+        <w:ind w:firstLine="420"/>
+        <w:rPr>
+          <w:rFonts w:ascii="宋体" w:hAnsi="宋体" w:cs="宋体"/>
+        </w:rPr>
+      </w:pPr>
+      <w:r>
+        <w:rPr>
+          <w:rFonts w:hint="eastAsia" w:ascii="宋体" w:hAnsi="宋体" w:cs="宋体"/>
+        </w:rPr>
+        <w:t xml:space="preserve">命令格式: </w:t>
+      </w:r>
+      <w:bookmarkStart w:id="14" w:name="_Configure:WaveLength_&lt;wavelength&gt;"/>
+      <w:bookmarkStart w:id="15" w:name="_Source:ApdPower_&lt;status&gt;"/>
+      <w:bookmarkStart w:id="16" w:name="_Configure:WorkMode_&lt;WorkMode&gt;"/>
+      <w:bookmarkStart w:id="17" w:name="_Toc31027"/>
+      <w:r>
+        <w:rPr>
+          <w:rFonts w:hint="eastAsia" w:ascii="宋体" w:hAnsi="宋体" w:cs="宋体"/>
+        </w:rPr>
+        <w:t xml:space="preserve">Configure:Pulse&lt;space&gt;%1&lt;space&gt;%2 </w:t>
+      </w:r>
+      <w:bookmarkEnd w:id="14"/>
+      <w:bookmarkEnd w:id="15"/>
       <w:bookmarkEnd w:id="16"/>
-    </w:p>
-    <w:p>
-      <w:pPr>
-        <w:bidi w:val="0"/>
-        <w:ind w:firstLine="420" w:firstLineChars="0"/>
-        <w:rPr>
-          <w:rFonts w:hint="eastAsia" w:ascii="宋体" w:hAnsi="宋体" w:eastAsia="宋体" w:cs="宋体"/>
-        </w:rPr>
-      </w:pPr>
-      <w:r>
-        <w:rPr>
-          <w:rFonts w:hint="eastAsia" w:ascii="宋体" w:hAnsi="宋体" w:eastAsia="宋体" w:cs="宋体"/>
-        </w:rPr>
-        <w:t xml:space="preserve">命令格式: </w:t>
-      </w:r>
-      <w:bookmarkStart w:id="17" w:name="_Configure:WaveLength &lt;wavelength&gt;"/>
-      <w:bookmarkStart w:id="18" w:name="_Source:ApdPower &lt;status&gt;"/>
-      <w:bookmarkStart w:id="19" w:name="_Toc31027"/>
-      <w:bookmarkStart w:id="20" w:name="_Configure:WorkMode &lt;WorkMode&gt;"/>
-      <w:r>
-        <w:rPr>
-          <w:rFonts w:hint="eastAsia" w:ascii="宋体" w:hAnsi="宋体" w:eastAsia="宋体" w:cs="宋体"/>
-        </w:rPr>
-        <w:t>Configure:Pulse</w:t>
-      </w:r>
-      <w:r>
-        <w:rPr>
-          <w:rFonts w:hint="eastAsia" w:ascii="宋体" w:hAnsi="宋体" w:eastAsia="宋体" w:cs="宋体"/>
-          <w:lang w:val="en-US" w:eastAsia="zh-CN"/>
-        </w:rPr>
-        <w:t>&lt;space&gt;%1&lt;space&gt;%2</w:t>
-      </w:r>
-      <w:r>
-        <w:rPr>
-          <w:rFonts w:hint="eastAsia" w:ascii="宋体" w:hAnsi="宋体" w:eastAsia="宋体" w:cs="宋体"/>
-        </w:rPr>
-        <w:t xml:space="preserve"> </w:t>
-      </w:r>
       <w:bookmarkEnd w:id="17"/>
+    </w:p>
+    <w:p>
+      <w:pPr>
+        <w:ind w:firstLine="420"/>
+      </w:pPr>
+      <w:r>
+        <w:rPr>
+          <w:rFonts w:hint="eastAsia"/>
+        </w:rPr>
+        <w:t>说明：该命令用于配置脉冲参数, Width 取值范围是1us~5000us , Period &gt;= 100us;</w:t>
+      </w:r>
+    </w:p>
+    <w:p>
+      <w:pPr>
+        <w:ind w:firstLine="480" w:firstLineChars="200"/>
+        <w:rPr>
+          <w:rFonts w:ascii="宋体" w:hAnsi="宋体" w:cs="宋体"/>
+        </w:rPr>
+      </w:pPr>
+      <w:r>
+        <w:rPr>
+          <w:rFonts w:hint="eastAsia" w:ascii="宋体" w:hAnsi="宋体"/>
+        </w:rPr>
+        <w:t>参数：</w:t>
+      </w:r>
+      <w:r>
+        <w:rPr>
+          <w:rFonts w:hint="eastAsia" w:ascii="宋体" w:hAnsi="宋体" w:cs="宋体"/>
+        </w:rPr>
+        <w:t>%1表示</w:t>
+      </w:r>
+      <w:r>
+        <w:rPr>
+          <w:rFonts w:hint="eastAsia" w:ascii="宋体" w:hAnsi="宋体" w:cs="楷体_GB2312"/>
+        </w:rPr>
+        <w:t>脉冲宽度值, 输入整数，单位us</w:t>
+      </w:r>
+      <w:r>
+        <w:rPr>
+          <w:rFonts w:hint="eastAsia" w:ascii="宋体" w:hAnsi="宋体" w:cs="宋体"/>
+        </w:rPr>
+        <w:t>。</w:t>
+      </w:r>
+    </w:p>
+    <w:p>
+      <w:pPr>
+        <w:ind w:firstLine="1200" w:firstLineChars="500"/>
+        <w:rPr>
+          <w:rFonts w:ascii="宋体" w:hAnsi="宋体"/>
+        </w:rPr>
+      </w:pPr>
+      <w:r>
+        <w:rPr>
+          <w:rFonts w:hint="eastAsia" w:ascii="宋体" w:hAnsi="宋体" w:cs="楷体_GB2312"/>
+        </w:rPr>
+        <w:t>%2表示脉冲周期，输入整数，单位us</w:t>
+      </w:r>
+    </w:p>
+    <w:p>
+      <w:pPr>
+        <w:ind w:firstLine="480" w:firstLineChars="200"/>
+      </w:pPr>
+      <w:r>
+        <w:rPr>
+          <w:rFonts w:hint="eastAsia"/>
+        </w:rPr>
+        <w:t>返回数据：</w:t>
+      </w:r>
+      <w:bookmarkStart w:id="18" w:name="OLE_LINK1"/>
+      <w:r>
+        <w:rPr>
+          <w:rFonts w:hint="eastAsia"/>
+        </w:rPr>
+        <w:t>ok</w:t>
+      </w:r>
       <w:bookmarkEnd w:id="18"/>
-      <w:bookmarkEnd w:id="19"/>
-      <w:bookmarkEnd w:id="20"/>
-    </w:p>
-    <w:p>
-      <w:pPr>
-        <w:bidi w:val="0"/>
-        <w:ind w:firstLine="420" w:firstLineChars="0"/>
-        <w:rPr>
-          <w:rFonts w:hint="eastAsia"/>
-        </w:rPr>
-      </w:pPr>
-      <w:r>
-        <w:rPr>
-          <w:rFonts w:hint="eastAsia"/>
-        </w:rPr>
-        <w:t>说明：该命令用于配置脉冲参数, Width 取值范围是</w:t>
-      </w:r>
-      <w:r>
-        <w:rPr>
-          <w:rFonts w:hint="eastAsia"/>
-          <w:lang w:val="en-US" w:eastAsia="zh-CN"/>
-        </w:rPr>
-        <w:t>1</w:t>
-      </w:r>
-      <w:r>
-        <w:rPr>
-          <w:rFonts w:hint="eastAsia"/>
-        </w:rPr>
-        <w:t>us~5000us , Period &gt;= 100us;</w:t>
+      <w:r>
+        <w:rPr>
+          <w:rFonts w:hint="eastAsia"/>
+        </w:rPr>
+        <w:t>。</w:t>
+      </w:r>
+    </w:p>
+    <w:p>
+      <w:r>
+        <w:rPr>
+          <w:rFonts w:hint="eastAsia"/>
+        </w:rPr>
+        <w:t xml:space="preserve">    例如配置脉宽5us，脉冲周期是5ms，则发送指令：</w:t>
       </w:r>
     </w:p>
     <w:p>
       <w:pPr>
         <w:ind w:firstLine="480" w:firstLineChars="200"/>
-        <w:rPr>
-          <w:rFonts w:hint="eastAsia" w:ascii="宋体" w:hAnsi="宋体" w:cs="宋体"/>
-          <w:sz w:val="24"/>
-        </w:rPr>
-      </w:pPr>
-      <w:r>
-        <w:rPr>
-          <w:rFonts w:hint="eastAsia"/>
-          <w:lang w:val="en-US" w:eastAsia="zh-CN"/>
-        </w:rPr>
-        <w:t>参数：</w:t>
-      </w:r>
-      <w:r>
-        <w:rPr>
-          <w:rFonts w:hint="eastAsia" w:ascii="宋体" w:hAnsi="宋体" w:cs="宋体"/>
-          <w:sz w:val="24"/>
-        </w:rPr>
-        <w:t>%1</w:t>
-      </w:r>
-      <w:r>
-        <w:rPr>
-          <w:rFonts w:hint="eastAsia" w:ascii="宋体" w:hAnsi="宋体" w:cs="宋体"/>
-          <w:sz w:val="24"/>
-          <w:lang w:val="en-US" w:eastAsia="zh-CN"/>
-        </w:rPr>
-        <w:t>表示</w:t>
-      </w:r>
-      <w:r>
-        <w:rPr>
-          <w:rFonts w:hint="eastAsia" w:eastAsia="楷体_GB2312" w:cs="楷体_GB2312"/>
-          <w:sz w:val="24"/>
-          <w:szCs w:val="24"/>
-        </w:rPr>
-        <w:t>脉</w:t>
-      </w:r>
-      <w:r>
-        <w:rPr>
-          <w:rFonts w:hint="eastAsia" w:eastAsia="楷体_GB2312" w:cs="楷体_GB2312"/>
-          <w:sz w:val="24"/>
-          <w:szCs w:val="24"/>
-          <w:lang w:val="en-US" w:eastAsia="zh-CN"/>
-        </w:rPr>
-        <w:t>冲</w:t>
-      </w:r>
-      <w:r>
-        <w:rPr>
-          <w:rFonts w:hint="eastAsia" w:eastAsia="楷体_GB2312" w:cs="楷体_GB2312"/>
-          <w:sz w:val="24"/>
-          <w:szCs w:val="24"/>
-        </w:rPr>
-        <w:t>宽</w:t>
-      </w:r>
-      <w:r>
-        <w:rPr>
-          <w:rFonts w:hint="eastAsia" w:eastAsia="楷体_GB2312" w:cs="楷体_GB2312"/>
-          <w:sz w:val="24"/>
-          <w:szCs w:val="24"/>
-          <w:lang w:val="en-US" w:eastAsia="zh-CN"/>
-        </w:rPr>
-        <w:t>度值</w:t>
-      </w:r>
-      <w:r>
-        <w:rPr>
-          <w:rFonts w:hint="eastAsia" w:eastAsia="楷体_GB2312" w:cs="楷体_GB2312"/>
-          <w:sz w:val="24"/>
-          <w:szCs w:val="24"/>
-        </w:rPr>
-        <w:t>, 输入整数，单位us</w:t>
-      </w:r>
-      <w:r>
-        <w:rPr>
-          <w:rFonts w:hint="eastAsia" w:ascii="宋体" w:hAnsi="宋体" w:cs="宋体"/>
-          <w:sz w:val="24"/>
-        </w:rPr>
-        <w:t>。</w:t>
-      </w:r>
-    </w:p>
-    <w:p>
-      <w:pPr>
-        <w:ind w:firstLine="1200" w:firstLineChars="500"/>
-        <w:rPr>
-          <w:rFonts w:hint="default" w:eastAsia="宋体"/>
-          <w:lang w:val="en-US" w:eastAsia="zh-CN"/>
-        </w:rPr>
-      </w:pPr>
-      <w:r>
-        <w:rPr>
-          <w:rFonts w:hint="eastAsia" w:eastAsia="楷体_GB2312" w:cs="楷体_GB2312"/>
-          <w:sz w:val="24"/>
-          <w:szCs w:val="24"/>
-          <w:lang w:val="en-US" w:eastAsia="zh-CN"/>
-        </w:rPr>
-        <w:t>%2表示</w:t>
-      </w:r>
-      <w:r>
-        <w:rPr>
-          <w:rFonts w:hint="eastAsia" w:eastAsia="楷体_GB2312" w:cs="楷体_GB2312"/>
-          <w:sz w:val="24"/>
-          <w:szCs w:val="24"/>
-        </w:rPr>
-        <w:t>脉冲周期，输入整数，单位us</w:t>
-      </w:r>
-    </w:p>
-    <w:p>
-      <w:pPr>
-        <w:bidi w:val="0"/>
-        <w:ind w:firstLine="420" w:firstLineChars="0"/>
-        <w:rPr>
-          <w:rFonts w:hint="eastAsia"/>
-        </w:rPr>
-      </w:pPr>
-      <w:r>
-        <w:rPr>
-          <w:rFonts w:hint="eastAsia"/>
-        </w:rPr>
-        <w:t>返回数据：</w:t>
-      </w:r>
-      <w:bookmarkStart w:id="21" w:name="OLE_LINK1"/>
-      <w:r>
-        <w:rPr>
-          <w:rFonts w:hint="eastAsia"/>
-        </w:rPr>
-        <w:t>ok</w:t>
-      </w:r>
-      <w:bookmarkEnd w:id="21"/>
-      <w:r>
-        <w:rPr>
-          <w:rFonts w:hint="eastAsia"/>
-        </w:rPr>
-        <w:t>。</w:t>
-      </w:r>
-    </w:p>
-    <w:p>
-      <w:pPr>
-        <w:bidi w:val="0"/>
-        <w:rPr>
-          <w:rFonts w:hint="eastAsia"/>
-        </w:rPr>
-      </w:pPr>
-      <w:r>
-        <w:rPr>
-          <w:rFonts w:hint="eastAsia"/>
-        </w:rPr>
-        <w:t xml:space="preserve"> </w:t>
-      </w:r>
-      <w:r>
-        <w:rPr>
-          <w:rFonts w:hint="eastAsia"/>
-          <w:lang w:val="en-US" w:eastAsia="zh-CN"/>
-        </w:rPr>
-        <w:t xml:space="preserve">   </w:t>
-      </w:r>
-      <w:r>
-        <w:rPr>
-          <w:rFonts w:hint="eastAsia"/>
-        </w:rPr>
-        <w:t>例如配置脉宽5us，脉冲周期是5ms，则发送指令：</w:t>
-      </w:r>
-    </w:p>
-    <w:p>
-      <w:pPr>
-        <w:bidi w:val="0"/>
-        <w:ind w:firstLine="420" w:firstLineChars="0"/>
-        <w:rPr>
-          <w:rFonts w:hint="eastAsia" w:eastAsia="宋体"/>
-          <w:lang w:eastAsia="zh-CN"/>
-        </w:rPr>
       </w:pPr>
       <w:r>
         <w:rPr>
@@ -4522,22 +3412,22 @@
         <w:rPr>
           <w:rFonts w:hint="eastAsia"/>
         </w:rPr>
-        <w:t>Pulse 5 5000；如果配置成功，则返回ok</w:t>
-      </w:r>
-      <w:r>
-        <w:rPr>
-          <w:rFonts w:hint="eastAsia"/>
-          <w:lang w:eastAsia="zh-CN"/>
-        </w:rPr>
-        <w:t>。</w:t>
-      </w:r>
-    </w:p>
-    <w:p>
-      <w:pPr>
-        <w:bidi w:val="0"/>
-        <w:ind w:firstLine="420" w:firstLineChars="0"/>
-        <w:rPr>
-          <w:rFonts w:hint="eastAsia"/>
+        <w:t>Pulse 5 5000</w:t>
+      </w:r>
+      <w:r>
+        <w:t>\n</w:t>
+      </w:r>
+      <w:r>
+        <w:rPr>
+          <w:rFonts w:hint="eastAsia"/>
+        </w:rPr>
+        <w:t>；如果配置成功，则返回ok。</w:t>
+      </w:r>
+    </w:p>
+    <w:p>
+      <w:pPr>
+        <w:ind w:firstLine="480" w:firstLineChars="200"/>
+        <w:rPr>
           <w:color w:val="FF0000"/>
         </w:rPr>
       </w:pPr>
@@ -4551,10 +3441,8 @@
     </w:p>
     <w:p>
       <w:pPr>
-        <w:bidi w:val="0"/>
-        <w:ind w:firstLine="420" w:firstLineChars="0"/>
-        <w:rPr>
-          <w:rFonts w:hint="eastAsia"/>
+        <w:ind w:firstLine="480" w:firstLineChars="200"/>
+        <w:rPr>
           <w:color w:val="FF0000"/>
         </w:rPr>
       </w:pPr>
@@ -4568,10 +3456,8 @@
     </w:p>
     <w:p>
       <w:pPr>
-        <w:bidi w:val="0"/>
-        <w:ind w:firstLine="420" w:firstLineChars="0"/>
-        <w:rPr>
-          <w:rFonts w:hint="eastAsia"/>
+        <w:ind w:firstLine="480" w:firstLineChars="200"/>
+        <w:rPr>
           <w:color w:val="FF0000"/>
         </w:rPr>
       </w:pPr>
@@ -4585,10 +3471,8 @@
     </w:p>
     <w:p>
       <w:pPr>
-        <w:bidi w:val="0"/>
-        <w:ind w:firstLine="420" w:firstLineChars="0"/>
-        <w:rPr>
-          <w:rFonts w:hint="eastAsia"/>
+        <w:ind w:firstLine="480" w:firstLineChars="200"/>
+        <w:rPr>
           <w:color w:val="FF0000"/>
         </w:rPr>
       </w:pPr>
@@ -4602,10 +3486,8 @@
     </w:p>
     <w:p>
       <w:pPr>
-        <w:bidi w:val="0"/>
-        <w:ind w:firstLine="420" w:firstLineChars="0"/>
-        <w:rPr>
-          <w:rFonts w:hint="eastAsia"/>
+        <w:ind w:firstLine="480" w:firstLineChars="200"/>
+        <w:rPr>
           <w:color w:val="FF0000"/>
         </w:rPr>
       </w:pPr>
@@ -4619,10 +3501,8 @@
     </w:p>
     <w:p>
       <w:pPr>
-        <w:bidi w:val="0"/>
-        <w:ind w:firstLine="420" w:firstLineChars="0"/>
-        <w:rPr>
-          <w:rFonts w:hint="eastAsia"/>
+        <w:ind w:firstLine="420"/>
+        <w:rPr>
           <w:color w:val="FF0000"/>
         </w:rPr>
       </w:pPr>
@@ -4634,147 +3514,97 @@
           <w:ilvl w:val="1"/>
           <w:numId w:val="1"/>
         </w:numPr>
-        <w:bidi w:val="0"/>
-        <w:outlineLvl w:val="1"/>
-      </w:pPr>
-      <w:bookmarkStart w:id="22" w:name="_Toc640"/>
-      <w:r>
-        <w:rPr>
-          <w:rFonts w:hint="eastAsia"/>
-          <w:lang w:val="en-US" w:eastAsia="zh-CN"/>
+      </w:pPr>
+      <w:bookmarkStart w:id="19" w:name="_Toc23354"/>
+      <w:r>
+        <w:rPr>
+          <w:rFonts w:hint="eastAsia"/>
         </w:rPr>
         <w:t>脉冲配置查询</w:t>
       </w:r>
-      <w:bookmarkEnd w:id="22"/>
-    </w:p>
-    <w:p>
-      <w:pPr>
-        <w:bidi w:val="0"/>
-        <w:ind w:firstLine="420" w:firstLineChars="0"/>
-        <w:rPr>
-          <w:rFonts w:hint="eastAsia" w:ascii="宋体" w:hAnsi="宋体" w:eastAsia="宋体" w:cs="宋体"/>
-        </w:rPr>
-      </w:pPr>
-      <w:r>
-        <w:rPr>
-          <w:rFonts w:hint="eastAsia" w:ascii="宋体" w:hAnsi="宋体" w:eastAsia="宋体" w:cs="宋体"/>
+      <w:bookmarkEnd w:id="19"/>
+    </w:p>
+    <w:p>
+      <w:pPr>
+        <w:ind w:firstLine="420"/>
+        <w:rPr>
+          <w:rFonts w:ascii="宋体" w:hAnsi="宋体" w:cs="宋体"/>
+        </w:rPr>
+      </w:pPr>
+      <w:r>
+        <w:rPr>
+          <w:rFonts w:hint="eastAsia" w:ascii="宋体" w:hAnsi="宋体" w:cs="宋体"/>
         </w:rPr>
         <w:t xml:space="preserve">命令格式:  </w:t>
       </w:r>
-      <w:bookmarkStart w:id="23" w:name="_Toc20180"/>
-      <w:r>
-        <w:rPr>
-          <w:rFonts w:hint="eastAsia" w:ascii="宋体" w:hAnsi="宋体" w:eastAsia="宋体" w:cs="宋体"/>
-        </w:rPr>
-        <w:t>Configure:Pulse?</w:t>
-      </w:r>
-      <w:bookmarkEnd w:id="23"/>
+      <w:bookmarkStart w:id="20" w:name="_Toc20180"/>
+      <w:r>
+        <w:rPr>
+          <w:rFonts w:hint="eastAsia" w:ascii="宋体" w:hAnsi="宋体" w:cs="宋体"/>
+        </w:rPr>
+        <w:t>Configure:Pulse</w:t>
+      </w:r>
+      <w:bookmarkEnd w:id="20"/>
+      <w:r>
+        <w:rPr>
+          <w:rFonts w:ascii="宋体" w:hAnsi="宋体" w:cs="宋体"/>
+        </w:rPr>
+        <w:t>?</w:t>
+      </w:r>
     </w:p>
     <w:p>
       <w:pPr>
         <w:spacing w:line="480" w:lineRule="exact"/>
         <w:ind w:firstLine="420"/>
         <w:rPr>
-          <w:rFonts w:hint="eastAsia" w:ascii="宋体" w:hAnsi="宋体" w:eastAsia="宋体" w:cs="宋体"/>
-        </w:rPr>
-      </w:pPr>
-      <w:r>
-        <w:rPr>
-          <w:rFonts w:hint="eastAsia" w:eastAsia="楷体_GB2312" w:cs="楷体_GB2312"/>
-          <w:sz w:val="24"/>
-          <w:szCs w:val="24"/>
+          <w:rFonts w:ascii="宋体" w:hAnsi="宋体" w:cs="宋体"/>
+        </w:rPr>
+      </w:pPr>
+      <w:r>
+        <w:rPr>
+          <w:rFonts w:hint="eastAsia" w:ascii="宋体" w:hAnsi="宋体" w:cs="楷体_GB2312"/>
         </w:rPr>
         <w:t>说明：该命令用于查询脉冲配置参数</w:t>
       </w:r>
     </w:p>
     <w:p>
       <w:pPr>
-        <w:bidi w:val="0"/>
-        <w:ind w:firstLine="420" w:firstLineChars="0"/>
-        <w:rPr>
-          <w:rFonts w:hint="eastAsia" w:ascii="宋体" w:hAnsi="宋体" w:eastAsia="宋体" w:cs="宋体"/>
-        </w:rPr>
-      </w:pPr>
-      <w:bookmarkStart w:id="24" w:name="_Toc41134099"/>
-      <w:r>
-        <w:rPr>
-          <w:rFonts w:hint="eastAsia" w:ascii="宋体" w:hAnsi="宋体" w:eastAsia="宋体" w:cs="宋体"/>
-        </w:rPr>
-        <w:t>返回数据：</w:t>
-      </w:r>
-      <w:r>
-        <w:rPr>
-          <w:rFonts w:hint="eastAsia" w:ascii="宋体" w:hAnsi="宋体" w:eastAsia="宋体" w:cs="宋体"/>
-          <w:lang w:val="en-US" w:eastAsia="zh-CN"/>
-        </w:rPr>
-        <w:t>%1&lt;space&gt;%2，</w:t>
-      </w:r>
-      <w:r>
-        <w:rPr>
-          <w:rFonts w:hint="eastAsia" w:ascii="宋体" w:hAnsi="宋体" w:eastAsia="宋体" w:cs="宋体"/>
-        </w:rPr>
-        <w:t>依次返回2个参数</w:t>
-      </w:r>
-    </w:p>
-    <w:p>
-      <w:pPr>
-        <w:bidi w:val="0"/>
-        <w:ind w:firstLine="420" w:firstLineChars="0"/>
-        <w:rPr>
-          <w:rFonts w:hint="eastAsia" w:ascii="宋体" w:hAnsi="宋体" w:eastAsia="宋体" w:cs="宋体"/>
-          <w:lang w:val="en-US" w:eastAsia="zh-CN"/>
-        </w:rPr>
-      </w:pPr>
-      <w:r>
-        <w:rPr>
-          <w:rFonts w:hint="eastAsia" w:ascii="宋体" w:hAnsi="宋体" w:eastAsia="宋体" w:cs="宋体"/>
-        </w:rPr>
-        <w:t>参数：</w:t>
-      </w:r>
-      <w:r>
-        <w:rPr>
-          <w:rFonts w:hint="eastAsia" w:ascii="宋体" w:hAnsi="宋体" w:eastAsia="宋体" w:cs="宋体"/>
-          <w:lang w:val="en-US" w:eastAsia="zh-CN"/>
-        </w:rPr>
-        <w:t>%1</w:t>
-      </w:r>
-      <w:r>
-        <w:rPr>
-          <w:rFonts w:hint="eastAsia" w:ascii="宋体" w:hAnsi="宋体" w:eastAsia="宋体" w:cs="宋体"/>
-        </w:rPr>
-        <w:t>脉宽值, 整数，单位us；</w:t>
-      </w:r>
-      <w:r>
-        <w:rPr>
-          <w:rFonts w:hint="eastAsia" w:ascii="宋体" w:hAnsi="宋体" w:eastAsia="宋体" w:cs="宋体"/>
-          <w:lang w:val="en-US" w:eastAsia="zh-CN"/>
-        </w:rPr>
-        <w:t>%2</w:t>
-      </w:r>
-      <w:r>
-        <w:rPr>
-          <w:rFonts w:hint="eastAsia" w:ascii="宋体" w:hAnsi="宋体" w:eastAsia="宋体" w:cs="宋体"/>
-        </w:rPr>
-        <w:t>脉冲周期，整数，单位us</w:t>
-      </w:r>
+        <w:ind w:firstLine="420"/>
+        <w:rPr>
+          <w:rFonts w:ascii="宋体" w:hAnsi="宋体" w:cs="宋体"/>
+        </w:rPr>
+      </w:pPr>
+      <w:bookmarkStart w:id="21" w:name="_Toc41134099"/>
       <w:r>
         <w:rPr>
           <w:rFonts w:hint="eastAsia" w:ascii="宋体" w:hAnsi="宋体" w:cs="宋体"/>
-          <w:lang w:eastAsia="zh-CN"/>
-        </w:rPr>
-        <w:t>。</w:t>
-      </w:r>
-    </w:p>
-    <w:p>
-      <w:pPr>
-        <w:bidi w:val="0"/>
-        <w:ind w:firstLine="420" w:firstLineChars="0"/>
-        <w:rPr>
-          <w:rFonts w:hint="eastAsia" w:ascii="宋体" w:hAnsi="宋体" w:eastAsia="宋体" w:cs="宋体"/>
-        </w:rPr>
-      </w:pPr>
-    </w:p>
-    <w:bookmarkEnd w:id="24"/>
+        </w:rPr>
+        <w:t>返回数据：%1&lt;space&gt;%2，依次返回2个参数</w:t>
+      </w:r>
+    </w:p>
+    <w:p>
+      <w:pPr>
+        <w:ind w:firstLine="420"/>
+        <w:rPr>
+          <w:rFonts w:ascii="宋体" w:hAnsi="宋体" w:cs="宋体"/>
+        </w:rPr>
+      </w:pPr>
+      <w:r>
+        <w:rPr>
+          <w:rFonts w:hint="eastAsia" w:ascii="宋体" w:hAnsi="宋体" w:cs="宋体"/>
+        </w:rPr>
+        <w:t>参数：%1脉宽值, 整数，单位us；%2脉冲周期，整数，单位us。</w:t>
+      </w:r>
+    </w:p>
+    <w:p>
+      <w:pPr>
+        <w:ind w:firstLine="420"/>
+        <w:rPr>
+          <w:rFonts w:ascii="宋体" w:hAnsi="宋体" w:cs="宋体"/>
+        </w:rPr>
+      </w:pPr>
+    </w:p>
+    <w:bookmarkEnd w:id="21"/>
     <w:p>
       <w:pPr>
         <w:pStyle w:val="4"/>
@@ -4782,220 +3612,148 @@
           <w:ilvl w:val="1"/>
           <w:numId w:val="1"/>
         </w:numPr>
-        <w:bidi w:val="0"/>
-        <w:outlineLvl w:val="1"/>
-      </w:pPr>
-      <w:bookmarkStart w:id="25" w:name="_Toc12565"/>
-      <w:r>
-        <w:rPr>
-          <w:rFonts w:hint="eastAsia"/>
-          <w:lang w:val="en-US" w:eastAsia="zh-CN"/>
+      </w:pPr>
+      <w:bookmarkStart w:id="22" w:name="_Toc26419"/>
+      <w:r>
+        <w:rPr>
+          <w:rFonts w:hint="eastAsia"/>
         </w:rPr>
         <w:t>配置扫描电流</w:t>
       </w:r>
-      <w:bookmarkEnd w:id="25"/>
-    </w:p>
-    <w:p>
-      <w:pPr>
-        <w:bidi w:val="0"/>
-        <w:ind w:firstLine="420" w:firstLineChars="0"/>
-        <w:rPr>
-          <w:rFonts w:hint="eastAsia" w:ascii="宋体" w:hAnsi="宋体" w:eastAsia="宋体" w:cs="宋体"/>
-          <w:lang w:val="en-US" w:eastAsia="zh-CN"/>
-        </w:rPr>
-      </w:pPr>
-      <w:r>
-        <w:rPr>
-          <w:rFonts w:hint="eastAsia" w:ascii="宋体" w:hAnsi="宋体" w:eastAsia="宋体" w:cs="宋体"/>
+      <w:bookmarkEnd w:id="22"/>
+    </w:p>
+    <w:p>
+      <w:pPr>
+        <w:ind w:firstLine="420"/>
+        <w:rPr>
+          <w:rFonts w:ascii="宋体" w:hAnsi="宋体" w:cs="宋体"/>
+        </w:rPr>
+      </w:pPr>
+      <w:r>
+        <w:rPr>
+          <w:rFonts w:hint="eastAsia" w:ascii="宋体" w:hAnsi="宋体" w:cs="宋体"/>
         </w:rPr>
         <w:t>命令格式:</w:t>
       </w:r>
-      <w:bookmarkStart w:id="26" w:name="_Toc529293914"/>
-      <w:bookmarkStart w:id="27" w:name="_Toc15730"/>
-      <w:bookmarkStart w:id="28" w:name="_Configure:LIVCurrent &lt;curstart&gt; &lt;curstep&gt; &lt;curstop&gt;"/>
-      <w:bookmarkStart w:id="29" w:name="_Configure:LIV &lt;curstart&gt; &lt;curstep&gt; &lt;curstop&gt;"/>
-      <w:r>
-        <w:rPr>
-          <w:rFonts w:hint="eastAsia" w:ascii="宋体" w:hAnsi="宋体" w:eastAsia="宋体" w:cs="宋体"/>
+      <w:bookmarkStart w:id="23" w:name="_Toc529293914"/>
+      <w:bookmarkStart w:id="24" w:name="_Toc15730"/>
+      <w:bookmarkStart w:id="25" w:name="_Configure:LIVCurrent_&lt;curstart&gt;_&lt;curste"/>
+      <w:bookmarkStart w:id="26" w:name="_Configure:LIV_&lt;curstart&gt;_&lt;curstep&gt;_&lt;cur"/>
+      <w:r>
+        <w:rPr>
+          <w:rFonts w:hint="eastAsia" w:ascii="宋体" w:hAnsi="宋体" w:cs="宋体"/>
         </w:rPr>
         <w:t>Configure:ScanCurrent</w:t>
       </w:r>
-      <w:bookmarkEnd w:id="26"/>
-      <w:bookmarkEnd w:id="27"/>
-      <w:r>
-        <w:rPr>
-          <w:rFonts w:hint="eastAsia" w:ascii="宋体" w:hAnsi="宋体" w:eastAsia="宋体" w:cs="宋体"/>
-          <w:lang w:val="en-US" w:eastAsia="zh-CN"/>
+      <w:bookmarkEnd w:id="23"/>
+      <w:bookmarkEnd w:id="24"/>
+      <w:r>
+        <w:rPr>
+          <w:rFonts w:hint="eastAsia" w:ascii="宋体" w:hAnsi="宋体" w:cs="宋体"/>
         </w:rPr>
         <w:t>&lt;space&gt;%1&lt;space&gt;%2&lt;space&gt;%3</w:t>
       </w:r>
     </w:p>
-    <w:bookmarkEnd w:id="28"/>
-    <w:bookmarkEnd w:id="29"/>
-    <w:p>
-      <w:pPr>
-        <w:bidi w:val="0"/>
-        <w:ind w:firstLine="420" w:firstLineChars="0"/>
-        <w:rPr>
-          <w:rFonts w:hint="eastAsia" w:ascii="宋体" w:hAnsi="宋体" w:eastAsia="宋体" w:cs="宋体"/>
-        </w:rPr>
-      </w:pPr>
-      <w:bookmarkStart w:id="30" w:name="_Toc41134100"/>
-      <w:r>
-        <w:rPr>
-          <w:rFonts w:hint="eastAsia" w:ascii="宋体" w:hAnsi="宋体" w:eastAsia="宋体" w:cs="宋体"/>
-        </w:rPr>
-        <w:t>说明：</w:t>
-      </w:r>
+    <w:bookmarkEnd w:id="25"/>
+    <w:bookmarkEnd w:id="26"/>
+    <w:p>
+      <w:pPr>
+        <w:ind w:firstLine="420"/>
+        <w:rPr>
+          <w:rFonts w:ascii="宋体" w:hAnsi="宋体" w:cs="宋体"/>
+        </w:rPr>
+      </w:pPr>
+      <w:bookmarkStart w:id="27" w:name="_Toc41134100"/>
       <w:r>
         <w:rPr>
           <w:rFonts w:hint="eastAsia" w:ascii="宋体" w:hAnsi="宋体" w:cs="宋体"/>
-          <w:lang w:val="en-US" w:eastAsia="zh-CN"/>
-        </w:rPr>
-        <w:t xml:space="preserve"> </w:t>
-      </w:r>
-      <w:r>
-        <w:rPr>
-          <w:rFonts w:hint="eastAsia" w:ascii="宋体" w:hAnsi="宋体" w:eastAsia="宋体" w:cs="宋体"/>
-        </w:rPr>
-        <w:t>该命令用于配置扫描电流。</w:t>
-      </w:r>
-    </w:p>
-    <w:p>
-      <w:pPr>
-        <w:bidi w:val="0"/>
-        <w:ind w:firstLine="420" w:firstLineChars="0"/>
-        <w:rPr>
-          <w:rFonts w:hint="eastAsia" w:ascii="宋体" w:hAnsi="宋体" w:eastAsia="宋体" w:cs="宋体"/>
-        </w:rPr>
-      </w:pPr>
-      <w:r>
-        <w:rPr>
-          <w:rFonts w:hint="eastAsia" w:ascii="宋体" w:hAnsi="宋体" w:eastAsia="宋体" w:cs="宋体"/>
-        </w:rPr>
-        <w:t>参数：</w:t>
-      </w:r>
+        </w:rPr>
+        <w:t>说明： 该命令用于配置扫描电流。</w:t>
+      </w:r>
+    </w:p>
+    <w:p>
+      <w:pPr>
+        <w:ind w:firstLine="420"/>
+        <w:rPr>
+          <w:rFonts w:ascii="宋体" w:hAnsi="宋体" w:cs="宋体"/>
+        </w:rPr>
+      </w:pPr>
       <w:r>
         <w:rPr>
           <w:rFonts w:hint="eastAsia" w:ascii="宋体" w:hAnsi="宋体" w:cs="宋体"/>
-          <w:lang w:val="en-US" w:eastAsia="zh-CN"/>
-        </w:rPr>
-        <w:t xml:space="preserve"> %1 </w:t>
-      </w:r>
-      <w:r>
-        <w:rPr>
-          <w:rFonts w:hint="eastAsia" w:ascii="宋体" w:hAnsi="宋体" w:eastAsia="宋体" w:cs="宋体"/>
-        </w:rPr>
-        <w:t>LIV扫描测试电流起点，取值&gt;=0，一位小数;</w:t>
-      </w:r>
-    </w:p>
-    <w:p>
-      <w:pPr>
-        <w:bidi w:val="0"/>
-        <w:rPr>
-          <w:rFonts w:hint="eastAsia" w:ascii="宋体" w:hAnsi="宋体" w:eastAsia="宋体" w:cs="宋体"/>
-        </w:rPr>
-      </w:pPr>
-      <w:r>
-        <w:rPr>
-          <w:rFonts w:hint="eastAsia" w:ascii="宋体" w:hAnsi="宋体" w:eastAsia="宋体" w:cs="宋体"/>
+        </w:rPr>
+        <w:t>参数： %1 LIV扫描测试电流起点，取值&gt;=0，一位小数;</w:t>
+      </w:r>
+    </w:p>
+    <w:p>
+      <w:pPr>
+        <w:rPr>
+          <w:rFonts w:ascii="宋体" w:hAnsi="宋体" w:cs="宋体"/>
+        </w:rPr>
+      </w:pPr>
+      <w:r>
+        <w:rPr>
+          <w:rFonts w:hint="eastAsia" w:ascii="宋体" w:hAnsi="宋体" w:cs="宋体"/>
         </w:rPr>
         <w:t xml:space="preserve">      </w:t>
       </w:r>
       <w:r>
         <w:rPr>
           <w:rFonts w:hint="eastAsia" w:ascii="宋体" w:hAnsi="宋体" w:cs="宋体"/>
-          <w:lang w:val="en-US" w:eastAsia="zh-CN"/>
         </w:rPr>
         <w:tab/>
       </w:r>
       <w:r>
         <w:rPr>
           <w:rFonts w:hint="eastAsia" w:ascii="宋体" w:hAnsi="宋体" w:cs="宋体"/>
-          <w:lang w:val="en-US" w:eastAsia="zh-CN"/>
         </w:rPr>
         <w:tab/>
       </w:r>
       <w:r>
         <w:rPr>
           <w:rFonts w:hint="eastAsia" w:ascii="宋体" w:hAnsi="宋体" w:cs="宋体"/>
-          <w:lang w:val="en-US" w:eastAsia="zh-CN"/>
-        </w:rPr>
-        <w:t xml:space="preserve">%2 </w:t>
-      </w:r>
-      <w:r>
-        <w:rPr>
-          <w:rFonts w:hint="eastAsia" w:ascii="宋体" w:hAnsi="宋体" w:eastAsia="宋体" w:cs="宋体"/>
-        </w:rPr>
-        <w:t>LIV扫描测试电流步进，取值0~100mA，一位小数;</w:t>
-      </w:r>
-    </w:p>
-    <w:p>
-      <w:pPr>
-        <w:bidi w:val="0"/>
-        <w:rPr>
-          <w:rFonts w:hint="eastAsia" w:ascii="宋体" w:hAnsi="宋体" w:eastAsia="宋体" w:cs="宋体"/>
-        </w:rPr>
-      </w:pPr>
-      <w:r>
-        <w:rPr>
-          <w:rFonts w:hint="eastAsia" w:ascii="宋体" w:hAnsi="宋体" w:eastAsia="宋体" w:cs="宋体"/>
+        </w:rPr>
+        <w:t>%2 LIV扫描测试电流步进，取值0~100mA，一位小数;</w:t>
+      </w:r>
+    </w:p>
+    <w:p>
+      <w:pPr>
+        <w:rPr>
+          <w:rFonts w:ascii="宋体" w:hAnsi="宋体" w:cs="宋体"/>
+        </w:rPr>
+      </w:pPr>
+      <w:r>
+        <w:rPr>
+          <w:rFonts w:hint="eastAsia" w:ascii="宋体" w:hAnsi="宋体" w:cs="宋体"/>
         </w:rPr>
         <w:t xml:space="preserve">      </w:t>
       </w:r>
       <w:r>
         <w:rPr>
           <w:rFonts w:hint="eastAsia" w:ascii="宋体" w:hAnsi="宋体" w:cs="宋体"/>
-          <w:lang w:val="en-US" w:eastAsia="zh-CN"/>
         </w:rPr>
         <w:tab/>
       </w:r>
       <w:r>
         <w:rPr>
           <w:rFonts w:hint="eastAsia" w:ascii="宋体" w:hAnsi="宋体" w:cs="宋体"/>
-          <w:lang w:val="en-US" w:eastAsia="zh-CN"/>
         </w:rPr>
         <w:tab/>
       </w:r>
       <w:r>
         <w:rPr>
           <w:rFonts w:hint="eastAsia" w:ascii="宋体" w:hAnsi="宋体" w:cs="宋体"/>
-          <w:lang w:val="en-US" w:eastAsia="zh-CN"/>
-        </w:rPr>
-        <w:t xml:space="preserve">%3 </w:t>
-      </w:r>
-      <w:r>
-        <w:rPr>
-          <w:rFonts w:hint="eastAsia" w:ascii="宋体" w:hAnsi="宋体" w:eastAsia="宋体" w:cs="宋体"/>
-        </w:rPr>
-        <w:t>LIV扫描测试电流终点，取值</w:t>
-      </w:r>
+        </w:rPr>
+        <w:t>%3 LIV扫描测试电流终点，取值%1~20000mA，一位小数;</w:t>
+      </w:r>
+    </w:p>
+    <w:p>
+      <w:pPr>
+        <w:ind w:firstLine="420"/>
+      </w:pPr>
       <w:r>
         <w:rPr>
           <w:rFonts w:hint="eastAsia" w:ascii="宋体" w:hAnsi="宋体" w:cs="宋体"/>
-          <w:lang w:val="en-US" w:eastAsia="zh-CN"/>
-        </w:rPr>
-        <w:t>%1</w:t>
-      </w:r>
-      <w:r>
-        <w:rPr>
-          <w:rFonts w:hint="eastAsia" w:ascii="宋体" w:hAnsi="宋体" w:eastAsia="宋体" w:cs="宋体"/>
-        </w:rPr>
-        <w:t>~20000mA，一位小数;</w:t>
-      </w:r>
-    </w:p>
-    <w:p>
-      <w:pPr>
-        <w:bidi w:val="0"/>
-        <w:ind w:firstLine="420" w:firstLineChars="0"/>
-        <w:rPr>
-          <w:rFonts w:hint="eastAsia"/>
-          <w:lang w:eastAsia="zh-CN"/>
-        </w:rPr>
-      </w:pPr>
-      <w:r>
-        <w:rPr>
-          <w:rFonts w:hint="eastAsia" w:ascii="宋体" w:hAnsi="宋体" w:eastAsia="宋体" w:cs="宋体"/>
         </w:rPr>
         <w:t>返回数据：</w:t>
       </w:r>
@@ -5003,27 +3761,15 @@
         <w:rPr>
           <w:rFonts w:hint="eastAsia"/>
         </w:rPr>
-        <w:t>ok</w:t>
-      </w:r>
-      <w:r>
-        <w:rPr>
-          <w:rFonts w:hint="eastAsia"/>
-          <w:lang w:eastAsia="zh-CN"/>
-        </w:rPr>
-        <w:t>。</w:t>
-      </w:r>
-    </w:p>
-    <w:p>
-      <w:pPr>
-        <w:bidi w:val="0"/>
-        <w:ind w:firstLine="420" w:firstLineChars="0"/>
-        <w:rPr>
-          <w:rFonts w:hint="eastAsia"/>
-          <w:lang w:eastAsia="zh-CN"/>
-        </w:rPr>
-      </w:pPr>
-    </w:p>
-    <w:bookmarkEnd w:id="30"/>
+        <w:t>ok。</w:t>
+      </w:r>
+    </w:p>
+    <w:p>
+      <w:pPr>
+        <w:ind w:firstLine="420"/>
+      </w:pPr>
+    </w:p>
+    <w:bookmarkEnd w:id="27"/>
     <w:p>
       <w:pPr>
         <w:pStyle w:val="4"/>
@@ -5031,58 +3777,49 @@
           <w:ilvl w:val="1"/>
           <w:numId w:val="1"/>
         </w:numPr>
-        <w:bidi w:val="0"/>
-        <w:outlineLvl w:val="1"/>
-      </w:pPr>
-      <w:bookmarkStart w:id="31" w:name="_Toc18061"/>
-      <w:r>
-        <w:rPr>
-          <w:rFonts w:hint="eastAsia"/>
-          <w:lang w:val="en-US" w:eastAsia="zh-CN"/>
+      </w:pPr>
+      <w:bookmarkStart w:id="28" w:name="_Toc14316"/>
+      <w:r>
+        <w:rPr>
+          <w:rFonts w:hint="eastAsia"/>
         </w:rPr>
         <w:t>扫描电流配置查询</w:t>
       </w:r>
-      <w:bookmarkEnd w:id="31"/>
-    </w:p>
-    <w:p>
-      <w:pPr>
-        <w:bidi w:val="0"/>
-        <w:ind w:firstLine="420" w:firstLineChars="0"/>
-        <w:rPr>
-          <w:rFonts w:hint="eastAsia" w:ascii="宋体" w:hAnsi="宋体" w:eastAsia="宋体" w:cs="宋体"/>
-        </w:rPr>
-      </w:pPr>
-      <w:r>
-        <w:rPr>
-          <w:rFonts w:hint="eastAsia" w:ascii="宋体" w:hAnsi="宋体" w:eastAsia="宋体" w:cs="宋体"/>
+      <w:bookmarkEnd w:id="28"/>
+    </w:p>
+    <w:p>
+      <w:pPr>
+        <w:ind w:firstLine="420"/>
+        <w:rPr>
+          <w:rFonts w:ascii="宋体" w:hAnsi="宋体" w:cs="宋体"/>
+        </w:rPr>
+      </w:pPr>
+      <w:r>
+        <w:rPr>
+          <w:rFonts w:hint="eastAsia" w:ascii="宋体" w:hAnsi="宋体" w:cs="宋体"/>
         </w:rPr>
         <w:t xml:space="preserve">命令格式: </w:t>
       </w:r>
-      <w:bookmarkStart w:id="32" w:name="_Toc25732"/>
-      <w:r>
-        <w:rPr>
-          <w:rFonts w:hint="eastAsia" w:ascii="宋体" w:hAnsi="宋体" w:eastAsia="宋体" w:cs="宋体"/>
+      <w:bookmarkStart w:id="29" w:name="_Toc25732"/>
+      <w:r>
+        <w:rPr>
+          <w:rFonts w:hint="eastAsia" w:ascii="宋体" w:hAnsi="宋体" w:cs="宋体"/>
         </w:rPr>
         <w:t>Configure:ScanCurrent?</w:t>
       </w:r>
-      <w:bookmarkEnd w:id="32"/>
-    </w:p>
-    <w:p>
-      <w:pPr>
-        <w:spacing w:line="480" w:lineRule="exact"/>
+      <w:bookmarkEnd w:id="29"/>
+    </w:p>
+    <w:p>
+      <w:pPr>
         <w:ind w:firstLine="420"/>
         <w:rPr>
-          <w:rFonts w:eastAsia="楷体_GB2312"/>
-          <w:sz w:val="24"/>
-          <w:szCs w:val="24"/>
-        </w:rPr>
-      </w:pPr>
-      <w:bookmarkStart w:id="33" w:name="_Toc41134101"/>
-      <w:r>
-        <w:rPr>
-          <w:rFonts w:hint="eastAsia" w:eastAsia="楷体_GB2312" w:cs="楷体_GB2312"/>
-          <w:sz w:val="24"/>
-          <w:szCs w:val="24"/>
+          <w:rFonts w:ascii="宋体" w:hAnsi="宋体"/>
+        </w:rPr>
+      </w:pPr>
+      <w:bookmarkStart w:id="30" w:name="_Toc41134101"/>
+      <w:r>
+        <w:rPr>
+          <w:rFonts w:hint="eastAsia" w:ascii="宋体" w:hAnsi="宋体"/>
         </w:rPr>
         <w:t>说明：该命令用于查询当前扫描电流的配置。</w:t>
       </w:r>
@@ -5091,62 +3828,39 @@
       <w:pPr>
         <w:ind w:firstLine="420"/>
         <w:rPr>
-          <w:rFonts w:hint="eastAsia" w:eastAsia="楷体_GB2312" w:cs="楷体_GB2312"/>
-          <w:sz w:val="24"/>
-          <w:szCs w:val="24"/>
-          <w:lang w:val="en-US" w:eastAsia="zh-CN"/>
-        </w:rPr>
-      </w:pPr>
-      <w:r>
-        <w:rPr>
-          <w:rFonts w:hint="eastAsia" w:eastAsia="楷体_GB2312" w:cs="楷体_GB2312"/>
-          <w:sz w:val="24"/>
-          <w:szCs w:val="24"/>
-        </w:rPr>
-        <w:t>返回数据：</w:t>
-      </w:r>
-      <w:r>
-        <w:rPr>
-          <w:rFonts w:hint="eastAsia" w:eastAsia="楷体_GB2312" w:cs="楷体_GB2312"/>
-          <w:sz w:val="24"/>
-          <w:szCs w:val="24"/>
-          <w:lang w:val="en-US" w:eastAsia="zh-CN"/>
-        </w:rPr>
-        <w:t>%1&lt;space&gt;%2&lt;space&gt;%3。</w:t>
+          <w:rFonts w:ascii="宋体" w:hAnsi="宋体"/>
+        </w:rPr>
+      </w:pPr>
+      <w:r>
+        <w:rPr>
+          <w:rFonts w:hint="eastAsia" w:ascii="宋体" w:hAnsi="宋体"/>
+        </w:rPr>
+        <w:t>参数：%1扫描电流起点；%2 扫描电流步进；%3 扫描电流终点。</w:t>
       </w:r>
     </w:p>
     <w:p>
       <w:pPr>
         <w:ind w:firstLine="420"/>
         <w:rPr>
-          <w:rFonts w:hint="eastAsia" w:eastAsia="楷体_GB2312" w:cs="楷体_GB2312"/>
-          <w:sz w:val="24"/>
-          <w:szCs w:val="24"/>
-          <w:lang w:val="en-US" w:eastAsia="zh-CN"/>
-        </w:rPr>
-      </w:pPr>
-      <w:r>
-        <w:rPr>
-          <w:rFonts w:hint="eastAsia" w:eastAsia="楷体_GB2312" w:cs="楷体_GB2312"/>
-          <w:sz w:val="24"/>
-          <w:szCs w:val="24"/>
-          <w:lang w:val="en-US" w:eastAsia="zh-CN"/>
-        </w:rPr>
-        <w:t>参数：%1扫描电流起点；%2 扫描电流步进；%3 扫描电流终点。</w:t>
+          <w:rFonts w:ascii="宋体" w:hAnsi="宋体"/>
+        </w:rPr>
+      </w:pPr>
+      <w:r>
+        <w:rPr>
+          <w:rFonts w:hint="eastAsia" w:ascii="宋体" w:hAnsi="宋体"/>
+        </w:rPr>
+        <w:t>返回数据：%1&lt;space&gt;%2&lt;space&gt;%3。</w:t>
       </w:r>
     </w:p>
     <w:p>
       <w:pPr>
         <w:ind w:firstLine="420"/>
         <w:rPr>
-          <w:rFonts w:hint="default" w:eastAsia="楷体_GB2312" w:cs="楷体_GB2312"/>
-          <w:sz w:val="24"/>
-          <w:szCs w:val="24"/>
-          <w:lang w:val="en-US" w:eastAsia="zh-CN"/>
-        </w:rPr>
-      </w:pPr>
-    </w:p>
-    <w:bookmarkEnd w:id="33"/>
+          <w:rFonts w:eastAsia="楷体_GB2312" w:cs="楷体_GB2312"/>
+        </w:rPr>
+      </w:pPr>
+    </w:p>
+    <w:bookmarkEnd w:id="30"/>
     <w:p>
       <w:pPr>
         <w:pStyle w:val="4"/>
@@ -5154,46 +3868,84 @@
           <w:ilvl w:val="1"/>
           <w:numId w:val="1"/>
         </w:numPr>
-        <w:bidi w:val="0"/>
-        <w:outlineLvl w:val="1"/>
-      </w:pPr>
-      <w:bookmarkStart w:id="34" w:name="_Toc31404"/>
-      <w:r>
-        <w:rPr>
-          <w:rFonts w:hint="eastAsia"/>
-          <w:lang w:val="en-US" w:eastAsia="zh-CN"/>
+      </w:pPr>
+      <w:bookmarkStart w:id="31" w:name="_Toc28033"/>
+      <w:r>
+        <w:rPr>
+          <w:rFonts w:hint="eastAsia"/>
         </w:rPr>
         <w:t>配置光功率计测试波长</w:t>
       </w:r>
-      <w:bookmarkEnd w:id="34"/>
+      <w:bookmarkEnd w:id="31"/>
     </w:p>
     <w:p>
       <w:pPr>
         <w:ind w:firstLine="480" w:firstLineChars="200"/>
         <w:rPr>
+          <w:rFonts w:eastAsia="楷体_GB2312"/>
+        </w:rPr>
+      </w:pPr>
+      <w:r>
+        <w:rPr>
+          <w:rFonts w:hint="eastAsia" w:ascii="宋体" w:hAnsi="宋体" w:cs="宋体"/>
+        </w:rPr>
+        <w:t xml:space="preserve">命令格式： </w:t>
+      </w:r>
+      <w:r>
+        <w:rPr>
           <w:rFonts w:hint="eastAsia" w:eastAsia="楷体_GB2312"/>
-          <w:lang w:val="en-US" w:eastAsia="zh-CN"/>
-        </w:rPr>
-      </w:pPr>
-      <w:r>
-        <w:rPr>
-          <w:rFonts w:hint="eastAsia" w:ascii="宋体" w:hAnsi="宋体" w:cs="宋体"/>
-          <w:sz w:val="24"/>
-        </w:rPr>
-        <w:t xml:space="preserve">命令格式： </w:t>
-      </w:r>
-      <w:r>
-        <w:rPr>
-          <w:rFonts w:hint="eastAsia" w:eastAsia="楷体_GB2312"/>
-        </w:rPr>
-        <w:t>Configure:WaveLengt</w:t>
-      </w:r>
-      <w:r>
-        <w:rPr>
-          <w:rFonts w:hint="eastAsia" w:eastAsia="楷体_GB2312"/>
-          <w:lang w:val="en-US" w:eastAsia="zh-CN"/>
-        </w:rPr>
-        <w:t>h&lt;space&gt;%1</w:t>
+        </w:rPr>
+        <w:t>Configure:WaveLength&lt;space&gt;%1</w:t>
+      </w:r>
+    </w:p>
+    <w:p>
+      <w:pPr>
+        <w:spacing w:line="480" w:lineRule="exact"/>
+        <w:ind w:firstLine="480" w:firstLineChars="200"/>
+        <w:rPr>
+          <w:rFonts w:ascii="宋体" w:hAnsi="宋体"/>
+        </w:rPr>
+      </w:pPr>
+      <w:r>
+        <w:rPr>
+          <w:rFonts w:hint="eastAsia" w:ascii="宋体" w:hAnsi="宋体" w:cs="楷体_GB2312"/>
+        </w:rPr>
+        <w:t>参数：</w:t>
+      </w:r>
+      <w:r>
+        <w:rPr>
+          <w:rFonts w:hint="eastAsia" w:ascii="宋体" w:hAnsi="宋体"/>
+        </w:rPr>
+        <w:t>%1配置光功率计测试波长 850/940/1310/1490/1550</w:t>
+      </w:r>
+    </w:p>
+    <w:p>
+      <w:pPr>
+        <w:ind w:firstLine="480" w:firstLineChars="200"/>
+        <w:rPr>
+          <w:rFonts w:ascii="宋体" w:hAnsi="宋体" w:cs="楷体_GB2312"/>
+        </w:rPr>
+      </w:pPr>
+      <w:r>
+        <w:rPr>
+          <w:rFonts w:hint="eastAsia" w:ascii="宋体" w:hAnsi="宋体" w:cs="楷体_GB2312"/>
+        </w:rPr>
+        <w:t>说明：该命令用于配置光功率计所需测试波长</w:t>
+      </w:r>
+    </w:p>
+    <w:p>
+      <w:pPr>
+        <w:spacing w:line="480" w:lineRule="exact"/>
+        <w:ind w:firstLine="480" w:firstLineChars="200"/>
+        <w:rPr>
+          <w:rFonts w:ascii="宋体" w:hAnsi="宋体" w:cs="楷体_GB2312"/>
+        </w:rPr>
+      </w:pPr>
+      <w:r>
+        <w:rPr>
+          <w:rFonts w:hint="eastAsia" w:ascii="宋体" w:hAnsi="宋体" w:cs="楷体_GB2312"/>
+        </w:rPr>
+        <w:t>返回数据：ok。</w:t>
       </w:r>
     </w:p>
     <w:p>
@@ -5201,83 +3953,7 @@
         <w:spacing w:line="480" w:lineRule="exact"/>
         <w:ind w:firstLine="420"/>
         <w:rPr>
-          <w:rFonts w:hint="eastAsia" w:eastAsia="楷体_GB2312"/>
-          <w:sz w:val="24"/>
-          <w:szCs w:val="24"/>
-        </w:rPr>
-      </w:pPr>
-      <w:r>
-        <w:rPr>
-          <w:rFonts w:hint="eastAsia" w:eastAsia="楷体_GB2312" w:cs="楷体_GB2312"/>
-          <w:sz w:val="24"/>
-          <w:szCs w:val="24"/>
-        </w:rPr>
-        <w:t>参数：</w:t>
-      </w:r>
-      <w:r>
-        <w:rPr>
-          <w:rFonts w:hint="eastAsia" w:eastAsia="楷体_GB2312"/>
-          <w:sz w:val="24"/>
-          <w:szCs w:val="24"/>
-          <w:lang w:val="en-US" w:eastAsia="zh-CN"/>
-        </w:rPr>
-        <w:t>%1</w:t>
-      </w:r>
-      <w:r>
-        <w:rPr>
-          <w:rFonts w:hint="eastAsia" w:eastAsia="楷体_GB2312"/>
-          <w:sz w:val="24"/>
-          <w:szCs w:val="24"/>
-        </w:rPr>
-        <w:t>配置光功率计测试波长 850/940/1310/1490/1550</w:t>
-      </w:r>
-    </w:p>
-    <w:p>
-      <w:pPr>
-        <w:ind w:firstLine="420"/>
-        <w:rPr>
-          <w:rFonts w:hint="eastAsia" w:eastAsia="楷体_GB2312" w:cs="楷体_GB2312"/>
-          <w:sz w:val="24"/>
-          <w:szCs w:val="24"/>
-        </w:rPr>
-      </w:pPr>
-      <w:r>
-        <w:rPr>
-          <w:rFonts w:hint="eastAsia" w:eastAsia="楷体_GB2312" w:cs="楷体_GB2312"/>
-          <w:sz w:val="24"/>
-          <w:szCs w:val="24"/>
-        </w:rPr>
-        <w:t>说明：该命令用于配置光功率计所需测试波长</w:t>
-      </w:r>
-    </w:p>
-    <w:p>
-      <w:pPr>
-        <w:spacing w:line="480" w:lineRule="exact"/>
-        <w:ind w:firstLine="420" w:firstLineChars="0"/>
-        <w:rPr>
-          <w:rFonts w:hint="eastAsia" w:eastAsia="楷体_GB2312" w:cs="楷体_GB2312"/>
-          <w:sz w:val="24"/>
-          <w:szCs w:val="24"/>
-        </w:rPr>
-      </w:pPr>
-      <w:r>
-        <w:rPr>
-          <w:rFonts w:hint="eastAsia" w:eastAsia="楷体_GB2312" w:cs="楷体_GB2312"/>
-          <w:sz w:val="24"/>
-          <w:szCs w:val="24"/>
-        </w:rPr>
-        <w:t>返回数据：ok。</w:t>
-      </w:r>
-    </w:p>
-    <w:p>
-      <w:pPr>
-        <w:spacing w:line="480" w:lineRule="exact"/>
-        <w:ind w:firstLine="420" w:firstLineChars="0"/>
-        <w:rPr>
-          <w:rFonts w:hint="default" w:eastAsia="楷体_GB2312" w:cs="楷体_GB2312"/>
-          <w:sz w:val="24"/>
-          <w:szCs w:val="24"/>
-          <w:lang w:val="en-US" w:eastAsia="zh-CN"/>
+          <w:rFonts w:eastAsia="楷体_GB2312" w:cs="楷体_GB2312"/>
         </w:rPr>
       </w:pPr>
     </w:p>
@@ -5288,34 +3964,29 @@
           <w:ilvl w:val="1"/>
           <w:numId w:val="1"/>
         </w:numPr>
-        <w:bidi w:val="0"/>
-        <w:outlineLvl w:val="1"/>
-      </w:pPr>
-      <w:bookmarkStart w:id="35" w:name="_Toc41134102"/>
-      <w:bookmarkStart w:id="36" w:name="_Toc14377"/>
-      <w:r>
-        <w:rPr>
-          <w:rFonts w:hint="eastAsia"/>
-          <w:lang w:val="en-US" w:eastAsia="zh-CN"/>
+      </w:pPr>
+      <w:bookmarkStart w:id="32" w:name="_Toc41134102"/>
+      <w:bookmarkStart w:id="33" w:name="_Toc1140"/>
+      <w:r>
+        <w:rPr>
+          <w:rFonts w:hint="eastAsia"/>
         </w:rPr>
         <w:t>光功率计波长</w:t>
       </w:r>
-      <w:bookmarkEnd w:id="35"/>
-      <w:r>
-        <w:rPr>
-          <w:rFonts w:hint="eastAsia"/>
-          <w:lang w:val="en-US" w:eastAsia="zh-CN"/>
+      <w:bookmarkEnd w:id="32"/>
+      <w:r>
+        <w:rPr>
+          <w:rFonts w:hint="eastAsia"/>
         </w:rPr>
         <w:t>查询</w:t>
       </w:r>
-      <w:bookmarkEnd w:id="36"/>
-    </w:p>
-    <w:p>
-      <w:pPr>
-        <w:bidi w:val="0"/>
-        <w:ind w:firstLine="420" w:firstLineChars="0"/>
-        <w:rPr>
-          <w:rFonts w:hint="eastAsia" w:eastAsia="楷体_GB2312"/>
+      <w:bookmarkEnd w:id="33"/>
+    </w:p>
+    <w:p>
+      <w:pPr>
+        <w:ind w:firstLine="420"/>
+        <w:rPr>
+          <w:rFonts w:eastAsia="楷体_GB2312"/>
           <w:color w:val="FF0000"/>
         </w:rPr>
       </w:pPr>
@@ -5325,30 +3996,26 @@
         </w:rPr>
         <w:t xml:space="preserve">命令格式:  </w:t>
       </w:r>
-      <w:bookmarkStart w:id="37" w:name="_Toc27963"/>
+      <w:bookmarkStart w:id="34" w:name="_Toc27963"/>
       <w:r>
         <w:rPr>
           <w:rFonts w:hint="eastAsia"/>
         </w:rPr>
         <w:t>Configure:WaveLength?</w:t>
       </w:r>
-      <w:bookmarkEnd w:id="37"/>
+      <w:bookmarkEnd w:id="34"/>
     </w:p>
     <w:p>
       <w:pPr>
         <w:ind w:firstLine="420"/>
         <w:rPr>
-          <w:rFonts w:hint="eastAsia" w:eastAsia="楷体_GB2312" w:cs="楷体_GB2312"/>
-          <w:sz w:val="24"/>
-          <w:szCs w:val="24"/>
-        </w:rPr>
-      </w:pPr>
-      <w:bookmarkStart w:id="38" w:name="_Toc41134103"/>
-      <w:r>
-        <w:rPr>
-          <w:rFonts w:hint="eastAsia" w:eastAsia="楷体_GB2312" w:cs="楷体_GB2312"/>
-          <w:sz w:val="24"/>
-          <w:szCs w:val="24"/>
+          <w:rFonts w:ascii="宋体" w:hAnsi="宋体" w:cs="楷体_GB2312"/>
+        </w:rPr>
+      </w:pPr>
+      <w:bookmarkStart w:id="35" w:name="_Toc41134103"/>
+      <w:r>
+        <w:rPr>
+          <w:rFonts w:hint="eastAsia" w:ascii="宋体" w:hAnsi="宋体" w:cs="楷体_GB2312"/>
         </w:rPr>
         <w:t>说明：该命令用于查询光功率计所需测试波长</w:t>
       </w:r>
@@ -5358,36 +4025,20 @@
         <w:spacing w:line="480" w:lineRule="exact"/>
         <w:ind w:firstLine="420"/>
         <w:rPr>
-          <w:rFonts w:hint="eastAsia" w:eastAsia="楷体_GB2312"/>
-          <w:sz w:val="24"/>
-          <w:szCs w:val="24"/>
-          <w:lang w:eastAsia="zh-CN"/>
-        </w:rPr>
-      </w:pPr>
-      <w:r>
-        <w:rPr>
-          <w:rFonts w:hint="eastAsia" w:eastAsia="楷体_GB2312" w:cs="楷体_GB2312"/>
-          <w:sz w:val="24"/>
-          <w:szCs w:val="24"/>
+          <w:rFonts w:ascii="宋体" w:hAnsi="宋体"/>
+        </w:rPr>
+      </w:pPr>
+      <w:r>
+        <w:rPr>
+          <w:rFonts w:hint="eastAsia" w:ascii="宋体" w:hAnsi="宋体" w:cs="楷体_GB2312"/>
         </w:rPr>
         <w:t>返回数据：</w:t>
       </w:r>
       <w:r>
         <w:rPr>
-          <w:rFonts w:hint="eastAsia" w:eastAsia="楷体_GB2312"/>
-          <w:sz w:val="24"/>
-          <w:szCs w:val="24"/>
-        </w:rPr>
-        <w:t>返回光功率计测试波长</w:t>
-      </w:r>
-      <w:r>
-        <w:rPr>
-          <w:rFonts w:hint="eastAsia" w:eastAsia="楷体_GB2312"/>
-          <w:sz w:val="24"/>
-          <w:szCs w:val="24"/>
-          <w:lang w:eastAsia="zh-CN"/>
-        </w:rPr>
-        <w:t>。</w:t>
+          <w:rFonts w:hint="eastAsia" w:ascii="宋体" w:hAnsi="宋体"/>
+        </w:rPr>
+        <w:t>返回光功率计测试波长。</w:t>
       </w:r>
     </w:p>
     <w:p>
@@ -5395,64 +4046,48 @@
         <w:spacing w:line="480" w:lineRule="exact"/>
         <w:ind w:firstLine="420"/>
         <w:rPr>
-          <w:rFonts w:hint="eastAsia" w:eastAsia="楷体_GB2312"/>
-          <w:sz w:val="24"/>
-          <w:szCs w:val="24"/>
-        </w:rPr>
-      </w:pPr>
-      <w:r>
-        <w:rPr>
-          <w:rFonts w:hint="eastAsia" w:eastAsia="楷体_GB2312"/>
-          <w:sz w:val="24"/>
-          <w:szCs w:val="24"/>
+          <w:rFonts w:ascii="宋体" w:hAnsi="宋体"/>
+        </w:rPr>
+      </w:pPr>
+      <w:r>
+        <w:rPr>
+          <w:rFonts w:hint="eastAsia" w:ascii="宋体" w:hAnsi="宋体"/>
         </w:rPr>
         <w:tab/>
       </w:r>
       <w:r>
         <w:rPr>
-          <w:rFonts w:hint="eastAsia" w:eastAsia="楷体_GB2312"/>
-          <w:sz w:val="24"/>
-          <w:szCs w:val="24"/>
+          <w:rFonts w:hint="eastAsia" w:ascii="宋体" w:hAnsi="宋体"/>
         </w:rPr>
         <w:tab/>
       </w:r>
       <w:r>
         <w:rPr>
-          <w:rFonts w:hint="eastAsia" w:eastAsia="楷体_GB2312"/>
-          <w:sz w:val="24"/>
-          <w:szCs w:val="24"/>
+          <w:rFonts w:hint="eastAsia" w:ascii="宋体" w:hAnsi="宋体"/>
         </w:rPr>
         <w:tab/>
       </w:r>
       <w:r>
         <w:rPr>
-          <w:rFonts w:hint="eastAsia" w:eastAsia="楷体_GB2312"/>
-          <w:sz w:val="24"/>
-          <w:szCs w:val="24"/>
+          <w:rFonts w:hint="eastAsia" w:ascii="宋体" w:hAnsi="宋体"/>
         </w:rPr>
         <w:t xml:space="preserve">850      </w:t>
       </w:r>
       <w:r>
         <w:rPr>
-          <w:rFonts w:hint="eastAsia" w:eastAsia="楷体_GB2312"/>
-          <w:sz w:val="24"/>
-          <w:szCs w:val="24"/>
+          <w:rFonts w:hint="eastAsia" w:ascii="宋体" w:hAnsi="宋体"/>
         </w:rPr>
         <w:tab/>
       </w:r>
       <w:r>
         <w:rPr>
-          <w:rFonts w:hint="eastAsia" w:eastAsia="楷体_GB2312"/>
-          <w:sz w:val="24"/>
-          <w:szCs w:val="24"/>
+          <w:rFonts w:hint="eastAsia" w:ascii="宋体" w:hAnsi="宋体"/>
         </w:rPr>
         <w:tab/>
       </w:r>
       <w:r>
         <w:rPr>
-          <w:rFonts w:hint="eastAsia" w:eastAsia="楷体_GB2312"/>
-          <w:sz w:val="24"/>
-          <w:szCs w:val="24"/>
+          <w:rFonts w:hint="eastAsia" w:ascii="宋体" w:hAnsi="宋体"/>
         </w:rPr>
         <w:t>测试850波长光功率</w:t>
       </w:r>
@@ -5462,59 +4097,32 @@
         <w:spacing w:line="480" w:lineRule="exact"/>
         <w:ind w:firstLine="420"/>
         <w:rPr>
-          <w:rFonts w:hint="eastAsia" w:eastAsia="楷体_GB2312"/>
-          <w:sz w:val="24"/>
-          <w:szCs w:val="24"/>
-        </w:rPr>
-      </w:pPr>
-      <w:r>
-        <w:rPr>
-          <w:rFonts w:hint="eastAsia" w:eastAsia="楷体_GB2312"/>
-          <w:sz w:val="24"/>
-          <w:szCs w:val="24"/>
+          <w:rFonts w:ascii="宋体" w:hAnsi="宋体"/>
+        </w:rPr>
+      </w:pPr>
+      <w:r>
+        <w:rPr>
+          <w:rFonts w:hint="eastAsia" w:ascii="宋体" w:hAnsi="宋体"/>
         </w:rPr>
         <w:tab/>
       </w:r>
       <w:r>
         <w:rPr>
-          <w:rFonts w:hint="eastAsia" w:eastAsia="楷体_GB2312"/>
-          <w:sz w:val="24"/>
-          <w:szCs w:val="24"/>
+          <w:rFonts w:hint="eastAsia" w:ascii="宋体" w:hAnsi="宋体"/>
         </w:rPr>
         <w:tab/>
       </w:r>
       <w:r>
         <w:rPr>
-          <w:rFonts w:hint="eastAsia" w:eastAsia="楷体_GB2312"/>
-          <w:sz w:val="24"/>
-          <w:szCs w:val="24"/>
+          <w:rFonts w:hint="eastAsia" w:ascii="宋体" w:hAnsi="宋体"/>
         </w:rPr>
         <w:tab/>
       </w:r>
       <w:r>
         <w:rPr>
-          <w:rFonts w:hint="eastAsia" w:eastAsia="楷体_GB2312"/>
-          <w:sz w:val="24"/>
-          <w:szCs w:val="24"/>
-        </w:rPr>
-        <w:t xml:space="preserve">940          </w:t>
-      </w:r>
-      <w:r>
-        <w:rPr>
-          <w:rFonts w:hint="eastAsia" w:eastAsia="楷体_GB2312"/>
-          <w:sz w:val="24"/>
-          <w:szCs w:val="24"/>
-          <w:lang w:val="en-US" w:eastAsia="zh-CN"/>
-        </w:rPr>
-        <w:t xml:space="preserve"> </w:t>
-      </w:r>
-      <w:r>
-        <w:rPr>
-          <w:rFonts w:hint="eastAsia" w:eastAsia="楷体_GB2312"/>
-          <w:sz w:val="24"/>
-          <w:szCs w:val="24"/>
-        </w:rPr>
-        <w:t>测试940波长光功率</w:t>
+          <w:rFonts w:hint="eastAsia" w:ascii="宋体" w:hAnsi="宋体"/>
+        </w:rPr>
+        <w:t>940           测试940波长光功率</w:t>
       </w:r>
     </w:p>
     <w:p>
@@ -5522,73 +4130,54 @@
         <w:spacing w:line="480" w:lineRule="exact"/>
         <w:ind w:firstLine="420"/>
         <w:rPr>
-          <w:rFonts w:hint="eastAsia" w:eastAsia="楷体_GB2312"/>
-          <w:sz w:val="24"/>
-          <w:szCs w:val="24"/>
-        </w:rPr>
-      </w:pPr>
-      <w:r>
-        <w:rPr>
-          <w:rFonts w:hint="eastAsia" w:eastAsia="楷体_GB2312"/>
-          <w:sz w:val="24"/>
-          <w:szCs w:val="24"/>
+          <w:rFonts w:ascii="宋体" w:hAnsi="宋体"/>
+        </w:rPr>
+      </w:pPr>
+      <w:r>
+        <w:rPr>
+          <w:rFonts w:hint="eastAsia" w:ascii="宋体" w:hAnsi="宋体"/>
         </w:rPr>
         <w:tab/>
       </w:r>
       <w:r>
         <w:rPr>
-          <w:rFonts w:hint="eastAsia" w:eastAsia="楷体_GB2312"/>
-          <w:sz w:val="24"/>
-          <w:szCs w:val="24"/>
+          <w:rFonts w:hint="eastAsia" w:ascii="宋体" w:hAnsi="宋体"/>
         </w:rPr>
         <w:tab/>
       </w:r>
       <w:r>
         <w:rPr>
-          <w:rFonts w:hint="eastAsia" w:eastAsia="楷体_GB2312"/>
-          <w:sz w:val="24"/>
-          <w:szCs w:val="24"/>
-          <w:lang w:val="en-US" w:eastAsia="zh-CN"/>
+          <w:rFonts w:hint="eastAsia" w:ascii="宋体" w:hAnsi="宋体"/>
         </w:rPr>
         <w:tab/>
       </w:r>
       <w:r>
         <w:rPr>
-          <w:rFonts w:hint="eastAsia" w:eastAsia="楷体_GB2312"/>
-          <w:sz w:val="24"/>
-          <w:szCs w:val="24"/>
+          <w:rFonts w:hint="eastAsia" w:ascii="宋体" w:hAnsi="宋体"/>
         </w:rPr>
         <w:t>1310</w:t>
       </w:r>
       <w:r>
         <w:rPr>
-          <w:rFonts w:hint="eastAsia" w:eastAsia="楷体_GB2312"/>
-          <w:sz w:val="24"/>
-          <w:szCs w:val="24"/>
+          <w:rFonts w:hint="eastAsia" w:ascii="宋体" w:hAnsi="宋体"/>
         </w:rPr>
         <w:tab/>
       </w:r>
       <w:r>
         <w:rPr>
-          <w:rFonts w:hint="eastAsia" w:eastAsia="楷体_GB2312"/>
-          <w:sz w:val="24"/>
-          <w:szCs w:val="24"/>
+          <w:rFonts w:hint="eastAsia" w:ascii="宋体" w:hAnsi="宋体"/>
         </w:rPr>
         <w:tab/>
       </w:r>
       <w:r>
         <w:rPr>
-          <w:rFonts w:hint="eastAsia" w:eastAsia="楷体_GB2312"/>
-          <w:sz w:val="24"/>
-          <w:szCs w:val="24"/>
+          <w:rFonts w:hint="eastAsia" w:ascii="宋体" w:hAnsi="宋体"/>
         </w:rPr>
         <w:tab/>
       </w:r>
       <w:r>
         <w:rPr>
-          <w:rFonts w:hint="eastAsia" w:eastAsia="楷体_GB2312"/>
-          <w:sz w:val="24"/>
-          <w:szCs w:val="24"/>
+          <w:rFonts w:hint="eastAsia" w:ascii="宋体" w:hAnsi="宋体"/>
         </w:rPr>
         <w:t>测试1310波长光功率</w:t>
       </w:r>
@@ -5598,72 +4187,54 @@
         <w:spacing w:line="480" w:lineRule="exact"/>
         <w:ind w:firstLine="420"/>
         <w:rPr>
+          <w:rFonts w:ascii="宋体" w:hAnsi="宋体"/>
+        </w:rPr>
+      </w:pPr>
+      <w:r>
+        <w:rPr>
           <w:rFonts w:hint="eastAsia" w:eastAsia="楷体_GB2312"/>
-          <w:sz w:val="24"/>
-          <w:szCs w:val="24"/>
-        </w:rPr>
-      </w:pPr>
+        </w:rPr>
+        <w:tab/>
+      </w:r>
       <w:r>
         <w:rPr>
           <w:rFonts w:hint="eastAsia" w:eastAsia="楷体_GB2312"/>
-          <w:sz w:val="24"/>
-          <w:szCs w:val="24"/>
         </w:rPr>
         <w:tab/>
       </w:r>
       <w:r>
         <w:rPr>
-          <w:rFonts w:hint="eastAsia" w:eastAsia="楷体_GB2312"/>
-          <w:sz w:val="24"/>
-          <w:szCs w:val="24"/>
+          <w:rFonts w:hint="eastAsia" w:ascii="宋体" w:hAnsi="宋体"/>
         </w:rPr>
         <w:tab/>
       </w:r>
       <w:r>
         <w:rPr>
-          <w:rFonts w:hint="eastAsia" w:eastAsia="楷体_GB2312"/>
-          <w:sz w:val="24"/>
-          <w:szCs w:val="24"/>
+          <w:rFonts w:hint="eastAsia" w:ascii="宋体" w:hAnsi="宋体"/>
+        </w:rPr>
+        <w:t>1490</w:t>
+      </w:r>
+      <w:r>
+        <w:rPr>
+          <w:rFonts w:hint="eastAsia" w:ascii="宋体" w:hAnsi="宋体"/>
         </w:rPr>
         <w:tab/>
       </w:r>
       <w:r>
         <w:rPr>
-          <w:rFonts w:hint="eastAsia" w:eastAsia="楷体_GB2312"/>
-          <w:sz w:val="24"/>
-          <w:szCs w:val="24"/>
-        </w:rPr>
-        <w:t>1490</w:t>
-      </w:r>
-      <w:r>
-        <w:rPr>
-          <w:rFonts w:hint="eastAsia" w:eastAsia="楷体_GB2312"/>
-          <w:sz w:val="24"/>
-          <w:szCs w:val="24"/>
+          <w:rFonts w:hint="eastAsia" w:ascii="宋体" w:hAnsi="宋体"/>
         </w:rPr>
         <w:tab/>
       </w:r>
       <w:r>
         <w:rPr>
-          <w:rFonts w:hint="eastAsia" w:eastAsia="楷体_GB2312"/>
-          <w:sz w:val="24"/>
-          <w:szCs w:val="24"/>
+          <w:rFonts w:hint="eastAsia" w:ascii="宋体" w:hAnsi="宋体"/>
         </w:rPr>
         <w:tab/>
       </w:r>
       <w:r>
         <w:rPr>
-          <w:rFonts w:hint="eastAsia" w:eastAsia="楷体_GB2312"/>
-          <w:sz w:val="24"/>
-          <w:szCs w:val="24"/>
-        </w:rPr>
-        <w:tab/>
-      </w:r>
-      <w:r>
-        <w:rPr>
-          <w:rFonts w:hint="eastAsia" w:eastAsia="楷体_GB2312"/>
-          <w:sz w:val="24"/>
-          <w:szCs w:val="24"/>
+          <w:rFonts w:hint="eastAsia" w:ascii="宋体" w:hAnsi="宋体"/>
         </w:rPr>
         <w:t>测试1490波长光功率</w:t>
       </w:r>
@@ -5673,72 +4244,54 @@
         <w:spacing w:line="480" w:lineRule="exact"/>
         <w:ind w:firstLine="420"/>
         <w:rPr>
-          <w:rFonts w:hint="eastAsia" w:eastAsia="楷体_GB2312"/>
-          <w:sz w:val="24"/>
-          <w:szCs w:val="24"/>
-        </w:rPr>
-      </w:pPr>
-      <w:r>
-        <w:rPr>
-          <w:rFonts w:hint="eastAsia" w:eastAsia="楷体_GB2312"/>
-          <w:sz w:val="24"/>
-          <w:szCs w:val="24"/>
+          <w:rFonts w:ascii="宋体" w:hAnsi="宋体"/>
+        </w:rPr>
+      </w:pPr>
+      <w:r>
+        <w:rPr>
+          <w:rFonts w:hint="eastAsia" w:ascii="宋体" w:hAnsi="宋体"/>
         </w:rPr>
         <w:tab/>
       </w:r>
       <w:r>
         <w:rPr>
-          <w:rFonts w:hint="eastAsia" w:eastAsia="楷体_GB2312"/>
-          <w:sz w:val="24"/>
-          <w:szCs w:val="24"/>
+          <w:rFonts w:hint="eastAsia" w:ascii="宋体" w:hAnsi="宋体"/>
         </w:rPr>
         <w:tab/>
       </w:r>
       <w:r>
         <w:rPr>
-          <w:rFonts w:hint="eastAsia" w:eastAsia="楷体_GB2312"/>
-          <w:sz w:val="24"/>
-          <w:szCs w:val="24"/>
+          <w:rFonts w:hint="eastAsia" w:ascii="宋体" w:hAnsi="宋体"/>
         </w:rPr>
         <w:tab/>
       </w:r>
       <w:r>
         <w:rPr>
-          <w:rFonts w:hint="eastAsia" w:eastAsia="楷体_GB2312"/>
-          <w:sz w:val="24"/>
-          <w:szCs w:val="24"/>
+          <w:rFonts w:hint="eastAsia" w:ascii="宋体" w:hAnsi="宋体"/>
         </w:rPr>
         <w:t>1550</w:t>
       </w:r>
       <w:r>
         <w:rPr>
-          <w:rFonts w:hint="eastAsia" w:eastAsia="楷体_GB2312"/>
-          <w:sz w:val="24"/>
-          <w:szCs w:val="24"/>
+          <w:rFonts w:hint="eastAsia" w:ascii="宋体" w:hAnsi="宋体"/>
         </w:rPr>
         <w:tab/>
       </w:r>
       <w:r>
         <w:rPr>
-          <w:rFonts w:hint="eastAsia" w:eastAsia="楷体_GB2312"/>
-          <w:sz w:val="24"/>
-          <w:szCs w:val="24"/>
+          <w:rFonts w:hint="eastAsia" w:ascii="宋体" w:hAnsi="宋体"/>
         </w:rPr>
         <w:tab/>
       </w:r>
       <w:r>
         <w:rPr>
-          <w:rFonts w:hint="eastAsia" w:eastAsia="楷体_GB2312"/>
-          <w:sz w:val="24"/>
-          <w:szCs w:val="24"/>
+          <w:rFonts w:hint="eastAsia" w:ascii="宋体" w:hAnsi="宋体"/>
         </w:rPr>
         <w:tab/>
       </w:r>
       <w:r>
         <w:rPr>
-          <w:rFonts w:hint="eastAsia" w:eastAsia="楷体_GB2312"/>
-          <w:sz w:val="24"/>
-          <w:szCs w:val="24"/>
+          <w:rFonts w:hint="eastAsia" w:ascii="宋体" w:hAnsi="宋体"/>
         </w:rPr>
         <w:t>测试1550波长光功率</w:t>
       </w:r>
@@ -5748,13 +4301,11 @@
         <w:spacing w:line="480" w:lineRule="exact"/>
         <w:ind w:firstLine="420"/>
         <w:rPr>
-          <w:rFonts w:hint="eastAsia" w:eastAsia="楷体_GB2312"/>
-          <w:sz w:val="24"/>
-          <w:szCs w:val="24"/>
-        </w:rPr>
-      </w:pPr>
-    </w:p>
-    <w:bookmarkEnd w:id="38"/>
+          <w:rFonts w:eastAsia="楷体_GB2312"/>
+        </w:rPr>
+      </w:pPr>
+    </w:p>
+    <w:bookmarkEnd w:id="35"/>
     <w:p>
       <w:pPr>
         <w:pStyle w:val="4"/>
@@ -5762,241 +4313,105 @@
           <w:ilvl w:val="1"/>
           <w:numId w:val="1"/>
         </w:numPr>
-        <w:bidi w:val="0"/>
-        <w:outlineLvl w:val="1"/>
-      </w:pPr>
-      <w:bookmarkStart w:id="39" w:name="_Toc3028"/>
-      <w:r>
-        <w:rPr>
-          <w:rFonts w:hint="eastAsia"/>
-          <w:lang w:val="en-US" w:eastAsia="zh-CN"/>
+      </w:pPr>
+      <w:bookmarkStart w:id="36" w:name="_Toc19378"/>
+      <w:r>
+        <w:rPr>
+          <w:rFonts w:hint="eastAsia"/>
         </w:rPr>
         <w:t>配置直流电流</w:t>
       </w:r>
+      <w:bookmarkEnd w:id="36"/>
+    </w:p>
+    <w:p>
+      <w:pPr>
+        <w:ind w:firstLine="420"/>
+      </w:pPr>
+      <w:r>
+        <w:rPr>
+          <w:rFonts w:hint="eastAsia"/>
+        </w:rPr>
+        <w:t xml:space="preserve">命令格式: </w:t>
+      </w:r>
+      <w:bookmarkStart w:id="37" w:name="_Toc2301"/>
+      <w:bookmarkStart w:id="38" w:name="_Source:DCCurrent_&lt;DCCurrent&gt;"/>
+      <w:bookmarkStart w:id="39" w:name="_Toc529293915"/>
+      <w:r>
+        <w:rPr>
+          <w:rFonts w:hint="eastAsia"/>
+        </w:rPr>
+        <w:t>Source:DCCurrent &lt;space&gt;</w:t>
+      </w:r>
+      <w:bookmarkEnd w:id="37"/>
+      <w:bookmarkEnd w:id="38"/>
       <w:bookmarkEnd w:id="39"/>
-    </w:p>
-    <w:p>
-      <w:pPr>
-        <w:bidi w:val="0"/>
-        <w:ind w:firstLine="420" w:firstLineChars="0"/>
-        <w:rPr>
-          <w:rFonts w:hint="default"/>
-          <w:lang w:val="en-US" w:eastAsia="zh-CN"/>
-        </w:rPr>
-      </w:pPr>
-      <w:r>
-        <w:rPr>
-          <w:rFonts w:hint="eastAsia"/>
-        </w:rPr>
-        <w:t xml:space="preserve">命令格式: </w:t>
-      </w:r>
-      <w:bookmarkStart w:id="40" w:name="_Toc529293915"/>
-      <w:bookmarkStart w:id="41" w:name="_Toc2301"/>
-      <w:bookmarkStart w:id="42" w:name="_Source:DCCurrent &lt;DCCurrent&gt;"/>
-      <w:r>
-        <w:rPr>
-          <w:rFonts w:hint="eastAsia"/>
-        </w:rPr>
-        <w:t>Source:DCCurrent &lt;</w:t>
-      </w:r>
-      <w:r>
-        <w:rPr>
-          <w:rFonts w:hint="eastAsia"/>
-          <w:lang w:val="en-US" w:eastAsia="zh-CN"/>
-        </w:rPr>
-        <w:t>space</w:t>
-      </w:r>
-      <w:r>
-        <w:rPr>
-          <w:rFonts w:hint="eastAsia"/>
-        </w:rPr>
-        <w:t>&gt;</w:t>
-      </w:r>
+      <w:r>
+        <w:rPr>
+          <w:rFonts w:hint="eastAsia"/>
+        </w:rPr>
+        <w:t>%1</w:t>
+      </w:r>
+    </w:p>
+    <w:p>
+      <w:pPr>
+        <w:ind w:firstLine="420"/>
+      </w:pPr>
+      <w:r>
+        <w:rPr>
+          <w:rFonts w:hint="eastAsia"/>
+        </w:rPr>
+        <w:t>参数：(1)%1指直流电流，取值0~20000mA，一位小数；</w:t>
+      </w:r>
+    </w:p>
+    <w:p>
+      <w:pPr>
+        <w:ind w:firstLine="1140" w:firstLineChars="475"/>
+      </w:pPr>
+      <w:r>
+        <w:rPr>
+          <w:rFonts w:hint="eastAsia"/>
+        </w:rPr>
+        <w:t>(2)%1取值0时断电；</w:t>
+      </w:r>
+    </w:p>
+    <w:p>
+      <w:pPr>
+        <w:ind w:firstLine="420"/>
+      </w:pPr>
+      <w:r>
+        <w:rPr>
+          <w:rFonts w:hint="eastAsia"/>
+        </w:rPr>
+        <w:t>说明：(1)该命令用于配置直流电流输出大小；</w:t>
+      </w:r>
+    </w:p>
+    <w:p>
+      <w:pPr>
+        <w:ind w:firstLine="1140" w:firstLineChars="475"/>
+      </w:pPr>
+      <w:r>
+        <w:rPr>
+          <w:rFonts w:hint="eastAsia"/>
+        </w:rPr>
+        <w:t>(2)命令到后电流立即输出。</w:t>
+      </w:r>
+      <w:bookmarkStart w:id="40" w:name="_Configure:Scan?"/>
       <w:bookmarkEnd w:id="40"/>
-      <w:bookmarkEnd w:id="41"/>
-      <w:bookmarkEnd w:id="42"/>
-      <w:r>
-        <w:rPr>
-          <w:rFonts w:hint="eastAsia"/>
-          <w:lang w:val="en-US" w:eastAsia="zh-CN"/>
-        </w:rPr>
-        <w:t>%1</w:t>
-      </w:r>
-    </w:p>
-    <w:p>
-      <w:pPr>
-        <w:bidi w:val="0"/>
-        <w:ind w:firstLine="420" w:firstLineChars="0"/>
-        <w:rPr>
-          <w:rFonts w:hint="eastAsia" w:eastAsia="宋体"/>
-          <w:lang w:val="en-US" w:eastAsia="zh-CN"/>
-        </w:rPr>
-      </w:pPr>
-      <w:r>
-        <w:rPr>
-          <w:rFonts w:hint="eastAsia"/>
-        </w:rPr>
-        <w:t>参数：</w:t>
-      </w:r>
-      <w:r>
-        <w:rPr>
-          <w:rFonts w:hint="eastAsia"/>
-          <w:lang w:val="en-US" w:eastAsia="zh-CN"/>
-        </w:rPr>
-        <w:t>(</w:t>
-      </w:r>
-      <w:r>
-        <w:rPr>
-          <w:rFonts w:hint="eastAsia"/>
-        </w:rPr>
-        <w:t>1</w:t>
-      </w:r>
-      <w:r>
-        <w:rPr>
-          <w:rFonts w:hint="eastAsia"/>
-          <w:lang w:val="en-US" w:eastAsia="zh-CN"/>
-        </w:rPr>
-        <w:t>)%1</w:t>
-      </w:r>
-      <w:r>
-        <w:rPr>
-          <w:rFonts w:hint="eastAsia"/>
-        </w:rPr>
-        <w:t>指直流电流，取值0~20000mA，一位小数</w:t>
-      </w:r>
-      <w:r>
-        <w:rPr>
-          <w:rFonts w:hint="eastAsia"/>
-          <w:lang w:eastAsia="zh-CN"/>
-        </w:rPr>
-        <w:t>；</w:t>
-      </w:r>
-    </w:p>
-    <w:p>
-      <w:pPr>
-        <w:bidi w:val="0"/>
-        <w:ind w:firstLine="1140" w:firstLineChars="475"/>
-        <w:rPr>
-          <w:rFonts w:hint="eastAsia"/>
-        </w:rPr>
-      </w:pPr>
-      <w:r>
-        <w:rPr>
-          <w:rFonts w:hint="eastAsia"/>
-          <w:lang w:val="en-US" w:eastAsia="zh-CN"/>
-        </w:rPr>
-        <w:t>(</w:t>
-      </w:r>
-      <w:r>
-        <w:rPr>
-          <w:rFonts w:hint="eastAsia"/>
-        </w:rPr>
-        <w:t>2</w:t>
-      </w:r>
-      <w:r>
-        <w:rPr>
-          <w:rFonts w:hint="eastAsia"/>
-          <w:lang w:val="en-US" w:eastAsia="zh-CN"/>
-        </w:rPr>
-        <w:t>)%1</w:t>
-      </w:r>
-      <w:r>
-        <w:rPr>
-          <w:rFonts w:hint="eastAsia"/>
-        </w:rPr>
-        <w:t>取值0时断电；</w:t>
-      </w:r>
-    </w:p>
-    <w:p>
-      <w:pPr>
-        <w:bidi w:val="0"/>
-        <w:ind w:firstLine="420" w:firstLineChars="0"/>
-        <w:rPr>
-          <w:rFonts w:hint="eastAsia"/>
-        </w:rPr>
-      </w:pPr>
-      <w:r>
-        <w:rPr>
-          <w:rFonts w:hint="eastAsia"/>
-        </w:rPr>
-        <w:t>说明：</w:t>
-      </w:r>
-      <w:r>
-        <w:rPr>
-          <w:rFonts w:hint="eastAsia"/>
-          <w:lang w:val="en-US" w:eastAsia="zh-CN"/>
-        </w:rPr>
-        <w:t>(</w:t>
-      </w:r>
-      <w:r>
-        <w:rPr>
-          <w:rFonts w:hint="eastAsia"/>
-        </w:rPr>
-        <w:t>1</w:t>
-      </w:r>
-      <w:r>
-        <w:rPr>
-          <w:rFonts w:hint="eastAsia"/>
-          <w:lang w:val="en-US" w:eastAsia="zh-CN"/>
-        </w:rPr>
-        <w:t>)</w:t>
-      </w:r>
-      <w:r>
-        <w:rPr>
-          <w:rFonts w:hint="eastAsia"/>
-        </w:rPr>
-        <w:t>该命令用于配置直流电流输出大小；</w:t>
-      </w:r>
-    </w:p>
-    <w:p>
-      <w:pPr>
-        <w:bidi w:val="0"/>
-        <w:ind w:firstLine="1140" w:firstLineChars="475"/>
-        <w:rPr>
-          <w:rFonts w:hint="eastAsia"/>
-        </w:rPr>
-      </w:pPr>
-      <w:r>
-        <w:rPr>
-          <w:rFonts w:hint="eastAsia"/>
-          <w:lang w:val="en-US" w:eastAsia="zh-CN"/>
-        </w:rPr>
-        <w:t>(2)</w:t>
-      </w:r>
-      <w:r>
-        <w:rPr>
-          <w:rFonts w:hint="eastAsia"/>
-        </w:rPr>
-        <w:t>命令到后电流立即输出。</w:t>
-      </w:r>
-      <w:bookmarkStart w:id="43" w:name="_Configure:Scan?"/>
-      <w:bookmarkEnd w:id="43"/>
-    </w:p>
-    <w:p>
-      <w:pPr>
-        <w:bidi w:val="0"/>
-        <w:ind w:firstLine="420" w:firstLineChars="0"/>
-        <w:rPr>
-          <w:rFonts w:hint="eastAsia"/>
-          <w:lang w:val="en-US" w:eastAsia="zh-CN"/>
-        </w:rPr>
-      </w:pPr>
-      <w:r>
-        <w:rPr>
-          <w:rFonts w:hint="eastAsia"/>
-          <w:lang w:val="en-US" w:eastAsia="zh-CN"/>
+    </w:p>
+    <w:p>
+      <w:pPr>
+        <w:ind w:firstLine="420"/>
+      </w:pPr>
+      <w:r>
+        <w:rPr>
+          <w:rFonts w:hint="eastAsia"/>
         </w:rPr>
         <w:t>返回数据：ok。</w:t>
       </w:r>
     </w:p>
     <w:p>
       <w:pPr>
-        <w:bidi w:val="0"/>
-        <w:ind w:firstLine="420" w:firstLineChars="0"/>
-        <w:rPr>
-          <w:rFonts w:hint="default"/>
-          <w:lang w:val="en-US" w:eastAsia="zh-CN"/>
-        </w:rPr>
+        <w:ind w:firstLine="420"/>
       </w:pPr>
     </w:p>
     <w:p>
@@ -6006,232 +4421,92 @@
           <w:ilvl w:val="1"/>
           <w:numId w:val="1"/>
         </w:numPr>
-        <w:bidi w:val="0"/>
-        <w:outlineLvl w:val="1"/>
-      </w:pPr>
-      <w:bookmarkStart w:id="44" w:name="_Toc24418"/>
-      <w:r>
-        <w:rPr>
-          <w:rFonts w:hint="eastAsia"/>
-          <w:lang w:val="en-US" w:eastAsia="zh-CN"/>
+      </w:pPr>
+      <w:bookmarkStart w:id="41" w:name="_Toc30756"/>
+      <w:r>
+        <w:rPr>
+          <w:rFonts w:hint="eastAsia"/>
         </w:rPr>
         <w:t>查询直流测试值</w:t>
       </w:r>
+      <w:bookmarkEnd w:id="41"/>
+    </w:p>
+    <w:p>
+      <w:pPr>
+        <w:ind w:firstLine="420"/>
+      </w:pPr>
+      <w:r>
+        <w:rPr>
+          <w:rFonts w:hint="eastAsia"/>
+        </w:rPr>
+        <w:t>命令格式：</w:t>
+      </w:r>
+      <w:bookmarkStart w:id="42" w:name="_Toc25569"/>
+      <w:bookmarkStart w:id="43" w:name="_Source:Test_DC"/>
+      <w:bookmarkStart w:id="44" w:name="_Source:Test_DC_&lt;DCCur&gt;"/>
+      <w:bookmarkStart w:id="45" w:name="_Toc529293920"/>
+      <w:r>
+        <w:rPr>
+          <w:rFonts w:hint="eastAsia"/>
+        </w:rPr>
+        <w:t>Source:TestDC</w:t>
+      </w:r>
+      <w:bookmarkEnd w:id="42"/>
+      <w:bookmarkEnd w:id="43"/>
       <w:bookmarkEnd w:id="44"/>
-    </w:p>
-    <w:p>
-      <w:pPr>
-        <w:bidi w:val="0"/>
-        <w:ind w:firstLine="420" w:firstLineChars="0"/>
-      </w:pPr>
-      <w:r>
-        <w:rPr>
-          <w:rFonts w:hint="eastAsia"/>
-        </w:rPr>
-        <w:t>命令格式：</w:t>
-      </w:r>
-      <w:bookmarkStart w:id="45" w:name="_Source:Test DC &lt;DCCur&gt;"/>
-      <w:bookmarkStart w:id="46" w:name="_Toc529293920"/>
-      <w:bookmarkStart w:id="47" w:name="_Source:Test DC"/>
-      <w:bookmarkStart w:id="48" w:name="_Toc25569"/>
-      <w:r>
-        <w:rPr>
-          <w:rFonts w:hint="eastAsia"/>
-        </w:rPr>
-        <w:t>Source:TestDC</w:t>
-      </w:r>
       <w:bookmarkEnd w:id="45"/>
-      <w:bookmarkEnd w:id="46"/>
-      <w:bookmarkEnd w:id="47"/>
-      <w:bookmarkEnd w:id="48"/>
-    </w:p>
-    <w:p>
-      <w:pPr>
-        <w:bidi w:val="0"/>
-        <w:ind w:firstLine="420" w:firstLineChars="0"/>
-        <w:rPr>
-          <w:rFonts w:hint="eastAsia"/>
-        </w:rPr>
-      </w:pPr>
-      <w:bookmarkStart w:id="49" w:name="_Toc41134105"/>
-      <w:r>
-        <w:rPr>
-          <w:rFonts w:hint="eastAsia"/>
-        </w:rPr>
-        <w:t>说明：</w:t>
-      </w:r>
-      <w:r>
-        <w:rPr>
-          <w:rFonts w:hint="eastAsia"/>
-          <w:lang w:val="en-US" w:eastAsia="zh-CN"/>
-        </w:rPr>
-        <w:t>(</w:t>
-      </w:r>
-      <w:r>
-        <w:rPr>
-          <w:rFonts w:hint="eastAsia"/>
-        </w:rPr>
-        <w:t>1</w:t>
-      </w:r>
-      <w:r>
-        <w:rPr>
-          <w:rFonts w:hint="eastAsia"/>
-          <w:lang w:val="en-US" w:eastAsia="zh-CN"/>
-        </w:rPr>
-        <w:t>)</w:t>
-      </w:r>
-      <w:r>
-        <w:rPr>
-          <w:rFonts w:hint="eastAsia"/>
-        </w:rPr>
-        <w:t>该命令用于读取直流测试值；</w:t>
-      </w:r>
-    </w:p>
-    <w:p>
-      <w:pPr>
-        <w:bidi w:val="0"/>
+    </w:p>
+    <w:p>
+      <w:pPr>
+        <w:ind w:firstLine="420"/>
+      </w:pPr>
+      <w:bookmarkStart w:id="46" w:name="_Toc41134105"/>
+      <w:r>
+        <w:rPr>
+          <w:rFonts w:hint="eastAsia"/>
+        </w:rPr>
+        <w:t>说明：(1)该命令用于读取直流测试值；</w:t>
+      </w:r>
+    </w:p>
+    <w:p>
+      <w:pPr>
         <w:ind w:firstLine="1140" w:firstLineChars="475"/>
-        <w:rPr>
-          <w:rFonts w:hint="eastAsia"/>
-        </w:rPr>
-      </w:pPr>
-      <w:r>
-        <w:rPr>
-          <w:rFonts w:hint="eastAsia"/>
-          <w:lang w:val="en-US" w:eastAsia="zh-CN"/>
-        </w:rPr>
-        <w:t>(</w:t>
-      </w:r>
-      <w:r>
-        <w:rPr>
-          <w:rFonts w:hint="eastAsia"/>
-        </w:rPr>
-        <w:t>2</w:t>
-      </w:r>
-      <w:r>
-        <w:rPr>
-          <w:rFonts w:hint="eastAsia"/>
-          <w:lang w:val="en-US" w:eastAsia="zh-CN"/>
-        </w:rPr>
-        <w:t>)</w:t>
-      </w:r>
-      <w:r>
-        <w:rPr>
-          <w:rFonts w:hint="eastAsia"/>
-        </w:rPr>
-        <w:t>命令</w:t>
-      </w:r>
-      <w:r>
-        <w:rPr>
-          <w:rFonts w:hint="eastAsia"/>
-          <w:lang w:val="en-US" w:eastAsia="zh-CN"/>
-        </w:rPr>
-        <w:t>发送</w:t>
-      </w:r>
-      <w:r>
-        <w:rPr>
-          <w:rFonts w:hint="eastAsia"/>
-        </w:rPr>
-        <w:t>一次，返回一次数据。</w:t>
-      </w:r>
-    </w:p>
-    <w:p>
-      <w:pPr>
-        <w:bidi w:val="0"/>
-        <w:ind w:firstLine="420" w:firstLineChars="0"/>
-        <w:rPr>
-          <w:rFonts w:hint="eastAsia"/>
-          <w:lang w:eastAsia="zh-CN"/>
-        </w:rPr>
-      </w:pPr>
-      <w:r>
-        <w:rPr>
-          <w:rFonts w:hint="eastAsia"/>
-        </w:rPr>
-        <w:t>返回数据</w:t>
-      </w:r>
-      <w:r>
-        <w:rPr>
-          <w:rFonts w:hint="eastAsia"/>
-          <w:lang w:val="en-US" w:eastAsia="zh-CN"/>
-        </w:rPr>
-        <w:t>:  (</w:t>
-      </w:r>
-      <w:r>
-        <w:rPr>
-          <w:rFonts w:hint="eastAsia"/>
-        </w:rPr>
-        <w:t>1</w:t>
-      </w:r>
-      <w:r>
-        <w:rPr>
-          <w:rFonts w:hint="eastAsia"/>
-          <w:lang w:val="en-US" w:eastAsia="zh-CN"/>
-        </w:rPr>
-        <w:t>)</w:t>
-      </w:r>
-      <w:r>
-        <w:rPr>
-          <w:rFonts w:hint="eastAsia"/>
-        </w:rPr>
-        <w:t>顺序：电流 电压 功率 背光</w:t>
-      </w:r>
-      <w:r>
-        <w:rPr>
-          <w:rFonts w:hint="eastAsia"/>
-          <w:lang w:eastAsia="zh-CN"/>
-        </w:rPr>
-        <w:t>；</w:t>
-      </w:r>
-    </w:p>
-    <w:p>
-      <w:pPr>
-        <w:bidi w:val="0"/>
+      </w:pPr>
+      <w:r>
+        <w:rPr>
+          <w:rFonts w:hint="eastAsia"/>
+        </w:rPr>
+        <w:t>(2)命令发送一次，返回一次数据。</w:t>
+      </w:r>
+    </w:p>
+    <w:p>
+      <w:pPr>
+        <w:ind w:firstLine="420"/>
+      </w:pPr>
+      <w:r>
+        <w:rPr>
+          <w:rFonts w:hint="eastAsia"/>
+        </w:rPr>
+        <w:t>返回数据:  (1)顺序：电流 电压 功率 背光；</w:t>
+      </w:r>
+    </w:p>
+    <w:p>
+      <w:pPr>
         <w:ind w:firstLine="1680" w:firstLineChars="700"/>
-        <w:rPr>
-          <w:rFonts w:hint="eastAsia"/>
-        </w:rPr>
-      </w:pPr>
-      <w:r>
-        <w:rPr>
-          <w:rFonts w:hint="eastAsia"/>
-          <w:lang w:val="en-US" w:eastAsia="zh-CN"/>
-        </w:rPr>
-        <w:t>(2)</w:t>
-      </w:r>
-      <w:r>
-        <w:rPr>
-          <w:rFonts w:hint="eastAsia"/>
-        </w:rPr>
-        <w:t xml:space="preserve">单位：电流 mA，电压 V，功率 </w:t>
-      </w:r>
-      <w:r>
-        <w:rPr>
-          <w:rFonts w:hint="eastAsia"/>
-          <w:lang w:val="en-US" w:eastAsia="zh-CN"/>
-        </w:rPr>
-        <w:t>m</w:t>
-      </w:r>
-      <w:r>
-        <w:rPr>
-          <w:rFonts w:hint="eastAsia"/>
-        </w:rPr>
-        <w:t>W，背光uA。</w:t>
-      </w:r>
-    </w:p>
-    <w:p>
-      <w:pPr>
-        <w:numPr>
-          <w:numId w:val="0"/>
-        </w:numPr>
-        <w:bidi w:val="0"/>
-        <w:ind w:left="1080" w:leftChars="0"/>
-        <w:rPr>
-          <w:rFonts w:hint="eastAsia"/>
-        </w:rPr>
-      </w:pPr>
-    </w:p>
-    <w:bookmarkEnd w:id="49"/>
+      </w:pPr>
+      <w:r>
+        <w:rPr>
+          <w:rFonts w:hint="eastAsia"/>
+        </w:rPr>
+        <w:t>(2)单位：电流 mA，电压 V，功率 mW，背光uA。</w:t>
+      </w:r>
+    </w:p>
+    <w:p>
+      <w:pPr>
+        <w:ind w:left="1080"/>
+      </w:pPr>
+    </w:p>
+    <w:bookmarkEnd w:id="46"/>
     <w:p>
       <w:pPr>
         <w:pStyle w:val="4"/>
@@ -6239,23 +4514,19 @@
           <w:ilvl w:val="1"/>
           <w:numId w:val="1"/>
         </w:numPr>
-        <w:bidi w:val="0"/>
-        <w:outlineLvl w:val="1"/>
-      </w:pPr>
-      <w:bookmarkStart w:id="50" w:name="_Toc24632"/>
-      <w:r>
-        <w:rPr>
-          <w:rFonts w:hint="eastAsia"/>
-          <w:lang w:val="en-US" w:eastAsia="zh-CN"/>
+      </w:pPr>
+      <w:bookmarkStart w:id="47" w:name="_Toc14588"/>
+      <w:r>
+        <w:rPr>
+          <w:rFonts w:hint="eastAsia"/>
         </w:rPr>
         <w:t>启动扫描测试</w:t>
       </w:r>
-      <w:bookmarkEnd w:id="50"/>
-    </w:p>
-    <w:p>
-      <w:pPr>
-        <w:bidi w:val="0"/>
-        <w:ind w:firstLine="420" w:firstLineChars="0"/>
+      <w:bookmarkEnd w:id="47"/>
+    </w:p>
+    <w:p>
+      <w:pPr>
+        <w:ind w:firstLine="420"/>
       </w:pPr>
       <w:r>
         <w:rPr>
@@ -6263,31 +4534,30 @@
         </w:rPr>
         <w:t>命令格式：</w:t>
       </w:r>
-      <w:bookmarkStart w:id="51" w:name="_Toc529293919"/>
-      <w:bookmarkStart w:id="52" w:name="_Toc27499"/>
-      <w:bookmarkStart w:id="53" w:name="_Source:Test LIV"/>
+      <w:bookmarkStart w:id="48" w:name="_Toc529293919"/>
+      <w:bookmarkStart w:id="49" w:name="_Toc27499"/>
+      <w:bookmarkStart w:id="50" w:name="_Source:Test_LIV"/>
       <w:r>
         <w:rPr>
           <w:rFonts w:hint="eastAsia"/>
         </w:rPr>
         <w:t>Source:Test</w:t>
       </w:r>
-      <w:bookmarkEnd w:id="51"/>
+      <w:bookmarkEnd w:id="48"/>
       <w:r>
         <w:rPr>
           <w:rFonts w:hint="eastAsia"/>
         </w:rPr>
         <w:t>Scan</w:t>
       </w:r>
-      <w:bookmarkEnd w:id="52"/>
-    </w:p>
-    <w:bookmarkEnd w:id="53"/>
-    <w:p>
-      <w:pPr>
-        <w:bidi w:val="0"/>
-        <w:ind w:firstLine="420" w:firstLineChars="0"/>
-      </w:pPr>
-      <w:bookmarkStart w:id="54" w:name="_Toc41134106"/>
+      <w:bookmarkEnd w:id="49"/>
+    </w:p>
+    <w:bookmarkEnd w:id="50"/>
+    <w:p>
+      <w:pPr>
+        <w:ind w:firstLine="420"/>
+      </w:pPr>
+      <w:bookmarkStart w:id="51" w:name="_Toc41134106"/>
       <w:r>
         <w:rPr>
           <w:rFonts w:hint="eastAsia"/>
@@ -6297,38 +4567,21 @@
     </w:p>
     <w:p>
       <w:pPr>
-        <w:bidi w:val="0"/>
-        <w:ind w:firstLine="420" w:firstLineChars="0"/>
-        <w:rPr>
-          <w:rFonts w:hint="eastAsia"/>
-          <w:lang w:eastAsia="zh-CN"/>
-        </w:rPr>
-      </w:pPr>
-      <w:r>
-        <w:rPr>
-          <w:rFonts w:hint="eastAsia"/>
-        </w:rPr>
-        <w:t>返回数据： ok</w:t>
-      </w:r>
-      <w:r>
-        <w:rPr>
-          <w:rFonts w:hint="eastAsia"/>
-          <w:lang w:eastAsia="zh-CN"/>
-        </w:rPr>
-        <w:t>。</w:t>
-      </w:r>
-    </w:p>
-    <w:p>
-      <w:pPr>
-        <w:bidi w:val="0"/>
-        <w:ind w:firstLine="420" w:firstLineChars="0"/>
-        <w:rPr>
-          <w:rFonts w:hint="eastAsia"/>
-          <w:lang w:eastAsia="zh-CN"/>
-        </w:rPr>
-      </w:pPr>
-    </w:p>
-    <w:bookmarkEnd w:id="54"/>
+        <w:ind w:firstLine="420"/>
+      </w:pPr>
+      <w:r>
+        <w:rPr>
+          <w:rFonts w:hint="eastAsia"/>
+        </w:rPr>
+        <w:t>返回数据： ok。</w:t>
+      </w:r>
+    </w:p>
+    <w:p>
+      <w:pPr>
+        <w:ind w:firstLine="420"/>
+      </w:pPr>
+    </w:p>
+    <w:bookmarkEnd w:id="51"/>
     <w:p>
       <w:pPr>
         <w:pStyle w:val="4"/>
@@ -6336,26 +4589,19 @@
           <w:ilvl w:val="1"/>
           <w:numId w:val="1"/>
         </w:numPr>
-        <w:bidi w:val="0"/>
-        <w:outlineLvl w:val="1"/>
-      </w:pPr>
-      <w:bookmarkStart w:id="55" w:name="_Toc30117"/>
-      <w:r>
-        <w:rPr>
-          <w:rFonts w:hint="eastAsia"/>
-          <w:lang w:val="en-US" w:eastAsia="zh-CN"/>
+      </w:pPr>
+      <w:bookmarkStart w:id="52" w:name="_Toc32218"/>
+      <w:r>
+        <w:rPr>
+          <w:rFonts w:hint="eastAsia"/>
         </w:rPr>
         <w:t>扫描状态查询</w:t>
       </w:r>
-      <w:bookmarkEnd w:id="55"/>
-    </w:p>
-    <w:p>
-      <w:pPr>
-        <w:bidi w:val="0"/>
-        <w:ind w:firstLine="420" w:firstLineChars="0"/>
-        <w:rPr>
-          <w:rFonts w:hint="eastAsia"/>
-        </w:rPr>
+      <w:bookmarkEnd w:id="52"/>
+    </w:p>
+    <w:p>
+      <w:pPr>
+        <w:ind w:firstLine="420"/>
       </w:pPr>
       <w:r>
         <w:rPr>
@@ -6363,18 +4609,17 @@
         </w:rPr>
         <w:t>命令格式：</w:t>
       </w:r>
-      <w:bookmarkStart w:id="56" w:name="_Toc25629"/>
+      <w:bookmarkStart w:id="53" w:name="_Toc25629"/>
       <w:r>
         <w:t>Read:ScanStatus?</w:t>
       </w:r>
-      <w:bookmarkEnd w:id="56"/>
-    </w:p>
-    <w:p>
-      <w:pPr>
-        <w:bidi w:val="0"/>
-        <w:ind w:firstLine="420" w:firstLineChars="0"/>
-      </w:pPr>
-      <w:bookmarkStart w:id="57" w:name="_Toc41134107"/>
+      <w:bookmarkEnd w:id="53"/>
+    </w:p>
+    <w:p>
+      <w:pPr>
+        <w:ind w:firstLine="420"/>
+      </w:pPr>
+      <w:bookmarkStart w:id="54" w:name="_Toc41134107"/>
       <w:r>
         <w:rPr>
           <w:rFonts w:hint="eastAsia"/>
@@ -6384,11 +4629,7 @@
     </w:p>
     <w:p>
       <w:pPr>
-        <w:bidi w:val="0"/>
-        <w:ind w:firstLine="420" w:firstLineChars="0"/>
-        <w:rPr>
-          <w:rFonts w:hint="eastAsia"/>
-        </w:rPr>
+        <w:ind w:firstLine="420"/>
       </w:pPr>
       <w:r>
         <w:rPr>
@@ -6399,14 +4640,10 @@
     </w:p>
     <w:p>
       <w:pPr>
-        <w:bidi w:val="0"/>
-        <w:ind w:firstLine="420" w:firstLineChars="0"/>
-        <w:rPr>
-          <w:rFonts w:hint="eastAsia"/>
-        </w:rPr>
-      </w:pPr>
-    </w:p>
-    <w:bookmarkEnd w:id="57"/>
+        <w:ind w:firstLine="420"/>
+      </w:pPr>
+    </w:p>
+    <w:bookmarkEnd w:id="54"/>
     <w:p>
       <w:pPr>
         <w:pStyle w:val="4"/>
@@ -6414,23 +4651,19 @@
           <w:ilvl w:val="1"/>
           <w:numId w:val="1"/>
         </w:numPr>
-        <w:bidi w:val="0"/>
-        <w:outlineLvl w:val="1"/>
-      </w:pPr>
-      <w:bookmarkStart w:id="58" w:name="_Toc3645"/>
-      <w:r>
-        <w:rPr>
-          <w:rFonts w:hint="eastAsia"/>
-          <w:lang w:val="en-US" w:eastAsia="zh-CN"/>
+      </w:pPr>
+      <w:bookmarkStart w:id="55" w:name="_Toc19259"/>
+      <w:r>
+        <w:rPr>
+          <w:rFonts w:hint="eastAsia"/>
         </w:rPr>
         <w:t>查询测试结果</w:t>
       </w:r>
-      <w:bookmarkEnd w:id="58"/>
-    </w:p>
-    <w:p>
-      <w:pPr>
-        <w:bidi w:val="0"/>
-        <w:ind w:firstLine="420" w:firstLineChars="0"/>
+      <w:bookmarkEnd w:id="55"/>
+    </w:p>
+    <w:p>
+      <w:pPr>
+        <w:ind w:firstLine="420"/>
       </w:pPr>
       <w:r>
         <w:rPr>
@@ -6438,23 +4671,22 @@
         </w:rPr>
         <w:t>命令格式：</w:t>
       </w:r>
-      <w:bookmarkStart w:id="59" w:name="_Toc510421448"/>
-      <w:bookmarkStart w:id="60" w:name="_Toc1094"/>
+      <w:bookmarkStart w:id="56" w:name="_Toc510421448"/>
+      <w:bookmarkStart w:id="57" w:name="_Toc1094"/>
       <w:r>
         <w:rPr>
           <w:rFonts w:hint="eastAsia"/>
         </w:rPr>
         <w:t>Test:Result?</w:t>
       </w:r>
-      <w:bookmarkEnd w:id="59"/>
-      <w:bookmarkEnd w:id="60"/>
-    </w:p>
-    <w:p>
-      <w:pPr>
-        <w:bidi w:val="0"/>
-        <w:ind w:firstLine="420" w:firstLineChars="0"/>
-      </w:pPr>
-      <w:bookmarkStart w:id="61" w:name="_Toc41134108"/>
+      <w:bookmarkEnd w:id="56"/>
+      <w:bookmarkEnd w:id="57"/>
+    </w:p>
+    <w:p>
+      <w:pPr>
+        <w:ind w:firstLine="420"/>
+      </w:pPr>
+      <w:bookmarkStart w:id="58" w:name="_Toc41134108"/>
       <w:r>
         <w:rPr>
           <w:rFonts w:hint="eastAsia"/>
@@ -6464,11 +4696,7 @@
     </w:p>
     <w:p>
       <w:pPr>
-        <w:bidi w:val="0"/>
-        <w:ind w:firstLine="420" w:firstLineChars="0"/>
-        <w:rPr>
-          <w:rFonts w:hint="eastAsia"/>
-        </w:rPr>
+        <w:ind w:firstLine="420"/>
       </w:pPr>
       <w:r>
         <w:rPr>
@@ -6479,11 +4707,7 @@
     </w:p>
     <w:p>
       <w:pPr>
-        <w:bidi w:val="0"/>
-        <w:ind w:firstLine="420" w:firstLineChars="0"/>
-        <w:rPr>
-          <w:rFonts w:hint="eastAsia"/>
-        </w:rPr>
+        <w:ind w:firstLine="420"/>
       </w:pPr>
       <w:r>
         <w:rPr>
@@ -6494,11 +4718,7 @@
     </w:p>
     <w:p>
       <w:pPr>
-        <w:bidi w:val="0"/>
         <w:ind w:firstLine="480" w:firstLineChars="200"/>
-        <w:rPr>
-          <w:rFonts w:hint="eastAsia"/>
-        </w:rPr>
       </w:pPr>
       <w:r>
         <w:rPr>
@@ -6509,7 +4729,6 @@
       <w:r>
         <w:rPr>
           <w:rFonts w:hint="eastAsia"/>
-          <w:lang w:val="en-US" w:eastAsia="zh-CN"/>
         </w:rPr>
         <w:tab/>
       </w:r>
@@ -6522,7 +4741,6 @@
       <w:r>
         <w:rPr>
           <w:rFonts w:hint="eastAsia"/>
-          <w:lang w:val="en-US" w:eastAsia="zh-CN"/>
         </w:rPr>
         <w:tab/>
       </w:r>
@@ -6535,7 +4753,6 @@
       <w:r>
         <w:rPr>
           <w:rFonts w:hint="eastAsia"/>
-          <w:lang w:val="en-US" w:eastAsia="zh-CN"/>
         </w:rPr>
         <w:tab/>
       </w:r>
@@ -6548,7 +4765,6 @@
       <w:r>
         <w:rPr>
           <w:rFonts w:hint="eastAsia"/>
-          <w:lang w:val="en-US" w:eastAsia="zh-CN"/>
         </w:rPr>
         <w:tab/>
       </w:r>
@@ -6561,7 +4777,6 @@
       <w:r>
         <w:rPr>
           <w:rFonts w:hint="eastAsia"/>
-          <w:lang w:val="en-US" w:eastAsia="zh-CN"/>
         </w:rPr>
         <w:tab/>
       </w:r>
@@ -6574,7 +4789,6 @@
       <w:r>
         <w:rPr>
           <w:rFonts w:hint="eastAsia"/>
-          <w:lang w:val="en-US" w:eastAsia="zh-CN"/>
         </w:rPr>
         <w:tab/>
       </w:r>
@@ -6587,7 +4801,6 @@
       <w:r>
         <w:rPr>
           <w:rFonts w:hint="eastAsia"/>
-          <w:lang w:val="en-US" w:eastAsia="zh-CN"/>
         </w:rPr>
         <w:tab/>
       </w:r>
@@ -6600,42 +4813,26 @@
       <w:r>
         <w:rPr>
           <w:rFonts w:hint="eastAsia"/>
-          <w:lang w:val="en-US" w:eastAsia="zh-CN"/>
         </w:rPr>
         <w:tab/>
       </w:r>
       <w:r>
         <w:rPr>
           <w:rFonts w:hint="eastAsia"/>
-          <w:lang w:val="en-US" w:eastAsia="zh-CN"/>
-        </w:rPr>
-        <w:t xml:space="preserve"> </w:t>
-      </w:r>
-      <w:r>
-        <w:rPr>
-          <w:rFonts w:hint="eastAsia"/>
-        </w:rPr>
-        <w:t>P3</w:t>
-      </w:r>
-      <w:r>
-        <w:rPr>
-          <w:rFonts w:hint="eastAsia"/>
-          <w:lang w:val="en-US" w:eastAsia="zh-CN"/>
+        </w:rPr>
+        <w:t xml:space="preserve"> P3</w:t>
+      </w:r>
+      <w:r>
+        <w:rPr>
+          <w:rFonts w:hint="eastAsia"/>
         </w:rPr>
         <w:tab/>
       </w:r>
       <w:r>
         <w:rPr>
           <w:rFonts w:hint="eastAsia"/>
-          <w:lang w:val="en-US" w:eastAsia="zh-CN"/>
-        </w:rPr>
-        <w:t xml:space="preserve">  </w:t>
-      </w:r>
-      <w:r>
-        <w:rPr>
-          <w:rFonts w:hint="eastAsia"/>
-        </w:rPr>
-        <w:t>Im3</w:t>
+        </w:rPr>
+        <w:t xml:space="preserve">  Im3</w:t>
       </w:r>
       <w:r>
         <w:t>………</w:t>
@@ -6649,7 +4846,6 @@
       <w:r>
         <w:rPr>
           <w:rFonts w:hint="eastAsia"/>
-          <w:lang w:val="en-US" w:eastAsia="zh-CN"/>
         </w:rPr>
         <w:tab/>
       </w:r>
@@ -6662,7 +4858,6 @@
       <w:r>
         <w:rPr>
           <w:rFonts w:hint="eastAsia"/>
-          <w:lang w:val="en-US" w:eastAsia="zh-CN"/>
         </w:rPr>
         <w:tab/>
       </w:r>
@@ -6675,11 +4870,7 @@
     </w:p>
     <w:p>
       <w:pPr>
-        <w:bidi w:val="0"/>
-        <w:ind w:firstLine="420" w:firstLineChars="0"/>
-        <w:rPr>
-          <w:rFonts w:hint="eastAsia"/>
-        </w:rPr>
+        <w:ind w:firstLine="420"/>
       </w:pPr>
       <w:r>
         <w:rPr>
@@ -6690,11 +4881,7 @@
     </w:p>
     <w:p>
       <w:pPr>
-        <w:bidi w:val="0"/>
-        <w:ind w:firstLine="420" w:firstLineChars="0"/>
-        <w:rPr>
-          <w:rFonts w:hint="eastAsia"/>
-        </w:rPr>
+        <w:ind w:firstLine="420"/>
       </w:pPr>
       <w:r>
         <w:rPr>
@@ -6705,11 +4892,7 @@
     </w:p>
     <w:p>
       <w:pPr>
-        <w:bidi w:val="0"/>
-        <w:ind w:firstLine="420" w:firstLineChars="0"/>
-        <w:rPr>
-          <w:rFonts w:hint="eastAsia"/>
-        </w:rPr>
+        <w:ind w:firstLine="420"/>
       </w:pPr>
       <w:r>
         <w:rPr>
@@ -6720,65 +4903,32 @@
     </w:p>
     <w:p>
       <w:pPr>
-        <w:bidi w:val="0"/>
-        <w:ind w:firstLine="420" w:firstLineChars="0"/>
-        <w:rPr>
-          <w:rFonts w:hint="eastAsia"/>
-        </w:rPr>
-      </w:pPr>
-      <w:r>
-        <w:rPr>
-          <w:rFonts w:hint="eastAsia"/>
-        </w:rPr>
-        <w:t>&lt;P&gt;采样功率值，单位</w:t>
-      </w:r>
-      <w:r>
-        <w:rPr>
-          <w:rFonts w:hint="eastAsia"/>
-          <w:lang w:val="en-US" w:eastAsia="zh-CN"/>
-        </w:rPr>
-        <w:t>m</w:t>
-      </w:r>
-      <w:r>
-        <w:rPr>
-          <w:rFonts w:hint="eastAsia"/>
-        </w:rPr>
-        <w:t>W，小数点一位；</w:t>
-      </w:r>
-    </w:p>
-    <w:p>
-      <w:pPr>
-        <w:bidi w:val="0"/>
-        <w:ind w:firstLine="420" w:firstLineChars="0"/>
-        <w:rPr>
-          <w:rFonts w:hint="eastAsia" w:eastAsia="宋体"/>
-          <w:lang w:eastAsia="zh-CN"/>
-        </w:rPr>
-      </w:pPr>
-      <w:r>
-        <w:rPr>
-          <w:rFonts w:hint="eastAsia"/>
-        </w:rPr>
-        <w:t>&lt;Im&gt;采样背光电流值，单位uA，小数点一位</w:t>
-      </w:r>
-      <w:r>
-        <w:rPr>
-          <w:rFonts w:hint="eastAsia"/>
-          <w:lang w:eastAsia="zh-CN"/>
-        </w:rPr>
-        <w:t>。</w:t>
-      </w:r>
-    </w:p>
-    <w:p>
-      <w:pPr>
-        <w:bidi w:val="0"/>
-        <w:ind w:firstLine="420" w:firstLineChars="0"/>
-        <w:rPr>
-          <w:rFonts w:hint="eastAsia"/>
-        </w:rPr>
-      </w:pPr>
-    </w:p>
-    <w:bookmarkEnd w:id="61"/>
+        <w:ind w:firstLine="420"/>
+      </w:pPr>
+      <w:r>
+        <w:rPr>
+          <w:rFonts w:hint="eastAsia"/>
+        </w:rPr>
+        <w:t>&lt;P&gt;采样功率值，单位mW，小数点一位；</w:t>
+      </w:r>
+    </w:p>
+    <w:p>
+      <w:pPr>
+        <w:ind w:firstLine="420"/>
+      </w:pPr>
+      <w:r>
+        <w:rPr>
+          <w:rFonts w:hint="eastAsia"/>
+        </w:rPr>
+        <w:t>&lt;Im&gt;采样背光电流值，单位uA，小数点一位。</w:t>
+      </w:r>
+    </w:p>
+    <w:p>
+      <w:pPr>
+        <w:ind w:firstLine="420"/>
+      </w:pPr>
+    </w:p>
+    <w:bookmarkEnd w:id="58"/>
     <w:p>
       <w:pPr>
         <w:pStyle w:val="4"/>
@@ -6786,10 +4936,8 @@
           <w:ilvl w:val="1"/>
           <w:numId w:val="1"/>
         </w:numPr>
-        <w:bidi w:val="0"/>
-        <w:outlineLvl w:val="1"/>
-      </w:pPr>
-      <w:bookmarkStart w:id="62" w:name="_Toc6088"/>
+      </w:pPr>
+      <w:bookmarkStart w:id="59" w:name="_Toc14486"/>
       <w:r>
         <w:rPr>
           <w:rFonts w:hint="eastAsia"/>
@@ -6799,16 +4947,11 @@
       <w:r>
         <w:t>测量光功率</w:t>
       </w:r>
-      <w:bookmarkEnd w:id="62"/>
-    </w:p>
-    <w:p>
-      <w:pPr>
-        <w:bidi w:val="0"/>
-        <w:ind w:firstLine="420" w:firstLineChars="0"/>
-        <w:rPr>
-          <w:rFonts w:hint="default"/>
-          <w:lang w:val="en-US" w:eastAsia="zh-CN"/>
-        </w:rPr>
+      <w:bookmarkEnd w:id="59"/>
+    </w:p>
+    <w:p>
+      <w:pPr>
+        <w:ind w:firstLine="420"/>
       </w:pPr>
       <w:r>
         <w:rPr>
@@ -6816,37 +4959,34 @@
         </w:rPr>
         <w:t>命令格式：</w:t>
       </w:r>
-      <w:bookmarkStart w:id="63" w:name="_Toc49866015"/>
-      <w:bookmarkStart w:id="64" w:name="_Toc7293"/>
+      <w:bookmarkStart w:id="60" w:name="_Toc49866015"/>
+      <w:bookmarkStart w:id="61" w:name="_Toc7293"/>
       <w:r>
         <w:t>Configure:MaxPower &lt;</w:t>
       </w:r>
       <w:r>
         <w:rPr>
           <w:rFonts w:hint="eastAsia"/>
-          <w:lang w:val="en-US" w:eastAsia="zh-CN"/>
         </w:rPr>
         <w:t>space</w:t>
       </w:r>
       <w:r>
         <w:t>&gt;</w:t>
       </w:r>
-      <w:bookmarkEnd w:id="63"/>
-      <w:bookmarkEnd w:id="64"/>
-      <w:r>
-        <w:rPr>
-          <w:rFonts w:hint="eastAsia"/>
-          <w:lang w:val="en-US" w:eastAsia="zh-CN"/>
+      <w:bookmarkEnd w:id="60"/>
+      <w:bookmarkEnd w:id="61"/>
+      <w:r>
+        <w:rPr>
+          <w:rFonts w:hint="eastAsia"/>
         </w:rPr>
         <w:t>%1</w:t>
       </w:r>
     </w:p>
     <w:p>
       <w:pPr>
-        <w:bidi w:val="0"/>
-        <w:ind w:firstLine="420" w:firstLineChars="0"/>
-      </w:pPr>
-      <w:bookmarkStart w:id="65" w:name="_Toc41134109"/>
+        <w:ind w:firstLine="420"/>
+      </w:pPr>
+      <w:bookmarkStart w:id="62" w:name="_Toc41134109"/>
       <w:r>
         <w:rPr>
           <w:rFonts w:hint="eastAsia"/>
@@ -6886,30 +5026,13 @@
     </w:p>
     <w:p>
       <w:pPr>
-        <w:bidi w:val="0"/>
-        <w:ind w:firstLine="420" w:firstLineChars="0"/>
-        <w:rPr>
-          <w:rFonts w:hint="eastAsia"/>
-        </w:rPr>
-      </w:pPr>
-      <w:r>
-        <w:rPr>
-          <w:rFonts w:hint="eastAsia"/>
-        </w:rPr>
-        <w:t>参数：</w:t>
-      </w:r>
-      <w:r>
-        <w:rPr>
-          <w:rFonts w:hint="eastAsia"/>
-          <w:lang w:val="en-US" w:eastAsia="zh-CN"/>
-        </w:rPr>
-        <w:t>%1</w:t>
-      </w:r>
-      <w:r>
-        <w:rPr>
-          <w:rFonts w:hint="eastAsia"/>
-        </w:rPr>
-        <w:t>为用户</w:t>
+        <w:ind w:firstLine="420"/>
+      </w:pPr>
+      <w:r>
+        <w:rPr>
+          <w:rFonts w:hint="eastAsia"/>
+        </w:rPr>
+        <w:t>参数：%1为用户</w:t>
       </w:r>
       <w:r>
         <w:t>需要测试的最大光功率</w:t>
@@ -6923,8 +5046,7 @@
     </w:p>
     <w:p>
       <w:pPr>
-        <w:bidi w:val="0"/>
-        <w:ind w:firstLine="420" w:firstLineChars="0"/>
+        <w:ind w:firstLine="420"/>
       </w:pPr>
       <w:r>
         <w:rPr>
@@ -6945,15 +5067,8 @@
         <w:t>否则返回Commd Error!</w:t>
       </w:r>
     </w:p>
-    <w:bookmarkEnd w:id="65"/>
-    <w:p>
-      <w:pPr>
-        <w:bidi w:val="0"/>
-        <w:rPr>
-          <w:rFonts w:hint="eastAsia"/>
-        </w:rPr>
-      </w:pPr>
-    </w:p>
+    <w:bookmarkEnd w:id="62"/>
+    <w:p/>
     <w:p>
       <w:pPr>
         <w:pStyle w:val="4"/>
@@ -6961,46 +5076,30 @@
           <w:ilvl w:val="1"/>
           <w:numId w:val="1"/>
         </w:numPr>
-        <w:bidi w:val="0"/>
-        <w:outlineLvl w:val="1"/>
-      </w:pPr>
-      <w:bookmarkStart w:id="66" w:name="_Toc10076"/>
-      <w:r>
-        <w:rPr>
-          <w:rFonts w:hint="eastAsia"/>
-          <w:lang w:val="en-US" w:eastAsia="zh-CN"/>
+      </w:pPr>
+      <w:bookmarkStart w:id="63" w:name="_Toc13248"/>
+      <w:r>
+        <w:rPr>
+          <w:rFonts w:hint="eastAsia"/>
         </w:rPr>
         <w:t>光功率偏压配置</w:t>
       </w:r>
-      <w:bookmarkEnd w:id="66"/>
-    </w:p>
-    <w:p>
-      <w:pPr>
-        <w:bidi w:val="0"/>
-        <w:ind w:firstLine="420" w:firstLineChars="0"/>
-        <w:rPr>
-          <w:rFonts w:hint="default" w:eastAsia="宋体"/>
-          <w:lang w:val="en-US" w:eastAsia="zh-CN"/>
-        </w:rPr>
-      </w:pPr>
-      <w:r>
-        <w:rPr>
-          <w:rFonts w:hint="eastAsia"/>
-        </w:rPr>
-        <w:t>命令格式：PssConfigure:PowerOffsetVol</w:t>
-      </w:r>
-      <w:r>
-        <w:rPr>
-          <w:rFonts w:hint="eastAsia"/>
-          <w:lang w:val="en-US" w:eastAsia="zh-CN"/>
-        </w:rPr>
-        <w:t>&lt;space&gt;%1</w:t>
-      </w:r>
-    </w:p>
-    <w:p>
-      <w:pPr>
-        <w:bidi w:val="0"/>
-        <w:ind w:firstLine="420" w:firstLineChars="0"/>
+      <w:bookmarkEnd w:id="63"/>
+    </w:p>
+    <w:p>
+      <w:pPr>
+        <w:ind w:firstLine="420"/>
+      </w:pPr>
+      <w:r>
+        <w:rPr>
+          <w:rFonts w:hint="eastAsia"/>
+        </w:rPr>
+        <w:t>命令格式：PssConfigure:PowerOffsetVol&lt;space&gt;%1</w:t>
+      </w:r>
+    </w:p>
+    <w:p>
+      <w:pPr>
+        <w:ind w:firstLine="420"/>
       </w:pPr>
       <w:r>
         <w:rPr>
@@ -7014,7 +5113,6 @@
       <w:r>
         <w:rPr>
           <w:rFonts w:hint="eastAsia"/>
-          <w:lang w:val="en-US" w:eastAsia="zh-CN"/>
         </w:rPr>
         <w:t>光功率偏压</w:t>
       </w:r>
@@ -7024,25 +5122,13 @@
     </w:p>
     <w:p>
       <w:pPr>
-        <w:bidi w:val="0"/>
-        <w:ind w:firstLine="420" w:firstLineChars="0"/>
-        <w:rPr>
-          <w:rFonts w:hint="eastAsia"/>
-          <w:lang w:val="en-US" w:eastAsia="zh-CN"/>
-        </w:rPr>
-      </w:pPr>
-      <w:r>
-        <w:rPr>
-          <w:rFonts w:hint="eastAsia"/>
-        </w:rPr>
-        <w:t>参数：</w:t>
-      </w:r>
-      <w:r>
-        <w:rPr>
-          <w:rFonts w:hint="eastAsia"/>
-          <w:lang w:val="en-US" w:eastAsia="zh-CN"/>
-        </w:rPr>
-        <w:t>%1</w:t>
+        <w:ind w:firstLine="420"/>
+      </w:pPr>
+      <w:r>
+        <w:rPr>
+          <w:rFonts w:hint="eastAsia"/>
+        </w:rPr>
+        <w:t>参数：%1</w:t>
       </w:r>
       <w:r>
         <w:t>取值</w:t>
@@ -7050,19 +5136,13 @@
       <w:r>
         <w:rPr>
           <w:rFonts w:hint="eastAsia"/>
-          <w:lang w:val="en-US" w:eastAsia="zh-CN"/>
         </w:rPr>
         <w:t>范围0~12.</w:t>
       </w:r>
     </w:p>
     <w:p>
       <w:pPr>
-        <w:bidi w:val="0"/>
-        <w:ind w:firstLine="420" w:firstLineChars="0"/>
-        <w:rPr>
-          <w:rFonts w:hint="eastAsia" w:eastAsia="宋体"/>
-          <w:lang w:val="en-US" w:eastAsia="zh-CN"/>
-        </w:rPr>
+        <w:ind w:firstLine="420"/>
       </w:pPr>
       <w:r>
         <w:rPr>
@@ -7076,7 +5156,6 @@
       <w:r>
         <w:rPr>
           <w:rFonts w:hint="eastAsia"/>
-          <w:lang w:eastAsia="zh-CN"/>
         </w:rPr>
         <w:t>。</w:t>
       </w:r>
@@ -7086,7 +5165,6 @@
         <w:ind w:firstLine="435"/>
         <w:rPr>
           <w:rFonts w:ascii="宋体" w:hAnsi="宋体" w:cs="宋体"/>
-          <w:sz w:val="24"/>
         </w:rPr>
       </w:pPr>
     </w:p>
@@ -7104,8 +5182,8 @@
           <w:szCs w:val="32"/>
         </w:rPr>
       </w:pPr>
-      <w:bookmarkStart w:id="67" w:name="_Toc16755"/>
-      <w:bookmarkStart w:id="68" w:name="_Toc41134110"/>
+      <w:bookmarkStart w:id="64" w:name="_Toc41134110"/>
+      <w:bookmarkStart w:id="65" w:name="_Toc28040"/>
       <w:r>
         <w:rPr>
           <w:rStyle w:val="32"/>
@@ -7132,32 +5210,29 @@
         </w:rPr>
         <w:t>演示步骤</w:t>
       </w:r>
+      <w:bookmarkEnd w:id="64"/>
+      <w:bookmarkEnd w:id="65"/>
+    </w:p>
+    <w:p>
+      <w:pPr>
+        <w:ind w:firstLine="480" w:firstLineChars="200"/>
+        <w:rPr>
+          <w:rFonts w:ascii="宋体" w:hAnsi="宋体" w:cs="宋体"/>
+        </w:rPr>
+      </w:pPr>
+      <w:bookmarkStart w:id="66" w:name="_Toc21945225"/>
+      <w:bookmarkStart w:id="67" w:name="_Toc21944702"/>
+      <w:r>
+        <w:rPr>
+          <w:rFonts w:hint="eastAsia" w:ascii="宋体" w:hAnsi="宋体" w:cs="宋体"/>
+        </w:rPr>
+        <w:t>参考第2节SCPI指令</w:t>
+      </w:r>
+      <w:bookmarkEnd w:id="66"/>
       <w:bookmarkEnd w:id="67"/>
-      <w:bookmarkEnd w:id="68"/>
-    </w:p>
-    <w:p>
-      <w:pPr>
-        <w:ind w:firstLine="480" w:firstLineChars="200"/>
-        <w:rPr>
-          <w:rFonts w:ascii="宋体" w:hAnsi="宋体" w:cs="宋体"/>
-          <w:sz w:val="24"/>
-        </w:rPr>
-      </w:pPr>
-      <w:bookmarkStart w:id="69" w:name="_Toc21944702"/>
-      <w:bookmarkStart w:id="70" w:name="_Toc21945225"/>
       <w:r>
         <w:rPr>
           <w:rFonts w:hint="eastAsia" w:ascii="宋体" w:hAnsi="宋体" w:cs="宋体"/>
-          <w:sz w:val="24"/>
-        </w:rPr>
-        <w:t>参考第2节SCPI指令</w:t>
-      </w:r>
-      <w:bookmarkEnd w:id="69"/>
-      <w:bookmarkEnd w:id="70"/>
-      <w:r>
-        <w:rPr>
-          <w:rFonts w:hint="eastAsia" w:ascii="宋体" w:hAnsi="宋体" w:cs="宋体"/>
-          <w:sz w:val="24"/>
         </w:rPr>
         <w:t>，首先介绍如何使用调试助手连接设备，然后以串口为例。</w:t>
       </w:r>
@@ -7169,47 +5244,37 @@
           <w:ilvl w:val="1"/>
           <w:numId w:val="1"/>
         </w:numPr>
-        <w:bidi w:val="0"/>
-        <w:outlineLvl w:val="1"/>
-      </w:pPr>
-      <w:bookmarkStart w:id="71" w:name="_Toc28776"/>
-      <w:bookmarkStart w:id="72" w:name="_Toc41134111"/>
+      </w:pPr>
+      <w:bookmarkStart w:id="68" w:name="_Toc41134111"/>
+      <w:bookmarkStart w:id="69" w:name="_Toc8076"/>
       <w:r>
         <w:rPr>
           <w:rFonts w:hint="eastAsia"/>
         </w:rPr>
         <w:t>串口连接</w:t>
       </w:r>
-      <w:bookmarkEnd w:id="71"/>
-      <w:bookmarkEnd w:id="72"/>
+      <w:bookmarkEnd w:id="68"/>
+      <w:bookmarkEnd w:id="69"/>
     </w:p>
     <w:p>
       <w:pPr>
         <w:ind w:left="1440" w:leftChars="200" w:hanging="960" w:hangingChars="400"/>
-        <w:rPr>
-          <w:rFonts w:hint="eastAsia" w:eastAsia="宋体"/>
-          <w:lang w:val="en-US" w:eastAsia="zh-CN"/>
-        </w:rPr>
       </w:pPr>
       <w:r>
         <w:rPr>
           <w:rFonts w:hint="eastAsia" w:ascii="宋体" w:hAnsi="宋体" w:cs="宋体"/>
-          <w:sz w:val="24"/>
         </w:rPr>
         <w:t>串口连接的方法如图3</w:t>
       </w:r>
       <w:r>
         <w:rPr>
           <w:rFonts w:ascii="宋体" w:hAnsi="宋体" w:cs="宋体"/>
-          <w:sz w:val="24"/>
         </w:rPr>
         <w:t>.1</w:t>
       </w:r>
       <w:r>
         <w:rPr>
           <w:rFonts w:hint="eastAsia" w:ascii="宋体" w:hAnsi="宋体" w:cs="宋体"/>
-          <w:sz w:val="24"/>
-          <w:lang w:eastAsia="zh-CN"/>
         </w:rPr>
         <w:t>：</w:t>
       </w:r>
@@ -7219,8 +5284,7 @@
         <w:ind w:left="1440" w:leftChars="200" w:hanging="960" w:hangingChars="400"/>
         <w:jc w:val="center"/>
         <w:rPr>
-          <w:rFonts w:hint="eastAsia" w:ascii="宋体" w:hAnsi="宋体" w:cs="宋体"/>
-          <w:sz w:val="24"/>
+          <w:rFonts w:ascii="宋体" w:hAnsi="宋体" w:cs="宋体"/>
         </w:rPr>
       </w:pPr>
       <w:r>
@@ -7272,13 +5336,11 @@
         <w:jc w:val="center"/>
         <w:rPr>
           <w:rFonts w:ascii="宋体" w:hAnsi="宋体" w:cs="宋体"/>
-          <w:sz w:val="24"/>
         </w:rPr>
       </w:pPr>
       <w:r>
         <w:rPr>
           <w:rFonts w:hint="eastAsia" w:ascii="宋体" w:hAnsi="宋体" w:cs="宋体"/>
-          <w:sz w:val="24"/>
         </w:rPr>
         <w:t>图3.1 串口连接示意图</w:t>
       </w:r>
@@ -7290,21 +5352,17 @@
           <w:ilvl w:val="1"/>
           <w:numId w:val="1"/>
         </w:numPr>
-        <w:bidi w:val="0"/>
-        <w:outlineLvl w:val="1"/>
-      </w:pPr>
-      <w:bookmarkStart w:id="73" w:name="_Toc41134113"/>
-      <w:bookmarkStart w:id="74" w:name="_Toc9419"/>
+      </w:pPr>
+      <w:bookmarkStart w:id="70" w:name="_Toc41134113"/>
+      <w:bookmarkStart w:id="71" w:name="_Toc2010"/>
       <w:r>
         <w:rPr>
           <w:rFonts w:hint="eastAsia"/>
         </w:rPr>
         <w:t>获取设备标识</w:t>
       </w:r>
-      <w:bookmarkEnd w:id="73"/>
-      <w:bookmarkEnd w:id="74"/>
-      <w:bookmarkStart w:id="76" w:name="_GoBack"/>
-      <w:bookmarkEnd w:id="76"/>
+      <w:bookmarkEnd w:id="70"/>
+      <w:bookmarkEnd w:id="71"/>
     </w:p>
     <w:p>
       <w:pPr>
@@ -7312,44 +5370,26 @@
         <w:ind w:left="420" w:firstLine="0" w:firstLineChars="0"/>
         <w:jc w:val="center"/>
         <w:rPr>
+          <w:rFonts w:ascii="宋体" w:hAnsi="宋体" w:cs="宋体"/>
+        </w:rPr>
+      </w:pPr>
+      <w:r>
+        <w:rPr>
+          <w:rFonts w:hint="eastAsia"/>
+        </w:rPr>
+        <w:t>输入</w:t>
+      </w:r>
+      <w:r>
+        <w:rPr>
+          <w:rFonts w:ascii="宋体" w:hAnsi="宋体" w:cs="宋体"/>
+        </w:rPr>
+        <w:t>*IDN?</w:t>
+      </w:r>
+      <w:r>
+        <w:rPr>
           <w:rFonts w:hint="eastAsia" w:ascii="宋体" w:hAnsi="宋体" w:cs="宋体"/>
-          <w:sz w:val="24"/>
-        </w:rPr>
-      </w:pPr>
-      <w:r>
-        <w:rPr>
-          <w:rFonts w:hint="eastAsia"/>
-        </w:rPr>
-        <w:t>输入</w:t>
-      </w:r>
-      <w:r>
-        <w:rPr>
-          <w:rFonts w:ascii="宋体" w:hAnsi="宋体" w:cs="宋体"/>
-          <w:sz w:val="24"/>
-        </w:rPr>
-        <w:t>*IDN?</w:t>
-      </w:r>
-      <w:r>
-        <w:rPr>
-          <w:rFonts w:hint="eastAsia" w:ascii="宋体" w:hAnsi="宋体" w:cs="宋体"/>
-          <w:sz w:val="24"/>
-        </w:rPr>
-        <w:t xml:space="preserve">  可获取设备标识，如图3.</w:t>
-      </w:r>
-      <w:r>
-        <w:rPr>
-          <w:rFonts w:hint="eastAsia" w:ascii="宋体" w:hAnsi="宋体" w:cs="宋体"/>
-          <w:sz w:val="24"/>
-          <w:lang w:val="en-US" w:eastAsia="zh-CN"/>
-        </w:rPr>
-        <w:t>2</w:t>
-      </w:r>
-      <w:r>
-        <w:rPr>
-          <w:rFonts w:hint="eastAsia" w:ascii="宋体" w:hAnsi="宋体" w:cs="宋体"/>
-          <w:sz w:val="24"/>
-        </w:rPr>
-        <w:t>：</w:t>
+        </w:rPr>
+        <w:t xml:space="preserve">  可获取设备标识，如图3.2：</w:t>
       </w:r>
       <w:r>
         <w:drawing>
@@ -7400,44 +5440,25 @@
         <w:jc w:val="center"/>
         <w:rPr>
           <w:rFonts w:ascii="宋体" w:hAnsi="宋体" w:cs="宋体"/>
-          <w:sz w:val="24"/>
         </w:rPr>
       </w:pPr>
       <w:r>
         <w:rPr>
           <w:rFonts w:hint="eastAsia" w:ascii="宋体" w:hAnsi="宋体" w:cs="宋体"/>
-          <w:sz w:val="24"/>
         </w:rPr>
         <w:t>图3</w:t>
       </w:r>
       <w:r>
         <w:rPr>
           <w:rFonts w:ascii="宋体" w:hAnsi="宋体" w:cs="宋体"/>
-          <w:sz w:val="24"/>
         </w:rPr>
         <w:t>.</w:t>
       </w:r>
       <w:r>
         <w:rPr>
           <w:rFonts w:hint="eastAsia" w:ascii="宋体" w:hAnsi="宋体" w:cs="宋体"/>
-          <w:sz w:val="24"/>
-          <w:lang w:val="en-US" w:eastAsia="zh-CN"/>
         </w:rPr>
         <w:t>2</w:t>
-      </w:r>
-      <w:r>
-        <w:rPr>
-          <w:rFonts w:ascii="宋体" w:hAnsi="宋体" w:cs="宋体"/>
-          <w:sz w:val="24"/>
-        </w:rPr>
-        <w:t xml:space="preserve"> </w:t>
-      </w:r>
-      <w:r>
-        <w:rPr>
-          <w:rFonts w:hint="eastAsia" w:ascii="宋体" w:hAnsi="宋体" w:cs="宋体"/>
-          <w:sz w:val="24"/>
-        </w:rPr>
-        <w:t>设备标识</w:t>
       </w:r>
     </w:p>
     <w:p>
@@ -7447,40 +5468,35 @@
           <w:ilvl w:val="1"/>
           <w:numId w:val="1"/>
         </w:numPr>
-        <w:bidi w:val="0"/>
-        <w:outlineLvl w:val="1"/>
-      </w:pPr>
-      <w:bookmarkStart w:id="75" w:name="_Toc22792"/>
+      </w:pPr>
+      <w:bookmarkStart w:id="72" w:name="_Toc16014"/>
+      <w:r>
+        <w:rPr>
+          <w:rFonts w:hint="eastAsia"/>
+        </w:rPr>
+        <w:t>参数下发及扫描</w:t>
+      </w:r>
+      <w:bookmarkEnd w:id="72"/>
+    </w:p>
+    <w:p>
+      <w:pPr>
+        <w:ind w:firstLine="660" w:firstLineChars="275"/>
+        <w:rPr>
+          <w:rFonts w:ascii="宋体" w:hAnsi="宋体" w:cs="宋体"/>
+        </w:rPr>
+      </w:pPr>
+      <w:r>
+        <w:rPr>
+          <w:rFonts w:hint="eastAsia"/>
+        </w:rPr>
+        <w:t>图3.3为脉冲扫描模式</w:t>
+      </w:r>
       <w:r>
         <w:rPr>
           <w:rFonts w:hint="eastAsia"/>
           <w:lang w:val="en-US" w:eastAsia="zh-CN"/>
         </w:rPr>
-        <w:t>参数下发及扫描</w:t>
-      </w:r>
-      <w:bookmarkEnd w:id="75"/>
-    </w:p>
-    <w:p>
-      <w:pPr>
-        <w:bidi w:val="0"/>
-        <w:ind w:firstLine="660" w:firstLineChars="275"/>
-        <w:rPr>
-          <w:rFonts w:ascii="宋体" w:hAnsi="宋体" w:cs="宋体"/>
-          <w:sz w:val="24"/>
-        </w:rPr>
-      </w:pPr>
-      <w:r>
-        <w:rPr>
-          <w:rFonts w:hint="eastAsia"/>
-        </w:rPr>
-        <w:t>图3.</w:t>
-      </w:r>
-      <w:r>
-        <w:rPr>
-          <w:rFonts w:hint="eastAsia"/>
-          <w:lang w:val="en-US" w:eastAsia="zh-CN"/>
-        </w:rPr>
-        <w:t>3为脉冲扫描模式例子</w:t>
+        <w:t>示例</w:t>
       </w:r>
       <w:r>
         <w:rPr>
@@ -7496,7 +5512,6 @@
         <w:jc w:val="center"/>
         <w:rPr>
           <w:rFonts w:ascii="宋体" w:hAnsi="宋体" w:cs="宋体"/>
-          <w:sz w:val="24"/>
         </w:rPr>
       </w:pPr>
       <w:r>
@@ -7549,81 +5564,219 @@
         <w:ind w:left="420" w:firstLine="0" w:firstLineChars="0"/>
         <w:jc w:val="center"/>
         <w:rPr>
+          <w:rFonts w:ascii="宋体" w:hAnsi="宋体" w:cs="宋体"/>
+        </w:rPr>
+      </w:pPr>
+      <w:r>
+        <w:rPr>
           <w:rFonts w:hint="eastAsia" w:ascii="宋体" w:hAnsi="宋体" w:cs="宋体"/>
-          <w:sz w:val="24"/>
+        </w:rPr>
+        <w:t>图3.3</w:t>
+      </w:r>
+    </w:p>
+    <w:p>
+      <w:pPr>
+        <w:pStyle w:val="30"/>
+        <w:ind w:left="420" w:firstLine="480"/>
+        <w:rPr>
+          <w:rFonts w:ascii="宋体" w:hAnsi="宋体" w:cs="宋体"/>
         </w:rPr>
       </w:pPr>
       <w:r>
         <w:rPr>
           <w:rFonts w:hint="eastAsia" w:ascii="宋体" w:hAnsi="宋体" w:cs="宋体"/>
-          <w:sz w:val="24"/>
+        </w:rPr>
+        <w:t>通过点击查询扫描状态按钮获取当前扫描状态，若查询扫描状态返回Busy表示仍处于扫描阶段，返回Free表示已扫描完成，此时可通过点击查询扫描结果来获取测试数据。</w:t>
+      </w:r>
+    </w:p>
+    <w:p>
+      <w:pPr>
+        <w:pStyle w:val="30"/>
+        <w:ind w:left="420" w:firstLine="480"/>
+        <w:rPr>
+          <w:rFonts w:ascii="宋体" w:hAnsi="宋体" w:cs="宋体"/>
+        </w:rPr>
+      </w:pPr>
+      <w:r>
+        <w:rPr>
+          <w:rFonts w:hint="eastAsia" w:ascii="宋体" w:hAnsi="宋体" w:cs="宋体"/>
+        </w:rPr>
+        <w:t>也可通过勾选循环发送，定时下发指令，但需要注意下发的顺序和延时（启动扫描前需要将参数设置完成；启动扫描和查询扫描结果之间需保证足够时间，否则扫描结果会不完整）。</w:t>
+      </w:r>
+    </w:p>
+    <w:p>
+      <w:pPr>
+        <w:pStyle w:val="3"/>
+        <w:numPr>
+          <w:ilvl w:val="1"/>
+          <w:numId w:val="1"/>
+        </w:numPr>
+      </w:pPr>
+      <w:bookmarkStart w:id="73" w:name="_Toc19333"/>
+      <w:r>
+        <w:rPr>
+          <w:rFonts w:hint="eastAsia"/>
+          <w:lang w:val="en-US" w:eastAsia="zh-CN"/>
+        </w:rPr>
+        <w:t>扫描指令示例</w:t>
+      </w:r>
+      <w:bookmarkEnd w:id="73"/>
+    </w:p>
+    <w:p>
+      <w:pPr>
+        <w:jc w:val="left"/>
+        <w:rPr>
+          <w:rFonts w:hint="eastAsia"/>
+        </w:rPr>
+      </w:pPr>
+      <w:r>
+        <w:rPr>
+          <w:rFonts w:hint="eastAsia"/>
+          <w:lang w:val="en-US" w:eastAsia="zh-CN"/>
+        </w:rPr>
+        <w:t xml:space="preserve">  </w:t>
+      </w:r>
+      <w:r>
+        <w:rPr>
+          <w:rFonts w:hint="eastAsia"/>
+          <w:lang w:val="en-US" w:eastAsia="zh-CN"/>
+        </w:rPr>
+        <w:tab/>
+        <w:t/>
+      </w:r>
+      <w:r>
+        <w:rPr>
+          <w:rFonts w:hint="eastAsia"/>
+          <w:lang w:val="en-US" w:eastAsia="zh-CN"/>
+        </w:rPr>
+        <w:tab/>
+      </w:r>
+      <w:r>
+        <w:rPr>
+          <w:rFonts w:hint="eastAsia"/>
         </w:rPr>
         <w:t>图3.</w:t>
       </w:r>
       <w:r>
         <w:rPr>
+          <w:rFonts w:hint="eastAsia"/>
+          <w:lang w:val="en-US" w:eastAsia="zh-CN"/>
+        </w:rPr>
+        <w:t>4</w:t>
+      </w:r>
+      <w:r>
+        <w:rPr>
+          <w:rFonts w:hint="eastAsia"/>
+        </w:rPr>
+        <w:t>为脉冲扫描模式</w:t>
+      </w:r>
+      <w:r>
+        <w:rPr>
+          <w:rFonts w:hint="eastAsia"/>
+          <w:lang w:val="en-US" w:eastAsia="zh-CN"/>
+        </w:rPr>
+        <w:t>示例</w:t>
+      </w:r>
+      <w:r>
+        <w:rPr>
+          <w:rFonts w:hint="eastAsia"/>
+        </w:rPr>
+        <w:t>：</w:t>
+      </w:r>
+    </w:p>
+    <w:p>
+      <w:pPr>
+        <w:jc w:val="left"/>
+      </w:pPr>
+      <w:r>
+        <w:rPr>
+          <w:rFonts w:hint="eastAsia"/>
+          <w:lang w:val="en-US" w:eastAsia="zh-CN"/>
+        </w:rPr>
+        <w:t xml:space="preserve">            </w:t>
+      </w:r>
+      <w:r>
+        <w:drawing>
+          <wp:inline distT="0" distB="0" distL="114300" distR="114300">
+            <wp:extent cx="3827145" cy="3572510"/>
+            <wp:effectExtent l="0" t="0" r="1905" b="8890"/>
+            <wp:docPr id="2" name="图片 2"/>
+            <wp:cNvGraphicFramePr>
+              <a:graphicFrameLocks xmlns:a="http://schemas.openxmlformats.org/drawingml/2006/main" noChangeAspect="1"/>
+            </wp:cNvGraphicFramePr>
+            <a:graphic xmlns:a="http://schemas.openxmlformats.org/drawingml/2006/main">
+              <a:graphicData uri="http://schemas.openxmlformats.org/drawingml/2006/picture">
+                <pic:pic xmlns:pic="http://schemas.openxmlformats.org/drawingml/2006/picture">
+                  <pic:nvPicPr>
+                    <pic:cNvPr id="2" name="图片 2"/>
+                    <pic:cNvPicPr>
+                      <a:picLocks noChangeAspect="1"/>
+                    </pic:cNvPicPr>
+                  </pic:nvPicPr>
+                  <pic:blipFill>
+                    <a:blip r:embed="rId11"/>
+                    <a:stretch>
+                      <a:fillRect/>
+                    </a:stretch>
+                  </pic:blipFill>
+                  <pic:spPr>
+                    <a:xfrm>
+                      <a:off x="0" y="0"/>
+                      <a:ext cx="3827145" cy="3572510"/>
+                    </a:xfrm>
+                    <a:prstGeom prst="rect">
+                      <a:avLst/>
+                    </a:prstGeom>
+                    <a:noFill/>
+                    <a:ln>
+                      <a:noFill/>
+                    </a:ln>
+                  </pic:spPr>
+                </pic:pic>
+              </a:graphicData>
+            </a:graphic>
+          </wp:inline>
+        </w:drawing>
+      </w:r>
+    </w:p>
+    <w:p>
+      <w:pPr>
+        <w:jc w:val="center"/>
+        <w:rPr>
+          <w:rFonts w:hint="eastAsia" w:ascii="宋体" w:hAnsi="宋体" w:eastAsia="宋体" w:cs="宋体"/>
+          <w:lang w:val="en-US" w:eastAsia="zh-CN"/>
+        </w:rPr>
+      </w:pPr>
+      <w:r>
+        <w:rPr>
           <w:rFonts w:hint="eastAsia" w:ascii="宋体" w:hAnsi="宋体" w:cs="宋体"/>
-          <w:sz w:val="24"/>
+        </w:rPr>
+        <w:t>图3</w:t>
+      </w:r>
+      <w:r>
+        <w:rPr>
+          <w:rFonts w:ascii="宋体" w:hAnsi="宋体" w:cs="宋体"/>
+        </w:rPr>
+        <w:t>.</w:t>
+      </w:r>
+      <w:r>
+        <w:rPr>
+          <w:rFonts w:hint="eastAsia" w:ascii="宋体" w:hAnsi="宋体" w:cs="宋体"/>
           <w:lang w:val="en-US" w:eastAsia="zh-CN"/>
         </w:rPr>
-        <w:t>3</w:t>
-      </w:r>
-      <w:r>
-        <w:rPr>
-          <w:rFonts w:ascii="宋体" w:hAnsi="宋体" w:cs="宋体"/>
-          <w:sz w:val="24"/>
-        </w:rPr>
-        <w:t xml:space="preserve"> </w:t>
-      </w:r>
-      <w:r>
-        <w:rPr>
-          <w:rFonts w:hint="eastAsia" w:ascii="宋体" w:hAnsi="宋体" w:cs="宋体"/>
-          <w:sz w:val="24"/>
-        </w:rPr>
-        <w:t>选择电压源</w:t>
-      </w:r>
-    </w:p>
-    <w:p>
-      <w:pPr>
-        <w:pStyle w:val="30"/>
-        <w:ind w:left="420" w:firstLine="480" w:firstLineChars="200"/>
-        <w:jc w:val="both"/>
-        <w:rPr>
-          <w:rFonts w:hint="eastAsia" w:ascii="宋体" w:hAnsi="宋体" w:cs="宋体"/>
-          <w:sz w:val="24"/>
+        <w:t>4</w:t>
+      </w:r>
+      <w:bookmarkStart w:id="74" w:name="_GoBack"/>
+      <w:bookmarkEnd w:id="74"/>
+    </w:p>
+    <w:p>
+      <w:pPr>
+        <w:rPr>
+          <w:rFonts w:hint="eastAsia" w:eastAsia="宋体"/>
           <w:lang w:val="en-US" w:eastAsia="zh-CN"/>
         </w:rPr>
       </w:pPr>
-      <w:r>
-        <w:rPr>
-          <w:rFonts w:hint="eastAsia" w:ascii="宋体" w:hAnsi="宋体" w:cs="宋体"/>
-          <w:sz w:val="24"/>
-          <w:lang w:val="en-US" w:eastAsia="zh-CN"/>
-        </w:rPr>
-        <w:t>通过点击查询扫描状态按钮获取当前扫描状态，若查询扫描状态返回Busy表示仍处于扫描阶段，返回Free表示已扫描完成，此时可通过点击查询扫描结果来获取测试数据。</w:t>
-      </w:r>
-    </w:p>
-    <w:p>
-      <w:pPr>
-        <w:pStyle w:val="30"/>
-        <w:ind w:left="420" w:firstLine="480" w:firstLineChars="200"/>
-        <w:jc w:val="both"/>
-        <w:rPr>
-          <w:rFonts w:hint="default" w:ascii="宋体" w:hAnsi="宋体" w:cs="宋体"/>
-          <w:sz w:val="24"/>
-          <w:lang w:val="en-US" w:eastAsia="zh-CN"/>
-        </w:rPr>
-      </w:pPr>
-      <w:r>
-        <w:rPr>
-          <w:rFonts w:hint="eastAsia" w:ascii="宋体" w:hAnsi="宋体" w:cs="宋体"/>
-          <w:sz w:val="24"/>
-          <w:lang w:val="en-US" w:eastAsia="zh-CN"/>
-        </w:rPr>
-        <w:t>也可通过勾选循环发送，定时下发指令，但需要注意下发的顺序和延时（启动扫描前需要将参数设置完成；启动扫描和查询扫描结果之间需保证足够时间，否则扫描结果会不完整）。</w:t>
-      </w:r>
-    </w:p>
-    <w:p/>
+    </w:p>
     <w:sectPr>
       <w:headerReference r:id="rId3" w:type="default"/>
       <w:footerReference r:id="rId4" w:type="default"/>
@@ -7741,7 +5894,7 @@
         <w:u w:val="single"/>
       </w:rPr>
       <w:pict>
-        <v:shape id="PowerPlusWaterMarkObject357732486" o:spid="_x0000_s4097" o:spt="136" type="#_x0000_t136" style="position:absolute;left:0pt;height:164.95pt;width:494.9pt;mso-position-horizontal:center;mso-position-horizontal-relative:margin;mso-position-vertical:center;mso-position-vertical-relative:margin;rotation:20643840f;z-index:-251658240;mso-width-relative:page;mso-height-relative:page;" fillcolor="#C0C0C0" filled="t" stroked="f" coordsize="21600,21600" o:allowincell="f">
+        <v:shape id="PowerPlusWaterMarkObject357732486" o:spid="_x0000_s3073" o:spt="136" type="#_x0000_t136" style="position:absolute;left:0pt;height:164.95pt;width:494.9pt;mso-position-horizontal:center;mso-position-horizontal-relative:margin;mso-position-vertical:center;mso-position-vertical-relative:margin;rotation:20643840f;z-index:-251658240;mso-width-relative:page;mso-height-relative:page;" fillcolor="#C0C0C0" filled="t" stroked="f" coordsize="21600,21600" o:allowincell="f">
           <v:path/>
           <v:fill on="t" opacity="32768f" focussize="0,0"/>
           <v:stroke on="f"/>
@@ -7818,22 +5971,7 @@
         <w:rFonts w:hint="eastAsia"/>
         <w:u w:val="single"/>
       </w:rPr>
-      <w:t xml:space="preserve"> </w:t>
-    </w:r>
-    <w:r>
-      <w:rPr>
-        <w:rFonts w:hint="eastAsia"/>
-        <w:u w:val="single"/>
-        <w:lang w:val="en-US" w:eastAsia="zh-CN"/>
-      </w:rPr>
-      <w:t>PL</w:t>
-    </w:r>
-    <w:r>
-      <w:rPr>
-        <w:rFonts w:hint="eastAsia"/>
-        <w:u w:val="single"/>
-      </w:rPr>
-      <w:t>系列源表_SCPI编程手册</w:t>
+      <w:t xml:space="preserve"> PL系列源表_SCPI编程手册</w:t>
     </w:r>
     <w:r>
       <w:rPr>
@@ -8055,7 +6193,7 @@
     <w:lsdException w:qFormat="1" w:unhideWhenUsed="0" w:uiPriority="0" w:semiHidden="0" w:name="Title"/>
     <w:lsdException w:uiPriority="0" w:name="Closing"/>
     <w:lsdException w:uiPriority="0" w:name="Signature"/>
-    <w:lsdException w:qFormat="1" w:uiPriority="1" w:name="Default Paragraph Font"/>
+    <w:lsdException w:uiPriority="1" w:name="Default Paragraph Font"/>
     <w:lsdException w:qFormat="1" w:unhideWhenUsed="0" w:uiPriority="0" w:semiHidden="0" w:name="Body Text"/>
     <w:lsdException w:uiPriority="0" w:name="Body Text Indent"/>
     <w:lsdException w:unhideWhenUsed="0" w:uiPriority="0" w:semiHidden="0" w:name="List Continue"/>
@@ -8093,7 +6231,7 @@
     <w:lsdException w:uiPriority="0" w:name="HTML Sample"/>
     <w:lsdException w:uiPriority="0" w:name="HTML Typewriter"/>
     <w:lsdException w:uiPriority="0" w:name="HTML Variable"/>
-    <w:lsdException w:qFormat="1" w:uiPriority="99" w:name="Normal Table"/>
+    <w:lsdException w:uiPriority="99" w:name="Normal Table"/>
     <w:lsdException w:uiPriority="0" w:name="annotation subject"/>
     <w:lsdException w:uiPriority="0" w:name="Table Simple 1"/>
     <w:lsdException w:uiPriority="0" w:name="Table Simple 2"/>
@@ -8309,7 +6447,7 @@
     <w:pPr>
       <w:keepNext/>
       <w:keepLines/>
-      <w:spacing w:before="20" w:beforeLines="0" w:beforeAutospacing="0" w:after="20" w:afterLines="0" w:afterAutospacing="0" w:line="413" w:lineRule="auto"/>
+      <w:spacing w:before="20" w:after="20" w:line="413" w:lineRule="auto"/>
       <w:outlineLvl w:val="2"/>
     </w:pPr>
     <w:rPr>
@@ -8321,14 +6459,12 @@
     <w:name w:val="Default Paragraph Font"/>
     <w:semiHidden/>
     <w:unhideWhenUsed/>
-    <w:qFormat/>
     <w:uiPriority w:val="1"/>
   </w:style>
   <w:style w:type="table" w:default="1" w:styleId="14">
     <w:name w:val="Normal Table"/>
     <w:semiHidden/>
     <w:unhideWhenUsed/>
-    <w:qFormat/>
     <w:uiPriority w:val="99"/>
     <w:tblPr>
       <w:tblCellMar>
@@ -8450,6 +6586,9 @@
     <w:pPr>
       <w:ind w:left="420" w:leftChars="200"/>
     </w:pPr>
+    <w:rPr>
+      <w:sz w:val="21"/>
+    </w:rPr>
   </w:style>
   <w:style w:type="paragraph" w:styleId="13">
     <w:name w:val="HTML Preformatted"/>
@@ -8480,11 +6619,8 @@
       <w:jc w:val="left"/>
     </w:pPr>
     <w:rPr>
-      <w:rFonts w:hint="eastAsia" w:ascii="宋体" w:hAnsi="宋体" w:eastAsia="宋体" w:cs="宋体"/>
+      <w:rFonts w:hint="eastAsia" w:ascii="宋体" w:hAnsi="宋体"/>
       <w:kern w:val="0"/>
-      <w:sz w:val="24"/>
-      <w:szCs w:val="24"/>
-      <w:lang w:val="en-US" w:eastAsia="zh-CN" w:bidi="ar"/>
     </w:rPr>
   </w:style>
   <w:style w:type="table" w:styleId="15">
@@ -8708,7 +6844,7 @@
     </w:pPr>
   </w:style>
   <w:style w:type="character" w:customStyle="1" w:styleId="31">
-    <w:name w:val="标题 3 Char"/>
+    <w:name w:val="标题 3 字符"/>
     <w:link w:val="4"/>
     <w:qFormat/>
     <w:uiPriority w:val="0"/>
@@ -8719,7 +6855,7 @@
     </w:rPr>
   </w:style>
   <w:style w:type="character" w:customStyle="1" w:styleId="32">
-    <w:name w:val="标题 2 Char"/>
+    <w:name w:val="标题 2 字符"/>
     <w:link w:val="3"/>
     <w:qFormat/>
     <w:uiPriority w:val="0"/>
@@ -8735,13 +6871,9 @@
     <w:name w:val="WPSOffice手动目录 1"/>
     <w:qFormat/>
     <w:uiPriority w:val="0"/>
-    <w:pPr>
-      <w:ind w:leftChars="0"/>
-    </w:pPr>
     <w:rPr>
       <w:rFonts w:ascii="Times New Roman" w:hAnsi="Times New Roman" w:eastAsia="宋体" w:cs="Times New Roman"/>
-      <w:sz w:val="20"/>
-      <w:szCs w:val="20"/>
+      <w:lang w:val="en-US" w:eastAsia="zh-CN" w:bidi="ar-SA"/>
     </w:rPr>
   </w:style>
   <w:style w:type="paragraph" w:customStyle="1" w:styleId="34">
@@ -8749,12 +6881,11 @@
     <w:qFormat/>
     <w:uiPriority w:val="0"/>
     <w:pPr>
-      <w:ind w:leftChars="200"/>
+      <w:ind w:left="200" w:leftChars="200"/>
     </w:pPr>
     <w:rPr>
       <w:rFonts w:ascii="Times New Roman" w:hAnsi="Times New Roman" w:eastAsia="宋体" w:cs="Times New Roman"/>
-      <w:sz w:val="20"/>
-      <w:szCs w:val="20"/>
+      <w:lang w:val="en-US" w:eastAsia="zh-CN" w:bidi="ar-SA"/>
     </w:rPr>
   </w:style>
 </w:styles>
@@ -9021,7 +7152,7 @@
     <customSectPr/>
   </customSectProps>
   <customShpExts>
-    <customShpInfo spid="_x0000_s4097"/>
+    <customShpInfo spid="_x0000_s3073"/>
   </customShpExts>
 </s:customData>
 </file>
